--- a/MsPacManBitirmeTeziSon.docx
+++ b/MsPacManBitirmeTeziSon.docx
@@ -1783,8 +1783,6 @@
           <w:titlePg/>
         </w:sectPr>
       </w:pPr>
-      <w:bookmarkStart w:id="0" w:name="_GoBack"/>
-      <w:bookmarkEnd w:id="0"/>
       <w:r>
         <w:br w:type="page"/>
       </w:r>
@@ -1806,13 +1804,13 @@
     </w:p>
     <w:p>
       <w:pPr>
-        <w:pStyle w:val="Balk1"/>
+        <w:pStyle w:val="Heading1"/>
         <w:rPr>
           <w:sz w:val="32"/>
           <w:szCs w:val="36"/>
         </w:rPr>
       </w:pPr>
-      <w:bookmarkStart w:id="1" w:name="_Toc24974671"/>
+      <w:bookmarkStart w:id="0" w:name="_Toc24974671"/>
       <w:r>
         <w:rPr>
           <w:sz w:val="32"/>
@@ -1820,7 +1818,7 @@
         </w:rPr>
         <w:t>İÇİNDEKİLER</w:t>
       </w:r>
-      <w:bookmarkEnd w:id="1"/>
+      <w:bookmarkEnd w:id="0"/>
     </w:p>
     <w:sdt>
       <w:sdtPr>
@@ -1847,12 +1845,12 @@
       <w:sdtContent>
         <w:p>
           <w:pPr>
-            <w:pStyle w:val="TBal"/>
+            <w:pStyle w:val="TOCHeading"/>
           </w:pPr>
         </w:p>
         <w:p>
           <w:pPr>
-            <w:pStyle w:val="T1"/>
+            <w:pStyle w:val="TOC1"/>
             <w:rPr>
               <w:rFonts w:asciiTheme="minorHAnsi" w:eastAsiaTheme="minorEastAsia" w:hAnsiTheme="minorHAnsi" w:cstheme="minorBidi"/>
               <w:b w:val="0"/>
@@ -1875,7 +1873,7 @@
           <w:hyperlink w:anchor="_Toc24974671" w:history="1">
             <w:r>
               <w:rPr>
-                <w:rStyle w:val="Kpr"/>
+                <w:rStyle w:val="Hyperlink"/>
               </w:rPr>
               <w:t>İÇİNDEKİLER</w:t>
             </w:r>
@@ -1924,7 +1922,7 @@
         </w:p>
         <w:p>
           <w:pPr>
-            <w:pStyle w:val="T1"/>
+            <w:pStyle w:val="TOC1"/>
             <w:rPr>
               <w:rFonts w:asciiTheme="minorHAnsi" w:eastAsiaTheme="minorEastAsia" w:hAnsiTheme="minorHAnsi" w:cstheme="minorBidi"/>
               <w:b w:val="0"/>
@@ -1938,7 +1936,7 @@
           <w:hyperlink w:anchor="_Toc24974672" w:history="1">
             <w:r>
               <w:rPr>
-                <w:rStyle w:val="Kpr"/>
+                <w:rStyle w:val="Hyperlink"/>
               </w:rPr>
               <w:t>1. GİRİŞ</w:t>
             </w:r>
@@ -1987,7 +1985,7 @@
         </w:p>
         <w:p>
           <w:pPr>
-            <w:pStyle w:val="T2"/>
+            <w:pStyle w:val="TOC2"/>
             <w:tabs>
               <w:tab w:val="right" w:leader="dot" w:pos="8210"/>
             </w:tabs>
@@ -2003,7 +2001,7 @@
           <w:hyperlink w:anchor="_Toc24974673" w:history="1">
             <w:r>
               <w:rPr>
-                <w:rStyle w:val="Kpr"/>
+                <w:rStyle w:val="Hyperlink"/>
                 <w:noProof/>
               </w:rPr>
               <w:t>1.1 Konunun Tanımı</w:t>
@@ -2060,7 +2058,7 @@
         </w:p>
         <w:p>
           <w:pPr>
-            <w:pStyle w:val="T2"/>
+            <w:pStyle w:val="TOC2"/>
             <w:tabs>
               <w:tab w:val="right" w:leader="dot" w:pos="8210"/>
             </w:tabs>
@@ -2076,7 +2074,7 @@
           <w:hyperlink w:anchor="_Toc24974674" w:history="1">
             <w:r>
               <w:rPr>
-                <w:rStyle w:val="Kpr"/>
+                <w:rStyle w:val="Hyperlink"/>
                 <w:noProof/>
               </w:rPr>
               <w:t>1.2 Ms. Pacman</w:t>
@@ -2133,7 +2131,7 @@
         </w:p>
         <w:p>
           <w:pPr>
-            <w:pStyle w:val="T2"/>
+            <w:pStyle w:val="TOC2"/>
             <w:tabs>
               <w:tab w:val="right" w:leader="dot" w:pos="8210"/>
             </w:tabs>
@@ -2149,7 +2147,7 @@
           <w:hyperlink w:anchor="_Toc24974675" w:history="1">
             <w:r>
               <w:rPr>
-                <w:rStyle w:val="Kpr"/>
+                <w:rStyle w:val="Hyperlink"/>
                 <w:noProof/>
               </w:rPr>
               <w:t>1.3 Ms. Pac-Man Yarışması</w:t>
@@ -2206,7 +2204,7 @@
         </w:p>
         <w:p>
           <w:pPr>
-            <w:pStyle w:val="T1"/>
+            <w:pStyle w:val="TOC1"/>
             <w:rPr>
               <w:rFonts w:asciiTheme="minorHAnsi" w:eastAsiaTheme="minorEastAsia" w:hAnsiTheme="minorHAnsi" w:cstheme="minorBidi"/>
               <w:b w:val="0"/>
@@ -2220,7 +2218,7 @@
           <w:hyperlink w:anchor="_Toc24974676" w:history="1">
             <w:r>
               <w:rPr>
-                <w:rStyle w:val="Kpr"/>
+                <w:rStyle w:val="Hyperlink"/>
               </w:rPr>
               <w:t>2.  TEMEL KAVRAMLAR</w:t>
             </w:r>
@@ -2269,7 +2267,7 @@
         </w:p>
         <w:p>
           <w:pPr>
-            <w:pStyle w:val="T2"/>
+            <w:pStyle w:val="TOC2"/>
             <w:tabs>
               <w:tab w:val="right" w:leader="dot" w:pos="8210"/>
             </w:tabs>
@@ -2285,7 +2283,7 @@
           <w:hyperlink w:anchor="_Toc24974677" w:history="1">
             <w:r>
               <w:rPr>
-                <w:rStyle w:val="Kpr"/>
+                <w:rStyle w:val="Hyperlink"/>
                 <w:rFonts w:eastAsia="Arial"/>
                 <w:noProof/>
               </w:rPr>
@@ -2343,7 +2341,7 @@
         </w:p>
         <w:p>
           <w:pPr>
-            <w:pStyle w:val="T2"/>
+            <w:pStyle w:val="TOC2"/>
             <w:tabs>
               <w:tab w:val="right" w:leader="dot" w:pos="8210"/>
             </w:tabs>
@@ -2359,7 +2357,7 @@
           <w:hyperlink w:anchor="_Toc24974678" w:history="1">
             <w:r>
               <w:rPr>
-                <w:rStyle w:val="Kpr"/>
+                <w:rStyle w:val="Hyperlink"/>
                 <w:rFonts w:eastAsia="Arial"/>
                 <w:noProof/>
               </w:rPr>
@@ -2367,14 +2365,14 @@
             </w:r>
             <w:r>
               <w:rPr>
-                <w:rStyle w:val="Kpr"/>
+                <w:rStyle w:val="Hyperlink"/>
                 <w:noProof/>
               </w:rPr>
               <w:t>Paketleri</w:t>
             </w:r>
             <w:r>
               <w:rPr>
-                <w:rStyle w:val="Kpr"/>
+                <w:rStyle w:val="Hyperlink"/>
                 <w:rFonts w:eastAsia="Arial"/>
                 <w:noProof/>
               </w:rPr>
@@ -2432,7 +2430,7 @@
         </w:p>
         <w:p>
           <w:pPr>
-            <w:pStyle w:val="T1"/>
+            <w:pStyle w:val="TOC1"/>
             <w:rPr>
               <w:rFonts w:asciiTheme="minorHAnsi" w:eastAsiaTheme="minorEastAsia" w:hAnsiTheme="minorHAnsi" w:cstheme="minorBidi"/>
               <w:b w:val="0"/>
@@ -2446,7 +2444,7 @@
           <w:hyperlink w:anchor="_Toc24974679" w:history="1">
             <w:r>
               <w:rPr>
-                <w:rStyle w:val="Kpr"/>
+                <w:rStyle w:val="Hyperlink"/>
               </w:rPr>
               <w:t>3.  ARAŞTIRMA VE TEORİK BİLGİLER</w:t>
             </w:r>
@@ -2495,7 +2493,7 @@
         </w:p>
         <w:p>
           <w:pPr>
-            <w:pStyle w:val="T2"/>
+            <w:pStyle w:val="TOC2"/>
             <w:tabs>
               <w:tab w:val="right" w:leader="dot" w:pos="8210"/>
             </w:tabs>
@@ -2511,7 +2509,7 @@
           <w:hyperlink w:anchor="_Toc24974680" w:history="1">
             <w:r>
               <w:rPr>
-                <w:rStyle w:val="Kpr"/>
+                <w:rStyle w:val="Hyperlink"/>
                 <w:noProof/>
               </w:rPr>
               <w:t>3.1 Ms. Pac-Man İçin Genel Algoritma Taraması</w:t>
@@ -2568,7 +2566,7 @@
         </w:p>
         <w:p>
           <w:pPr>
-            <w:pStyle w:val="T3"/>
+            <w:pStyle w:val="TOC3"/>
             <w:tabs>
               <w:tab w:val="right" w:leader="dot" w:pos="8210"/>
             </w:tabs>
@@ -2584,7 +2582,7 @@
           <w:hyperlink w:anchor="_Toc24974681" w:history="1">
             <w:r>
               <w:rPr>
-                <w:rStyle w:val="Kpr"/>
+                <w:rStyle w:val="Hyperlink"/>
                 <w:noProof/>
               </w:rPr>
               <w:t>3.1.1 Monte Carlo Search Tree(MCST)</w:t>
@@ -2641,7 +2639,7 @@
         </w:p>
         <w:p>
           <w:pPr>
-            <w:pStyle w:val="T1"/>
+            <w:pStyle w:val="TOC1"/>
             <w:rPr>
               <w:rFonts w:asciiTheme="minorHAnsi" w:eastAsiaTheme="minorEastAsia" w:hAnsiTheme="minorHAnsi" w:cstheme="minorBidi"/>
               <w:b w:val="0"/>
@@ -2655,7 +2653,7 @@
           <w:hyperlink w:anchor="_Toc24974682" w:history="1">
             <w:r>
               <w:rPr>
-                <w:rStyle w:val="Kpr"/>
+                <w:rStyle w:val="Hyperlink"/>
               </w:rPr>
               <w:t>4. TASARIM, GERÇEKLEŞTİRME VE TEST</w:t>
             </w:r>
@@ -2704,7 +2702,7 @@
         </w:p>
         <w:p>
           <w:pPr>
-            <w:pStyle w:val="T2"/>
+            <w:pStyle w:val="TOC2"/>
             <w:tabs>
               <w:tab w:val="right" w:leader="dot" w:pos="8210"/>
             </w:tabs>
@@ -2720,7 +2718,7 @@
           <w:hyperlink w:anchor="_Toc24974683" w:history="1">
             <w:r>
               <w:rPr>
-                <w:rStyle w:val="Kpr"/>
+                <w:rStyle w:val="Hyperlink"/>
                 <w:noProof/>
               </w:rPr>
               <w:t>4.1 Ms. Pac-Man Yarışması İçin Sağlanan Sınıflar</w:t>
@@ -2777,7 +2775,7 @@
         </w:p>
         <w:p>
           <w:pPr>
-            <w:pStyle w:val="T1"/>
+            <w:pStyle w:val="TOC1"/>
             <w:rPr>
               <w:rFonts w:asciiTheme="minorHAnsi" w:eastAsiaTheme="minorEastAsia" w:hAnsiTheme="minorHAnsi" w:cstheme="minorBidi"/>
               <w:b w:val="0"/>
@@ -2791,7 +2789,7 @@
           <w:hyperlink w:anchor="_Toc24974684" w:history="1">
             <w:r>
               <w:rPr>
-                <w:rStyle w:val="Kpr"/>
+                <w:rStyle w:val="Hyperlink"/>
               </w:rPr>
               <w:t>KAYNAKÇA</w:t>
             </w:r>
@@ -3461,23 +3459,23 @@
     </w:p>
     <w:p>
       <w:pPr>
-        <w:pStyle w:val="Balk1"/>
-      </w:pPr>
-      <w:bookmarkStart w:id="2" w:name="_Toc24974672"/>
+        <w:pStyle w:val="Heading1"/>
+      </w:pPr>
+      <w:bookmarkStart w:id="1" w:name="_Toc24974672"/>
       <w:r>
         <w:t>1. GİRİŞ</w:t>
       </w:r>
+      <w:bookmarkEnd w:id="1"/>
+    </w:p>
+    <w:p>
+      <w:pPr>
+        <w:pStyle w:val="Heading2"/>
+      </w:pPr>
+      <w:bookmarkStart w:id="2" w:name="_Toc24974673"/>
+      <w:r>
+        <w:t>1.1 Konunun Tanımı</w:t>
+      </w:r>
       <w:bookmarkEnd w:id="2"/>
-    </w:p>
-    <w:p>
-      <w:pPr>
-        <w:pStyle w:val="Balk2"/>
-      </w:pPr>
-      <w:bookmarkStart w:id="3" w:name="_Toc24974673"/>
-      <w:r>
-        <w:t>1.1 Konunun Tanımı</w:t>
-      </w:r>
-      <w:bookmarkEnd w:id="3"/>
     </w:p>
     <w:p>
       <w:pPr>
@@ -3613,10 +3611,10 @@
     </w:p>
     <w:p>
       <w:pPr>
-        <w:pStyle w:val="Balk2"/>
-      </w:pPr>
-      <w:bookmarkStart w:id="4" w:name="_Toc24974674"/>
-      <w:bookmarkStart w:id="5" w:name="_Hlk24916142"/>
+        <w:pStyle w:val="Heading2"/>
+      </w:pPr>
+      <w:bookmarkStart w:id="3" w:name="_Toc24974674"/>
+      <w:bookmarkStart w:id="4" w:name="_Hlk24916142"/>
       <w:r>
         <w:t xml:space="preserve">1.2 </w:t>
       </w:r>
@@ -3632,7 +3630,7 @@
       <w:r>
         <w:t>Pacman</w:t>
       </w:r>
-      <w:bookmarkEnd w:id="4"/>
+      <w:bookmarkEnd w:id="3"/>
       <w:proofErr w:type="spellEnd"/>
     </w:p>
     <w:p>
@@ -3640,6 +3638,9 @@
         <w:pStyle w:val="Textbody"/>
         <w:spacing w:line="360" w:lineRule="auto"/>
         <w:jc w:val="both"/>
+        <w:rPr>
+          <w:lang w:val="tr-TR"/>
+        </w:rPr>
       </w:pPr>
       <w:proofErr w:type="spellStart"/>
       <w:r>
@@ -3743,8 +3744,31 @@
         </w:rPr>
         <w:t xml:space="preserve"> </w:t>
       </w:r>
-    </w:p>
-    <w:bookmarkEnd w:id="5"/>
+      <w:r>
+        <w:rPr>
+          <w:lang w:val="tr-TR"/>
+        </w:rPr>
+        <w:t>KAYNAK EKLE</w:t>
+      </w:r>
+    </w:p>
+    <w:p>
+      <w:pPr>
+        <w:pStyle w:val="Textbody"/>
+        <w:spacing w:line="360" w:lineRule="auto"/>
+        <w:jc w:val="both"/>
+        <w:rPr>
+          <w:lang w:val="tr-TR"/>
+        </w:rPr>
+      </w:pPr>
+    </w:p>
+    <w:p>
+      <w:pPr>
+        <w:pStyle w:val="Textbody"/>
+        <w:spacing w:line="360" w:lineRule="auto"/>
+        <w:jc w:val="both"/>
+      </w:pPr>
+    </w:p>
+    <w:bookmarkEnd w:id="4"/>
     <w:p>
       <w:pPr>
         <w:pStyle w:val="Textbody"/>
@@ -3898,7 +3922,7 @@
         <w:rPr>
           <w:lang w:val="tr-TR"/>
         </w:rPr>
-        <w:t>Oyuncu (</w:t>
+        <w:t xml:space="preserve">Oyuncu </w:t>
       </w:r>
       <w:proofErr w:type="spellStart"/>
       <w:r>
@@ -3912,52 +3936,97 @@
         <w:rPr>
           <w:lang w:val="tr-TR"/>
         </w:rPr>
-        <w:t>. Pac-Man) pilleri yiyerek ve hayaletlerden kaçınarak puan kazanır ve herhangi bir hayaletle teması halinde can kaybeder. Bir güç pili yemesi halinde, önceden tanımlanmış süre bitene kadar hayaletler yenilebilir duruma geçer, renkleri maviye dönüşür ve yenilmeleri halinde fazladan puan kazanıl</w:t>
-      </w:r>
-      <w:r>
-        <w:rPr>
-          <w:lang w:val="tr-TR"/>
-        </w:rPr>
-        <w:t>ı</w:t>
-      </w:r>
-      <w:r>
-        <w:rPr>
-          <w:lang w:val="tr-TR"/>
-        </w:rPr>
-        <w:t>r. Tüm piller yendiği takdirde yeni bir seviyeye geçilmiş olur</w:t>
-      </w:r>
-      <w:r>
-        <w:rPr>
-          <w:lang w:val="tr-TR"/>
-        </w:rPr>
-        <w:t>,</w:t>
-      </w:r>
-      <w:r>
-        <w:rPr>
-          <w:lang w:val="tr-TR"/>
-        </w:rPr>
-        <w:t xml:space="preserve"> seviyeler arttıkça hız artar ve hayaletleri yiyebilme süresi azalır. Her 10 bin puanda bir yeni bir can kazanır, oyun başlangıcındaysa 3 adet cana sahiptir.</w:t>
-      </w:r>
-    </w:p>
-    <w:p>
-      <w:pPr>
-        <w:pStyle w:val="Balk2"/>
-      </w:pPr>
-      <w:bookmarkStart w:id="6" w:name="_Toc24974675"/>
-      <w:r>
-        <w:t xml:space="preserve">1.3 </w:t>
-      </w:r>
-      <w:proofErr w:type="spellStart"/>
-      <w:r>
-        <w:t>Ms</w:t>
-      </w:r>
-      <w:proofErr w:type="spellEnd"/>
-      <w:r>
-        <w:t>. Pac-Man Yarışması</w:t>
-      </w:r>
-      <w:bookmarkEnd w:id="6"/>
-      <w:r>
-        <w:t xml:space="preserve"> </w:t>
+        <w:t>. Pac-</w:t>
+      </w:r>
+      <w:proofErr w:type="spellStart"/>
+      <w:r>
+        <w:rPr>
+          <w:lang w:val="tr-TR"/>
+        </w:rPr>
+        <w:t>Man’i</w:t>
+      </w:r>
+      <w:proofErr w:type="spellEnd"/>
+      <w:r>
+        <w:rPr>
+          <w:lang w:val="tr-TR"/>
+        </w:rPr>
+        <w:t xml:space="preserve"> sonu olmayan bir labirent içinde yönlendirir. Labirent pillerle doludur ve 4 adet farklı renklerde hayalet içerir: </w:t>
+      </w:r>
+      <w:proofErr w:type="spellStart"/>
+      <w:r>
+        <w:rPr>
+          <w:lang w:val="tr-TR"/>
+        </w:rPr>
+        <w:t>Blinky</w:t>
+      </w:r>
+      <w:proofErr w:type="spellEnd"/>
+      <w:r>
+        <w:rPr>
+          <w:lang w:val="tr-TR"/>
+        </w:rPr>
+        <w:t xml:space="preserve">, </w:t>
+      </w:r>
+      <w:proofErr w:type="spellStart"/>
+      <w:r>
+        <w:rPr>
+          <w:lang w:val="tr-TR"/>
+        </w:rPr>
+        <w:t>Pinky</w:t>
+      </w:r>
+      <w:proofErr w:type="spellEnd"/>
+      <w:r>
+        <w:rPr>
+          <w:lang w:val="tr-TR"/>
+        </w:rPr>
+        <w:t xml:space="preserve">, </w:t>
+      </w:r>
+      <w:proofErr w:type="spellStart"/>
+      <w:r>
+        <w:rPr>
+          <w:lang w:val="tr-TR"/>
+        </w:rPr>
+        <w:t>Incy</w:t>
+      </w:r>
+      <w:proofErr w:type="spellEnd"/>
+      <w:r>
+        <w:rPr>
+          <w:lang w:val="tr-TR"/>
+        </w:rPr>
+        <w:t xml:space="preserve"> ve </w:t>
+      </w:r>
+      <w:proofErr w:type="spellStart"/>
+      <w:r>
+        <w:rPr>
+          <w:lang w:val="tr-TR"/>
+        </w:rPr>
+        <w:t>Sue</w:t>
+      </w:r>
+      <w:proofErr w:type="spellEnd"/>
+      <w:r>
+        <w:rPr>
+          <w:lang w:val="tr-TR"/>
+        </w:rPr>
+        <w:t xml:space="preserve">. Ekranın sol tarafından sağ </w:t>
+      </w:r>
+      <w:proofErr w:type="spellStart"/>
+      <w:r>
+        <w:rPr>
+          <w:lang w:val="tr-TR"/>
+        </w:rPr>
+        <w:t>tarfına</w:t>
+      </w:r>
+      <w:proofErr w:type="spellEnd"/>
+      <w:r>
+        <w:rPr>
+          <w:lang w:val="tr-TR"/>
+        </w:rPr>
+        <w:t xml:space="preserve"> doğru bir geçit vardır. Köşelerde birer tane olmak üzere toplam 4 adet güç pili bulunmaktadır. Oyunun amacı </w:t>
+      </w:r>
+      <w:r>
+        <w:rPr>
+          <w:lang w:val="tr-TR"/>
+        </w:rPr>
+        <w:t xml:space="preserve">pilleri ve rengi maviye dönmüş hayaletleri yiyerek toplanılabildiği kadar puan toplamaktır. </w:t>
       </w:r>
     </w:p>
     <w:p>
@@ -3973,7 +4042,7 @@
         <w:rPr>
           <w:lang w:val="tr-TR"/>
         </w:rPr>
-        <w:t xml:space="preserve">Bu projemizde http://www.pacmanvghosts.co.uk/ sitesinden sağlanan platformu kullanarak, </w:t>
+        <w:t>Oyuncu (</w:t>
       </w:r>
       <w:proofErr w:type="spellStart"/>
       <w:r>
@@ -3987,7 +4056,123 @@
         <w:rPr>
           <w:lang w:val="tr-TR"/>
         </w:rPr>
-        <w:t xml:space="preserve">. Pac-Man ve hayaletler için kontrolörler geliştireceğiz. </w:t>
+        <w:t>. Pac-Man) pilleri yiyerek ve hayaletlerden kaçınarak puan kazanır ve herhangi bir hayaletle teması halinde can kaybeder. Bir güç pili yemesi halinde, önceden tanımlanmış süre bitene kadar hayaletler yenilebilir duruma geçer, renkleri maviye dönüşür ve yenilmeleri halinde fazladan puan kazanır. Tüm piller yendiği takdirde yeni bir seviyeye geçilmiş olur</w:t>
+      </w:r>
+      <w:r>
+        <w:rPr>
+          <w:lang w:val="tr-TR"/>
+        </w:rPr>
+        <w:t>,</w:t>
+      </w:r>
+      <w:r>
+        <w:rPr>
+          <w:lang w:val="tr-TR"/>
+        </w:rPr>
+        <w:t xml:space="preserve"> seviyeler arttıkça hız artar ve hayaletleri yiyebilme süresi azalır. Her 10 bin puanda bir yeni bir can kazanır, oyun başlangıcındaysa 3 adet cana sahiptir.</w:t>
+      </w:r>
+      <w:r>
+        <w:rPr>
+          <w:lang w:val="tr-TR"/>
+        </w:rPr>
+        <w:t xml:space="preserve"> </w:t>
+      </w:r>
+      <w:r>
+        <w:rPr>
+          <w:lang w:val="tr-TR"/>
+        </w:rPr>
+        <w:t xml:space="preserve">Bir hap yemek </w:t>
+      </w:r>
+      <w:proofErr w:type="spellStart"/>
+      <w:r>
+        <w:rPr>
+          <w:lang w:val="tr-TR"/>
+        </w:rPr>
+        <w:t>Ms</w:t>
+      </w:r>
+      <w:proofErr w:type="spellEnd"/>
+      <w:r>
+        <w:rPr>
+          <w:lang w:val="tr-TR"/>
+        </w:rPr>
+        <w:t>.</w:t>
+      </w:r>
+      <w:r>
+        <w:rPr>
+          <w:lang w:val="tr-TR"/>
+        </w:rPr>
+        <w:t xml:space="preserve"> Pac-</w:t>
+      </w:r>
+      <w:proofErr w:type="spellStart"/>
+      <w:r>
+        <w:rPr>
+          <w:lang w:val="tr-TR"/>
+        </w:rPr>
+        <w:t>Man</w:t>
+      </w:r>
+      <w:r>
+        <w:rPr>
+          <w:lang w:val="tr-TR"/>
+        </w:rPr>
+        <w:t>’e</w:t>
+      </w:r>
+      <w:proofErr w:type="spellEnd"/>
+      <w:r>
+        <w:rPr>
+          <w:lang w:val="tr-TR"/>
+        </w:rPr>
+        <w:t xml:space="preserve"> 10 puan kazanır ve hayalet y</w:t>
+      </w:r>
+      <w:r>
+        <w:rPr>
+          <w:lang w:val="tr-TR"/>
+        </w:rPr>
+        <w:t>emek</w:t>
+      </w:r>
+      <w:r>
+        <w:rPr>
+          <w:lang w:val="tr-TR"/>
+        </w:rPr>
+        <w:t xml:space="preserve"> 200 puan kazanır, ancak </w:t>
+      </w:r>
+      <w:r>
+        <w:rPr>
+          <w:lang w:val="tr-TR"/>
+        </w:rPr>
+        <w:t>hayalet yemeye devam edilmesi durumunda bu puan sürekli ikiye katlanarak kazanılır. 4 hayaletin de aynı anda yenilmesi durumunda toplamda 3000 puan kazanılmış olur.</w:t>
+      </w:r>
+      <w:r>
+        <w:rPr>
+          <w:lang w:val="tr-TR"/>
+        </w:rPr>
+        <w:t xml:space="preserve"> KAYNAKÇA </w:t>
+      </w:r>
+      <w:proofErr w:type="gramStart"/>
+      <w:r>
+        <w:rPr>
+          <w:lang w:val="tr-TR"/>
+        </w:rPr>
+        <w:t>EKLE</w:t>
+      </w:r>
+      <w:r>
+        <w:rPr>
+          <w:lang w:val="tr-TR"/>
+        </w:rPr>
+        <w:t>(</w:t>
+      </w:r>
+      <w:proofErr w:type="spellStart"/>
+      <w:proofErr w:type="gramEnd"/>
+      <w:r>
+        <w:rPr>
+          <w:lang w:val="tr-TR"/>
+        </w:rPr>
+        <w:t>wikipedia</w:t>
+      </w:r>
+      <w:proofErr w:type="spellEnd"/>
+      <w:r>
+        <w:rPr>
+          <w:lang w:val="tr-TR"/>
+        </w:rPr>
+        <w:t>)</w:t>
       </w:r>
     </w:p>
     <w:p>
@@ -4003,6 +4188,712 @@
         <w:rPr>
           <w:lang w:val="tr-TR"/>
         </w:rPr>
+        <w:lastRenderedPageBreak/>
+        <w:t>Pac-</w:t>
+      </w:r>
+      <w:proofErr w:type="spellStart"/>
+      <w:r>
+        <w:rPr>
+          <w:lang w:val="tr-TR"/>
+        </w:rPr>
+        <w:t>man</w:t>
+      </w:r>
+      <w:proofErr w:type="spellEnd"/>
+      <w:r>
+        <w:rPr>
+          <w:lang w:val="tr-TR"/>
+        </w:rPr>
+        <w:t xml:space="preserve"> oyunu ile ilgili düzenlenen ilk yarışmalarda görüntü işleme </w:t>
+      </w:r>
+      <w:proofErr w:type="spellStart"/>
+      <w:r>
+        <w:rPr>
+          <w:lang w:val="tr-TR"/>
+        </w:rPr>
+        <w:t>metodları</w:t>
+      </w:r>
+      <w:proofErr w:type="spellEnd"/>
+      <w:r>
+        <w:rPr>
+          <w:lang w:val="tr-TR"/>
+        </w:rPr>
+        <w:t xml:space="preserve"> kullanılmaktaydı.</w:t>
+      </w:r>
+      <w:r>
+        <w:rPr>
+          <w:lang w:val="tr-TR"/>
+        </w:rPr>
+        <w:t xml:space="preserve"> KAYNAKÇA EKLE </w:t>
+      </w:r>
+      <w:r>
+        <w:rPr>
+          <w:lang w:val="tr-TR"/>
+        </w:rPr>
+        <w:t>Pac-</w:t>
+      </w:r>
+      <w:proofErr w:type="spellStart"/>
+      <w:r>
+        <w:rPr>
+          <w:lang w:val="tr-TR"/>
+        </w:rPr>
+        <w:t>man</w:t>
+      </w:r>
+      <w:proofErr w:type="spellEnd"/>
+      <w:r>
+        <w:rPr>
+          <w:lang w:val="tr-TR"/>
+        </w:rPr>
+        <w:t xml:space="preserve"> ile ilgili birçok alanda araştırmalar yapılmış ve hem </w:t>
+      </w:r>
+      <w:proofErr w:type="spellStart"/>
+      <w:r>
+        <w:rPr>
+          <w:lang w:val="tr-TR"/>
+        </w:rPr>
+        <w:t>pac-man</w:t>
+      </w:r>
+      <w:proofErr w:type="spellEnd"/>
+      <w:r>
+        <w:rPr>
+          <w:lang w:val="tr-TR"/>
+        </w:rPr>
+        <w:t xml:space="preserve"> hem de hayalet kontrol</w:t>
+      </w:r>
+      <w:r>
+        <w:rPr>
+          <w:lang w:val="tr-TR"/>
+        </w:rPr>
+        <w:t>ör</w:t>
+      </w:r>
+      <w:r>
+        <w:rPr>
+          <w:lang w:val="tr-TR"/>
+        </w:rPr>
+        <w:t>leri için çeşitli çalışmalar yapılmıştır. Oyun için yapılan bu çalışmalar</w:t>
+      </w:r>
+      <w:r>
+        <w:rPr>
+          <w:lang w:val="tr-TR"/>
+        </w:rPr>
+        <w:t>:</w:t>
+      </w:r>
+    </w:p>
+    <w:p>
+      <w:pPr>
+        <w:pStyle w:val="Textbody"/>
+        <w:numPr>
+          <w:ilvl w:val="0"/>
+          <w:numId w:val="4"/>
+        </w:numPr>
+        <w:spacing w:line="360" w:lineRule="auto"/>
+        <w:jc w:val="both"/>
+        <w:rPr>
+          <w:lang w:val="tr-TR"/>
+        </w:rPr>
+      </w:pPr>
+      <w:proofErr w:type="spellStart"/>
+      <w:r>
+        <w:rPr>
+          <w:lang w:val="tr-TR"/>
+        </w:rPr>
+        <w:t>Gallegher</w:t>
+      </w:r>
+      <w:proofErr w:type="spellEnd"/>
+      <w:r>
+        <w:rPr>
+          <w:lang w:val="tr-TR"/>
+        </w:rPr>
+        <w:t xml:space="preserve"> ve </w:t>
+      </w:r>
+      <w:proofErr w:type="spellStart"/>
+      <w:r>
+        <w:rPr>
+          <w:lang w:val="tr-TR"/>
+        </w:rPr>
+        <w:t>Ledwich</w:t>
+      </w:r>
+      <w:proofErr w:type="spellEnd"/>
+      <w:r>
+        <w:rPr>
+          <w:lang w:val="tr-TR"/>
+        </w:rPr>
+        <w:t xml:space="preserve"> </w:t>
+      </w:r>
+      <w:proofErr w:type="spellStart"/>
+      <w:r>
+        <w:rPr>
+          <w:lang w:val="tr-TR"/>
+        </w:rPr>
+        <w:t>pac-man</w:t>
+      </w:r>
+      <w:proofErr w:type="spellEnd"/>
+      <w:r>
+        <w:rPr>
+          <w:lang w:val="tr-TR"/>
+        </w:rPr>
+        <w:t xml:space="preserve"> oyun</w:t>
+      </w:r>
+      <w:r>
+        <w:rPr>
+          <w:lang w:val="tr-TR"/>
+        </w:rPr>
+        <w:t>un</w:t>
+      </w:r>
+      <w:r>
+        <w:rPr>
+          <w:lang w:val="tr-TR"/>
+        </w:rPr>
+        <w:t xml:space="preserve">un basit bir versiyonu ile </w:t>
+      </w:r>
+      <w:r>
+        <w:rPr>
+          <w:lang w:val="tr-TR"/>
+        </w:rPr>
+        <w:t>yaptıkları bir çalışma</w:t>
+      </w:r>
+      <w:r>
+        <w:rPr>
+          <w:lang w:val="tr-TR"/>
+        </w:rPr>
+        <w:t xml:space="preserve"> yalnızca bir hayalet ve bir güç pili </w:t>
+      </w:r>
+      <w:proofErr w:type="spellStart"/>
+      <w:proofErr w:type="gramStart"/>
+      <w:r>
+        <w:rPr>
+          <w:lang w:val="tr-TR"/>
+        </w:rPr>
+        <w:t>içeriyordu</w:t>
+      </w:r>
+      <w:r>
+        <w:rPr>
+          <w:lang w:val="tr-TR"/>
+        </w:rPr>
+        <w:t>.</w:t>
+      </w:r>
+      <w:r>
+        <w:rPr>
+          <w:lang w:val="tr-TR"/>
+        </w:rPr>
+        <w:t>KAYNAKÇA</w:t>
+      </w:r>
+      <w:proofErr w:type="spellEnd"/>
+      <w:proofErr w:type="gramEnd"/>
+    </w:p>
+    <w:p>
+      <w:pPr>
+        <w:pStyle w:val="Textbody"/>
+        <w:numPr>
+          <w:ilvl w:val="0"/>
+          <w:numId w:val="4"/>
+        </w:numPr>
+        <w:spacing w:line="360" w:lineRule="auto"/>
+        <w:jc w:val="both"/>
+        <w:rPr>
+          <w:lang w:val="tr-TR"/>
+        </w:rPr>
+      </w:pPr>
+      <w:proofErr w:type="spellStart"/>
+      <w:proofErr w:type="gramStart"/>
+      <w:r>
+        <w:rPr>
+          <w:lang w:val="tr-TR"/>
+        </w:rPr>
+        <w:t>Lucas</w:t>
+      </w:r>
+      <w:proofErr w:type="spellEnd"/>
+      <w:r>
+        <w:rPr>
+          <w:lang w:val="tr-TR"/>
+        </w:rPr>
+        <w:t>[</w:t>
+      </w:r>
+      <w:proofErr w:type="gramEnd"/>
+      <w:r>
+        <w:rPr>
+          <w:lang w:val="tr-TR"/>
+        </w:rPr>
+        <w:t>4]</w:t>
+      </w:r>
+      <w:r>
+        <w:rPr>
+          <w:lang w:val="tr-TR"/>
+        </w:rPr>
+        <w:t xml:space="preserve">, oyuna basit bir </w:t>
+      </w:r>
+      <w:proofErr w:type="spellStart"/>
+      <w:r>
+        <w:rPr>
+          <w:lang w:val="tr-TR"/>
+        </w:rPr>
+        <w:t>Evolution</w:t>
+      </w:r>
+      <w:proofErr w:type="spellEnd"/>
+      <w:r>
+        <w:rPr>
+          <w:lang w:val="tr-TR"/>
+        </w:rPr>
+        <w:t xml:space="preserve"> </w:t>
+      </w:r>
+      <w:proofErr w:type="spellStart"/>
+      <w:r>
+        <w:rPr>
+          <w:lang w:val="tr-TR"/>
+        </w:rPr>
+        <w:t>Algortması</w:t>
+      </w:r>
+      <w:proofErr w:type="spellEnd"/>
+      <w:r>
+        <w:rPr>
+          <w:lang w:val="tr-TR"/>
+        </w:rPr>
+        <w:t xml:space="preserve"> kullanarak çeşitli yöntemler denemiş ve bu yöntemleri Sinirsel Ağ modellerini eğitmek amacıyla kullanmıştır.</w:t>
+      </w:r>
+    </w:p>
+    <w:p>
+      <w:pPr>
+        <w:pStyle w:val="Textbody"/>
+        <w:numPr>
+          <w:ilvl w:val="0"/>
+          <w:numId w:val="4"/>
+        </w:numPr>
+        <w:spacing w:line="360" w:lineRule="auto"/>
+        <w:jc w:val="both"/>
+        <w:rPr>
+          <w:lang w:val="tr-TR"/>
+        </w:rPr>
+      </w:pPr>
+      <w:proofErr w:type="spellStart"/>
+      <w:r>
+        <w:rPr>
+          <w:lang w:val="tr-TR"/>
+        </w:rPr>
+        <w:t>Robles</w:t>
+      </w:r>
+      <w:proofErr w:type="spellEnd"/>
+      <w:r>
+        <w:rPr>
+          <w:lang w:val="tr-TR"/>
+        </w:rPr>
+        <w:t xml:space="preserve"> ve </w:t>
+      </w:r>
+      <w:proofErr w:type="spellStart"/>
+      <w:r>
+        <w:rPr>
+          <w:lang w:val="tr-TR"/>
+        </w:rPr>
+        <w:t>Lucas</w:t>
+      </w:r>
+      <w:proofErr w:type="spellEnd"/>
+      <w:r>
+        <w:rPr>
+          <w:lang w:val="tr-TR"/>
+        </w:rPr>
+        <w:t xml:space="preserve">, basit bir </w:t>
+      </w:r>
+      <w:proofErr w:type="spellStart"/>
+      <w:r>
+        <w:rPr>
+          <w:lang w:val="tr-TR"/>
+        </w:rPr>
+        <w:t>Tree-Search</w:t>
+      </w:r>
+      <w:proofErr w:type="spellEnd"/>
+      <w:r>
+        <w:rPr>
+          <w:lang w:val="tr-TR"/>
+        </w:rPr>
+        <w:t xml:space="preserve"> algoritması kullanarak oyun üzerinde </w:t>
+      </w:r>
+      <w:proofErr w:type="spellStart"/>
+      <w:proofErr w:type="gramStart"/>
+      <w:r>
+        <w:rPr>
+          <w:lang w:val="tr-TR"/>
+        </w:rPr>
+        <w:t>çalışmışlardır.</w:t>
+      </w:r>
+      <w:r>
+        <w:rPr>
+          <w:lang w:val="tr-TR"/>
+        </w:rPr>
+        <w:t>KAYNAKÇA</w:t>
+      </w:r>
+      <w:proofErr w:type="spellEnd"/>
+      <w:proofErr w:type="gramEnd"/>
+    </w:p>
+    <w:p>
+      <w:pPr>
+        <w:pStyle w:val="Textbody"/>
+        <w:numPr>
+          <w:ilvl w:val="0"/>
+          <w:numId w:val="4"/>
+        </w:numPr>
+        <w:spacing w:line="360" w:lineRule="auto"/>
+        <w:jc w:val="both"/>
+        <w:rPr>
+          <w:lang w:val="tr-TR"/>
+        </w:rPr>
+      </w:pPr>
+      <w:proofErr w:type="spellStart"/>
+      <w:r>
+        <w:rPr>
+          <w:lang w:val="tr-TR"/>
+        </w:rPr>
+        <w:t>Burrow</w:t>
+      </w:r>
+      <w:proofErr w:type="spellEnd"/>
+      <w:r>
+        <w:rPr>
+          <w:lang w:val="tr-TR"/>
+        </w:rPr>
+        <w:t xml:space="preserve"> ve </w:t>
+      </w:r>
+      <w:proofErr w:type="spellStart"/>
+      <w:r>
+        <w:rPr>
+          <w:lang w:val="tr-TR"/>
+        </w:rPr>
+        <w:t>Lucas</w:t>
+      </w:r>
+      <w:proofErr w:type="spellEnd"/>
+      <w:r>
+        <w:rPr>
+          <w:lang w:val="tr-TR"/>
+        </w:rPr>
+        <w:t xml:space="preserve"> </w:t>
+      </w:r>
+      <w:proofErr w:type="spellStart"/>
+      <w:r>
+        <w:rPr>
+          <w:lang w:val="tr-TR"/>
+        </w:rPr>
+        <w:t>M</w:t>
+      </w:r>
+      <w:r>
+        <w:rPr>
+          <w:lang w:val="tr-TR"/>
+        </w:rPr>
+        <w:t>s</w:t>
+      </w:r>
+      <w:proofErr w:type="spellEnd"/>
+      <w:r>
+        <w:rPr>
+          <w:lang w:val="tr-TR"/>
+        </w:rPr>
+        <w:t xml:space="preserve">. </w:t>
+      </w:r>
+      <w:proofErr w:type="spellStart"/>
+      <w:r>
+        <w:rPr>
+          <w:lang w:val="tr-TR"/>
+        </w:rPr>
+        <w:t>Pacman</w:t>
+      </w:r>
+      <w:proofErr w:type="spellEnd"/>
+      <w:r>
+        <w:rPr>
+          <w:lang w:val="tr-TR"/>
+        </w:rPr>
+        <w:t xml:space="preserve"> oyununu oynamayı öğrenebilen iki farklı yaklaşım sunmuşlardır. </w:t>
+      </w:r>
+      <w:r>
+        <w:rPr>
+          <w:lang w:val="tr-TR"/>
+        </w:rPr>
+        <w:t>İ</w:t>
+      </w:r>
+      <w:r>
+        <w:rPr>
+          <w:lang w:val="tr-TR"/>
+        </w:rPr>
+        <w:t xml:space="preserve">lk </w:t>
+      </w:r>
+      <w:r>
+        <w:rPr>
+          <w:lang w:val="tr-TR"/>
+        </w:rPr>
+        <w:t>metot</w:t>
+      </w:r>
+      <w:r>
+        <w:rPr>
+          <w:lang w:val="tr-TR"/>
+        </w:rPr>
+        <w:t xml:space="preserve"> klasik makine öğrenmesi yöntemleri ile, diğer </w:t>
+      </w:r>
+      <w:r>
+        <w:rPr>
+          <w:lang w:val="tr-TR"/>
+        </w:rPr>
+        <w:t>metot</w:t>
+      </w:r>
+      <w:r>
+        <w:rPr>
+          <w:lang w:val="tr-TR"/>
+        </w:rPr>
+        <w:t xml:space="preserve"> ise </w:t>
+      </w:r>
+      <w:proofErr w:type="spellStart"/>
+      <w:r>
+        <w:rPr>
+          <w:lang w:val="tr-TR"/>
+        </w:rPr>
+        <w:t>temporal</w:t>
+      </w:r>
+      <w:proofErr w:type="spellEnd"/>
+      <w:r>
+        <w:rPr>
+          <w:lang w:val="tr-TR"/>
+        </w:rPr>
+        <w:t xml:space="preserve"> </w:t>
+      </w:r>
+      <w:proofErr w:type="spellStart"/>
+      <w:r>
+        <w:rPr>
+          <w:lang w:val="tr-TR"/>
+        </w:rPr>
+        <w:t>difference</w:t>
+      </w:r>
+      <w:proofErr w:type="spellEnd"/>
+      <w:r>
+        <w:rPr>
+          <w:lang w:val="tr-TR"/>
+        </w:rPr>
+        <w:t xml:space="preserve"> </w:t>
+      </w:r>
+      <w:proofErr w:type="spellStart"/>
+      <w:r>
+        <w:rPr>
+          <w:lang w:val="tr-TR"/>
+        </w:rPr>
+        <w:t>learning</w:t>
+      </w:r>
+      <w:proofErr w:type="spellEnd"/>
+      <w:r>
+        <w:rPr>
+          <w:lang w:val="tr-TR"/>
+        </w:rPr>
+        <w:t xml:space="preserve"> tir.</w:t>
+      </w:r>
+      <w:r>
+        <w:rPr>
+          <w:lang w:val="tr-TR"/>
+        </w:rPr>
+        <w:t xml:space="preserve"> KAYNAKÇA</w:t>
+      </w:r>
+    </w:p>
+    <w:p>
+      <w:pPr>
+        <w:pStyle w:val="Textbody"/>
+        <w:numPr>
+          <w:ilvl w:val="0"/>
+          <w:numId w:val="4"/>
+        </w:numPr>
+        <w:spacing w:line="360" w:lineRule="auto"/>
+        <w:jc w:val="both"/>
+        <w:rPr>
+          <w:lang w:val="tr-TR"/>
+        </w:rPr>
+      </w:pPr>
+      <w:proofErr w:type="spellStart"/>
+      <w:r>
+        <w:rPr>
+          <w:lang w:val="tr-TR"/>
+        </w:rPr>
+        <w:t>Nguyen</w:t>
+      </w:r>
+      <w:proofErr w:type="spellEnd"/>
+      <w:r>
+        <w:rPr>
+          <w:lang w:val="tr-TR"/>
+        </w:rPr>
+        <w:t xml:space="preserve"> ve </w:t>
+      </w:r>
+      <w:proofErr w:type="spellStart"/>
+      <w:r>
+        <w:rPr>
+          <w:lang w:val="tr-TR"/>
+        </w:rPr>
+        <w:t>Thawonmas</w:t>
+      </w:r>
+      <w:proofErr w:type="spellEnd"/>
+      <w:r>
+        <w:rPr>
+          <w:lang w:val="tr-TR"/>
+        </w:rPr>
+        <w:t xml:space="preserve"> CEC 2011 </w:t>
+      </w:r>
+      <w:proofErr w:type="spellStart"/>
+      <w:r>
+        <w:rPr>
+          <w:lang w:val="tr-TR"/>
+        </w:rPr>
+        <w:t>Ms</w:t>
+      </w:r>
+      <w:proofErr w:type="spellEnd"/>
+      <w:r>
+        <w:rPr>
+          <w:lang w:val="tr-TR"/>
+        </w:rPr>
+        <w:t xml:space="preserve">. </w:t>
+      </w:r>
+      <w:r>
+        <w:rPr>
+          <w:lang w:val="tr-TR"/>
+        </w:rPr>
+        <w:t xml:space="preserve">Pac-Man </w:t>
+      </w:r>
+      <w:proofErr w:type="spellStart"/>
+      <w:r>
+        <w:rPr>
+          <w:lang w:val="tr-TR"/>
+        </w:rPr>
+        <w:t>vs</w:t>
+      </w:r>
+      <w:proofErr w:type="spellEnd"/>
+      <w:r>
+        <w:rPr>
+          <w:lang w:val="tr-TR"/>
+        </w:rPr>
+        <w:t xml:space="preserve"> Hayalet Takım Yarışması'na katılan ajanlarını sundular ve daha sonra kazandılar. Bu kontrolör için kullanılan ajanlar, </w:t>
+      </w:r>
+      <w:proofErr w:type="spellStart"/>
+      <w:r>
+        <w:rPr>
+          <w:lang w:val="tr-TR"/>
+        </w:rPr>
+        <w:t>Blinky</w:t>
+      </w:r>
+      <w:proofErr w:type="spellEnd"/>
+      <w:r>
+        <w:rPr>
+          <w:lang w:val="tr-TR"/>
+        </w:rPr>
+        <w:t xml:space="preserve"> için tamamen kural tabanlı bir yaklaşım kullanırken </w:t>
+      </w:r>
+      <w:proofErr w:type="spellStart"/>
+      <w:r>
+        <w:rPr>
+          <w:lang w:val="tr-TR"/>
+        </w:rPr>
+        <w:t>Pinky</w:t>
+      </w:r>
+      <w:proofErr w:type="spellEnd"/>
+      <w:r>
+        <w:rPr>
+          <w:lang w:val="tr-TR"/>
+        </w:rPr>
+        <w:t xml:space="preserve">, </w:t>
+      </w:r>
+      <w:proofErr w:type="spellStart"/>
+      <w:r>
+        <w:rPr>
+          <w:lang w:val="tr-TR"/>
+        </w:rPr>
+        <w:t>Sue</w:t>
+      </w:r>
+      <w:proofErr w:type="spellEnd"/>
+      <w:r>
+        <w:rPr>
+          <w:lang w:val="tr-TR"/>
+        </w:rPr>
+        <w:t xml:space="preserve"> ve </w:t>
+      </w:r>
+      <w:proofErr w:type="spellStart"/>
+      <w:r>
+        <w:rPr>
+          <w:lang w:val="tr-TR"/>
+        </w:rPr>
+        <w:t>Inky'yi</w:t>
+      </w:r>
+      <w:proofErr w:type="spellEnd"/>
+      <w:r>
+        <w:rPr>
+          <w:lang w:val="tr-TR"/>
+        </w:rPr>
+        <w:t xml:space="preserve"> MCTS ile kontrol etmekti.</w:t>
+      </w:r>
+      <w:r>
+        <w:rPr>
+          <w:lang w:val="tr-TR"/>
+        </w:rPr>
+        <w:t xml:space="preserve"> KAYNAKÇA</w:t>
+      </w:r>
+    </w:p>
+    <w:p>
+      <w:pPr>
+        <w:pStyle w:val="Textbody"/>
+        <w:spacing w:line="360" w:lineRule="auto"/>
+        <w:jc w:val="both"/>
+        <w:rPr>
+          <w:lang w:val="tr-TR"/>
+        </w:rPr>
+      </w:pPr>
+    </w:p>
+    <w:p>
+      <w:pPr>
+        <w:pStyle w:val="Heading2"/>
+      </w:pPr>
+      <w:bookmarkStart w:id="5" w:name="_Toc24974675"/>
+      <w:r>
+        <w:t xml:space="preserve">1.3 </w:t>
+      </w:r>
+      <w:proofErr w:type="spellStart"/>
+      <w:r>
+        <w:t>Ms</w:t>
+      </w:r>
+      <w:proofErr w:type="spellEnd"/>
+      <w:r>
+        <w:t>. Pac-Man Yarışması</w:t>
+      </w:r>
+      <w:bookmarkEnd w:id="5"/>
+      <w:r>
+        <w:t xml:space="preserve"> </w:t>
+      </w:r>
+    </w:p>
+    <w:p>
+      <w:pPr>
+        <w:pStyle w:val="Textbody"/>
+        <w:spacing w:line="360" w:lineRule="auto"/>
+        <w:jc w:val="both"/>
+        <w:rPr>
+          <w:lang w:val="tr-TR"/>
+        </w:rPr>
+      </w:pPr>
+      <w:r>
+        <w:rPr>
+          <w:lang w:val="tr-TR"/>
+        </w:rPr>
+        <w:t xml:space="preserve">Bu projemizde http://www.pacmanvghosts.co.uk/ sitesinden sağlanan platformu kullanarak, </w:t>
+      </w:r>
+      <w:proofErr w:type="spellStart"/>
+      <w:r>
+        <w:rPr>
+          <w:lang w:val="tr-TR"/>
+        </w:rPr>
+        <w:t>Ms</w:t>
+      </w:r>
+      <w:proofErr w:type="spellEnd"/>
+      <w:r>
+        <w:rPr>
+          <w:lang w:val="tr-TR"/>
+        </w:rPr>
+        <w:t xml:space="preserve">. Pac-Man ve hayaletler için kontrolörler geliştireceğiz. </w:t>
+      </w:r>
+    </w:p>
+    <w:p>
+      <w:pPr>
+        <w:pStyle w:val="Textbody"/>
+        <w:spacing w:line="360" w:lineRule="auto"/>
+        <w:jc w:val="both"/>
+        <w:rPr>
+          <w:lang w:val="tr-TR"/>
+        </w:rPr>
+      </w:pPr>
+      <w:r>
+        <w:rPr>
+          <w:lang w:val="tr-TR"/>
+        </w:rPr>
         <w:t xml:space="preserve">Yarışmada </w:t>
       </w:r>
       <w:r>
@@ -4061,7 +4952,19 @@
         <w:rPr>
           <w:lang w:val="tr-TR"/>
         </w:rPr>
-        <w:t xml:space="preserve">mamalıdır. Ayrıca </w:t>
+        <w:t>mamalıdır.</w:t>
+      </w:r>
+      <w:r>
+        <w:rPr>
+          <w:lang w:val="tr-TR"/>
+        </w:rPr>
+        <w:t xml:space="preserve"> </w:t>
+      </w:r>
+      <w:r>
+        <w:rPr>
+          <w:lang w:val="tr-TR"/>
+        </w:rPr>
+        <w:t xml:space="preserve">Ayrıca </w:t>
       </w:r>
       <w:proofErr w:type="spellStart"/>
       <w:r>
@@ -4096,15 +4999,188 @@
         <w:rPr>
           <w:lang w:val="tr-TR"/>
         </w:rPr>
-        <w:t>pacman</w:t>
-      </w:r>
-      <w:proofErr w:type="spellEnd"/>
-      <w:r>
-        <w:rPr>
-          <w:lang w:val="tr-TR"/>
-        </w:rPr>
-        <w:t xml:space="preserve"> tek başına kullanabilecekken, hayaletler kendi aralarında paylaşırlar.</w:t>
-      </w:r>
+        <w:t>Ms</w:t>
+      </w:r>
+      <w:proofErr w:type="spellEnd"/>
+      <w:r>
+        <w:rPr>
+          <w:lang w:val="tr-TR"/>
+        </w:rPr>
+        <w:t>. P</w:t>
+      </w:r>
+      <w:r>
+        <w:rPr>
+          <w:lang w:val="tr-TR"/>
+        </w:rPr>
+        <w:t>ac</w:t>
+      </w:r>
+      <w:r>
+        <w:rPr>
+          <w:lang w:val="tr-TR"/>
+        </w:rPr>
+        <w:t>-M</w:t>
+      </w:r>
+      <w:r>
+        <w:rPr>
+          <w:lang w:val="tr-TR"/>
+        </w:rPr>
+        <w:t>an tek başına kullanabilecekken, hayaletler kendi aralarında paylaşırlar.</w:t>
+      </w:r>
+    </w:p>
+    <w:p>
+      <w:pPr>
+        <w:pStyle w:val="Textbody"/>
+        <w:spacing w:line="360" w:lineRule="auto"/>
+        <w:jc w:val="both"/>
+        <w:rPr>
+          <w:lang w:val="tr-TR"/>
+        </w:rPr>
+      </w:pPr>
+    </w:p>
+    <w:p>
+      <w:pPr>
+        <w:pStyle w:val="Textbody"/>
+        <w:spacing w:line="360" w:lineRule="auto"/>
+        <w:jc w:val="both"/>
+        <w:rPr>
+          <w:lang w:val="tr-TR"/>
+        </w:rPr>
+      </w:pPr>
+      <w:r>
+        <w:rPr>
+          <w:lang w:val="tr-TR"/>
+        </w:rPr>
+        <w:t xml:space="preserve">Kullandığımız platformun bir özelliği de </w:t>
+      </w:r>
+      <w:proofErr w:type="spellStart"/>
+      <w:r>
+        <w:rPr>
+          <w:lang w:val="tr-TR"/>
+        </w:rPr>
+        <w:t>partially</w:t>
+      </w:r>
+      <w:proofErr w:type="spellEnd"/>
+      <w:r>
+        <w:rPr>
+          <w:lang w:val="tr-TR"/>
+        </w:rPr>
+        <w:t xml:space="preserve"> </w:t>
+      </w:r>
+      <w:proofErr w:type="spellStart"/>
+      <w:proofErr w:type="gramStart"/>
+      <w:r>
+        <w:rPr>
+          <w:lang w:val="tr-TR"/>
+        </w:rPr>
+        <w:t>observable</w:t>
+      </w:r>
+      <w:proofErr w:type="spellEnd"/>
+      <w:r>
+        <w:rPr>
+          <w:lang w:val="tr-TR"/>
+        </w:rPr>
+        <w:t>(</w:t>
+      </w:r>
+      <w:proofErr w:type="gramEnd"/>
+      <w:r>
+        <w:rPr>
+          <w:lang w:val="tr-TR"/>
+        </w:rPr>
+        <w:t>PO)</w:t>
+      </w:r>
+      <w:r>
+        <w:rPr>
+          <w:lang w:val="tr-TR"/>
+        </w:rPr>
+        <w:t xml:space="preserve"> olmasıdır</w:t>
+      </w:r>
+      <w:r>
+        <w:rPr>
+          <w:lang w:val="tr-TR"/>
+        </w:rPr>
+        <w:t xml:space="preserve">. PO, kontrolörün oyunu yalnızca </w:t>
+      </w:r>
+      <w:proofErr w:type="spellStart"/>
+      <w:r>
+        <w:rPr>
+          <w:lang w:val="tr-TR"/>
+        </w:rPr>
+        <w:t>Ms</w:t>
+      </w:r>
+      <w:proofErr w:type="spellEnd"/>
+      <w:r>
+        <w:rPr>
+          <w:lang w:val="tr-TR"/>
+        </w:rPr>
+        <w:t>. Pac-</w:t>
+      </w:r>
+      <w:proofErr w:type="spellStart"/>
+      <w:r>
+        <w:rPr>
+          <w:lang w:val="tr-TR"/>
+        </w:rPr>
+        <w:t>Man’in</w:t>
+      </w:r>
+      <w:proofErr w:type="spellEnd"/>
+      <w:r>
+        <w:rPr>
+          <w:lang w:val="tr-TR"/>
+        </w:rPr>
+        <w:t xml:space="preserve"> görüş alanı ile kısıtlı olarak yönetmesi durumudur. Bu durumda kontrolöre giden bilgiler yalnızca o anda oyuncunun </w:t>
+      </w:r>
+      <w:r>
+        <w:rPr>
+          <w:lang w:val="tr-TR"/>
+        </w:rPr>
+        <w:lastRenderedPageBreak/>
+        <w:t>görebildiklerinden ibarettir. Örneğin hayaletlerden herhangi birinin konum bilgisi, oyuncu eğer o hayaleti görmekteyse kontrolöre iletilir, oyuncunun görüş alanı dışındaki bir pilin yenilip yenilmediği bilgisine erişilemez</w:t>
+      </w:r>
+      <w:r>
+        <w:rPr>
+          <w:lang w:val="tr-TR"/>
+        </w:rPr>
+        <w:t>.</w:t>
+      </w:r>
+    </w:p>
+    <w:p>
+      <w:pPr>
+        <w:pStyle w:val="Textbody"/>
+        <w:spacing w:line="360" w:lineRule="auto"/>
+        <w:jc w:val="both"/>
+        <w:rPr>
+          <w:lang w:val="tr-TR"/>
+        </w:rPr>
+      </w:pPr>
+      <w:r>
+        <w:rPr>
+          <w:lang w:val="tr-TR"/>
+        </w:rPr>
+        <w:t xml:space="preserve">1.3.1 </w:t>
+      </w:r>
+      <w:proofErr w:type="spellStart"/>
+      <w:r>
+        <w:rPr>
+          <w:lang w:val="tr-TR"/>
+        </w:rPr>
+        <w:t>Partial</w:t>
+      </w:r>
+      <w:proofErr w:type="spellEnd"/>
+      <w:r>
+        <w:rPr>
+          <w:lang w:val="tr-TR"/>
+        </w:rPr>
+        <w:t xml:space="preserve"> </w:t>
+      </w:r>
+      <w:proofErr w:type="spellStart"/>
+      <w:r>
+        <w:rPr>
+          <w:lang w:val="tr-TR"/>
+        </w:rPr>
+        <w:t>Observability</w:t>
+      </w:r>
+      <w:bookmarkStart w:id="6" w:name="_GoBack"/>
+      <w:bookmarkEnd w:id="6"/>
+      <w:proofErr w:type="spellEnd"/>
     </w:p>
     <w:p>
       <w:pPr>
@@ -4130,7 +5206,7 @@
     </w:p>
     <w:p>
       <w:pPr>
-        <w:pStyle w:val="Balk1"/>
+        <w:pStyle w:val="Heading1"/>
       </w:pPr>
       <w:bookmarkStart w:id="7" w:name="_Toc24974676"/>
       <w:r>
@@ -4140,7 +5216,7 @@
     </w:p>
     <w:p>
       <w:pPr>
-        <w:pStyle w:val="Balk2"/>
+        <w:pStyle w:val="Heading2"/>
         <w:rPr>
           <w:rFonts w:eastAsia="Arial"/>
         </w:rPr>
@@ -4282,7 +5358,7 @@
     </w:p>
     <w:p>
       <w:pPr>
-        <w:pStyle w:val="Balk2"/>
+        <w:pStyle w:val="Heading2"/>
         <w:rPr>
           <w:rFonts w:eastAsia="Arial"/>
         </w:rPr>
@@ -4329,7 +5405,7 @@
     </w:p>
     <w:tbl>
       <w:tblPr>
-        <w:tblStyle w:val="TabloKlavuzu"/>
+        <w:tblStyle w:val="TableGrid"/>
         <w:tblW w:w="0" w:type="auto"/>
         <w:tblLook w:val="04A0" w:firstRow="1" w:lastRow="0" w:firstColumn="1" w:lastColumn="0" w:noHBand="0" w:noVBand="1"/>
       </w:tblPr>
@@ -5080,7 +6156,7 @@
     </w:p>
     <w:p>
       <w:pPr>
-        <w:pStyle w:val="Balk1"/>
+        <w:pStyle w:val="Heading1"/>
       </w:pPr>
       <w:bookmarkStart w:id="13" w:name="_Toc24974679"/>
       <w:r>
@@ -5093,7 +6169,7 @@
     </w:p>
     <w:p>
       <w:pPr>
-        <w:pStyle w:val="Balk2"/>
+        <w:pStyle w:val="Heading2"/>
       </w:pPr>
       <w:bookmarkStart w:id="14" w:name="_Toc24974680"/>
       <w:r>
@@ -5330,7 +6406,7 @@
     </w:p>
     <w:p>
       <w:pPr>
-        <w:pStyle w:val="Balk3"/>
+        <w:pStyle w:val="Heading3"/>
         <w:rPr>
           <w:rStyle w:val="VarsaylanParagrafYazTipi1"/>
         </w:rPr>
@@ -5963,7 +7039,7 @@
     </w:p>
     <w:p>
       <w:pPr>
-        <w:pStyle w:val="Balk1"/>
+        <w:pStyle w:val="Heading1"/>
       </w:pPr>
       <w:bookmarkStart w:id="16" w:name="_Toc24974682"/>
       <w:r>
@@ -5976,7 +7052,7 @@
     </w:p>
     <w:p>
       <w:pPr>
-        <w:pStyle w:val="Balk2"/>
+        <w:pStyle w:val="Heading2"/>
       </w:pPr>
       <w:bookmarkStart w:id="17" w:name="_Toc24974683"/>
       <w:r>
@@ -7254,7 +8330,7 @@
     </w:p>
     <w:p>
       <w:pPr>
-        <w:pStyle w:val="Balk1"/>
+        <w:pStyle w:val="Heading1"/>
       </w:pPr>
       <w:bookmarkStart w:id="18" w:name="_Toc24974684"/>
       <w:r>
@@ -7624,22 +8700,57 @@
         <w:spacing w:line="360" w:lineRule="auto"/>
         <w:jc w:val="both"/>
         <w:rPr>
+          <w:rStyle w:val="VarsaylanParagrafYazTipi1"/>
+          <w:rFonts w:ascii="Times New Roman" w:hAnsi="Times New Roman"/>
+          <w:bCs/>
+          <w:color w:val="000000"/>
+          <w:sz w:val="24"/>
+          <w:szCs w:val="24"/>
+        </w:rPr>
+      </w:pPr>
+      <w:r>
+        <w:rPr>
           <w:rFonts w:ascii="Times New Roman" w:eastAsia="Calibri" w:hAnsi="Times New Roman" w:cs="Calibri"/>
           <w:color w:val="000000"/>
           <w:sz w:val="24"/>
           <w:szCs w:val="24"/>
         </w:rPr>
-      </w:pPr>
-      <w:r>
+        <w:t>[3]</w:t>
+      </w:r>
+      <w:hyperlink r:id="rId17" w:history="1">
+        <w:r>
+          <w:rPr>
+            <w:rStyle w:val="Hyperlink"/>
+            <w:rFonts w:ascii="Times New Roman" w:hAnsi="Times New Roman"/>
+            <w:bCs/>
+            <w:sz w:val="24"/>
+            <w:szCs w:val="24"/>
+          </w:rPr>
+          <w:t>https://towardsdatascience.com/artificial-intelligence-in-video-games-3e2566d59c22</w:t>
+        </w:r>
+      </w:hyperlink>
+    </w:p>
+    <w:p>
+      <w:pPr>
+        <w:pStyle w:val="Varsaylan"/>
+        <w:spacing w:line="360" w:lineRule="auto"/>
+        <w:jc w:val="both"/>
         <w:rPr>
           <w:rFonts w:ascii="Times New Roman" w:eastAsia="Calibri" w:hAnsi="Times New Roman" w:cs="Calibri"/>
           <w:color w:val="000000"/>
           <w:sz w:val="24"/>
           <w:szCs w:val="24"/>
         </w:rPr>
+      </w:pPr>
+      <w:r>
+        <w:rPr>
+          <w:rFonts w:ascii="Times New Roman" w:eastAsia="Calibri" w:hAnsi="Times New Roman" w:cs="Calibri"/>
+          <w:color w:val="000000"/>
+          <w:sz w:val="24"/>
+          <w:szCs w:val="24"/>
+        </w:rPr>
         <w:t>[</w:t>
       </w:r>
-      <w:proofErr w:type="gramStart"/>
       <w:r>
         <w:rPr>
           <w:rFonts w:ascii="Times New Roman" w:eastAsia="Calibri" w:hAnsi="Times New Roman" w:cs="Calibri"/>
@@ -7647,20 +8758,252 @@
           <w:sz w:val="24"/>
           <w:szCs w:val="24"/>
         </w:rPr>
-        <w:t>3]</w:t>
-      </w:r>
-      <w:r>
-        <w:rPr>
-          <w:rStyle w:val="VarsaylanParagrafYazTipi1"/>
-          <w:rFonts w:ascii="Times New Roman" w:hAnsi="Times New Roman"/>
-          <w:bCs/>
-          <w:color w:val="000000"/>
-          <w:sz w:val="24"/>
-          <w:szCs w:val="24"/>
-        </w:rPr>
-        <w:t>https://towardsdatascience.com/artificial-intelligence-in-video-games-3e2566d59c22</w:t>
-      </w:r>
-      <w:proofErr w:type="gramEnd"/>
+        <w:t>4</w:t>
+      </w:r>
+      <w:r>
+        <w:rPr>
+          <w:rFonts w:ascii="Times New Roman" w:eastAsia="Calibri" w:hAnsi="Times New Roman" w:cs="Calibri"/>
+          <w:color w:val="000000"/>
+          <w:sz w:val="24"/>
+          <w:szCs w:val="24"/>
+        </w:rPr>
+        <w:t xml:space="preserve">] S. M. </w:t>
+      </w:r>
+      <w:proofErr w:type="spellStart"/>
+      <w:r>
+        <w:rPr>
+          <w:rFonts w:ascii="Times New Roman" w:eastAsia="Calibri" w:hAnsi="Times New Roman" w:cs="Calibri"/>
+          <w:color w:val="000000"/>
+          <w:sz w:val="24"/>
+          <w:szCs w:val="24"/>
+        </w:rPr>
+        <w:t>Lucas</w:t>
+      </w:r>
+      <w:proofErr w:type="spellEnd"/>
+      <w:r>
+        <w:rPr>
+          <w:rFonts w:ascii="Times New Roman" w:eastAsia="Calibri" w:hAnsi="Times New Roman" w:cs="Calibri"/>
+          <w:color w:val="000000"/>
+          <w:sz w:val="24"/>
+          <w:szCs w:val="24"/>
+        </w:rPr>
+        <w:t>, “</w:t>
+      </w:r>
+      <w:proofErr w:type="spellStart"/>
+      <w:r>
+        <w:rPr>
+          <w:rFonts w:ascii="Times New Roman" w:eastAsia="Calibri" w:hAnsi="Times New Roman" w:cs="Calibri"/>
+          <w:color w:val="000000"/>
+          <w:sz w:val="24"/>
+          <w:szCs w:val="24"/>
+        </w:rPr>
+        <w:t>Evolving</w:t>
+      </w:r>
+      <w:proofErr w:type="spellEnd"/>
+      <w:r>
+        <w:rPr>
+          <w:rFonts w:ascii="Times New Roman" w:eastAsia="Calibri" w:hAnsi="Times New Roman" w:cs="Calibri"/>
+          <w:color w:val="000000"/>
+          <w:sz w:val="24"/>
+          <w:szCs w:val="24"/>
+        </w:rPr>
+        <w:t xml:space="preserve"> a </w:t>
+      </w:r>
+      <w:proofErr w:type="spellStart"/>
+      <w:r>
+        <w:rPr>
+          <w:rFonts w:ascii="Times New Roman" w:eastAsia="Calibri" w:hAnsi="Times New Roman" w:cs="Calibri"/>
+          <w:color w:val="000000"/>
+          <w:sz w:val="24"/>
+          <w:szCs w:val="24"/>
+        </w:rPr>
+        <w:t>Neural</w:t>
+      </w:r>
+      <w:proofErr w:type="spellEnd"/>
+      <w:r>
+        <w:rPr>
+          <w:rFonts w:ascii="Times New Roman" w:eastAsia="Calibri" w:hAnsi="Times New Roman" w:cs="Calibri"/>
+          <w:color w:val="000000"/>
+          <w:sz w:val="24"/>
+          <w:szCs w:val="24"/>
+        </w:rPr>
+        <w:t xml:space="preserve"> Network </w:t>
+      </w:r>
+      <w:proofErr w:type="spellStart"/>
+      <w:r>
+        <w:rPr>
+          <w:rFonts w:ascii="Times New Roman" w:eastAsia="Calibri" w:hAnsi="Times New Roman" w:cs="Calibri"/>
+          <w:color w:val="000000"/>
+          <w:sz w:val="24"/>
+          <w:szCs w:val="24"/>
+        </w:rPr>
+        <w:t>Location</w:t>
+      </w:r>
+      <w:proofErr w:type="spellEnd"/>
+      <w:r>
+        <w:rPr>
+          <w:rFonts w:ascii="Times New Roman" w:eastAsia="Calibri" w:hAnsi="Times New Roman" w:cs="Calibri"/>
+          <w:color w:val="000000"/>
+          <w:sz w:val="24"/>
+          <w:szCs w:val="24"/>
+        </w:rPr>
+        <w:t xml:space="preserve"> </w:t>
+      </w:r>
+      <w:proofErr w:type="spellStart"/>
+      <w:r>
+        <w:rPr>
+          <w:rFonts w:ascii="Times New Roman" w:eastAsia="Calibri" w:hAnsi="Times New Roman" w:cs="Calibri"/>
+          <w:color w:val="000000"/>
+          <w:sz w:val="24"/>
+          <w:szCs w:val="24"/>
+        </w:rPr>
+        <w:t>Evaluator</w:t>
+      </w:r>
+      <w:proofErr w:type="spellEnd"/>
+      <w:r>
+        <w:rPr>
+          <w:rFonts w:ascii="Times New Roman" w:eastAsia="Calibri" w:hAnsi="Times New Roman" w:cs="Calibri"/>
+          <w:color w:val="000000"/>
+          <w:sz w:val="24"/>
+          <w:szCs w:val="24"/>
+        </w:rPr>
+        <w:t xml:space="preserve"> </w:t>
+      </w:r>
+      <w:proofErr w:type="spellStart"/>
+      <w:r>
+        <w:rPr>
+          <w:rFonts w:ascii="Times New Roman" w:eastAsia="Calibri" w:hAnsi="Times New Roman" w:cs="Calibri"/>
+          <w:color w:val="000000"/>
+          <w:sz w:val="24"/>
+          <w:szCs w:val="24"/>
+        </w:rPr>
+        <w:t>to</w:t>
+      </w:r>
+      <w:proofErr w:type="spellEnd"/>
+      <w:r>
+        <w:rPr>
+          <w:rFonts w:ascii="Times New Roman" w:eastAsia="Calibri" w:hAnsi="Times New Roman" w:cs="Calibri"/>
+          <w:color w:val="000000"/>
+          <w:sz w:val="24"/>
+          <w:szCs w:val="24"/>
+        </w:rPr>
+        <w:t xml:space="preserve"> Play</w:t>
+      </w:r>
+    </w:p>
+    <w:p>
+      <w:pPr>
+        <w:pStyle w:val="Varsaylan"/>
+        <w:spacing w:line="360" w:lineRule="auto"/>
+        <w:jc w:val="both"/>
+        <w:rPr>
+          <w:rFonts w:ascii="Times New Roman" w:eastAsia="Calibri" w:hAnsi="Times New Roman" w:cs="Calibri"/>
+          <w:color w:val="000000"/>
+          <w:sz w:val="24"/>
+          <w:szCs w:val="24"/>
+        </w:rPr>
+      </w:pPr>
+      <w:proofErr w:type="spellStart"/>
+      <w:r>
+        <w:rPr>
+          <w:rFonts w:ascii="Times New Roman" w:eastAsia="Calibri" w:hAnsi="Times New Roman" w:cs="Calibri"/>
+          <w:color w:val="000000"/>
+          <w:sz w:val="24"/>
+          <w:szCs w:val="24"/>
+        </w:rPr>
+        <w:t>Ms</w:t>
+      </w:r>
+      <w:proofErr w:type="spellEnd"/>
+      <w:r>
+        <w:rPr>
+          <w:rFonts w:ascii="Times New Roman" w:eastAsia="Calibri" w:hAnsi="Times New Roman" w:cs="Calibri"/>
+          <w:color w:val="000000"/>
+          <w:sz w:val="24"/>
+          <w:szCs w:val="24"/>
+        </w:rPr>
+        <w:t xml:space="preserve">. Pac-Man,” in </w:t>
+      </w:r>
+      <w:proofErr w:type="spellStart"/>
+      <w:r>
+        <w:rPr>
+          <w:rFonts w:ascii="Times New Roman" w:eastAsia="Calibri" w:hAnsi="Times New Roman" w:cs="Calibri"/>
+          <w:color w:val="000000"/>
+          <w:sz w:val="24"/>
+          <w:szCs w:val="24"/>
+        </w:rPr>
+        <w:t>Computational</w:t>
+      </w:r>
+      <w:proofErr w:type="spellEnd"/>
+      <w:r>
+        <w:rPr>
+          <w:rFonts w:ascii="Times New Roman" w:eastAsia="Calibri" w:hAnsi="Times New Roman" w:cs="Calibri"/>
+          <w:color w:val="000000"/>
+          <w:sz w:val="24"/>
+          <w:szCs w:val="24"/>
+        </w:rPr>
+        <w:t xml:space="preserve"> </w:t>
+      </w:r>
+      <w:proofErr w:type="spellStart"/>
+      <w:r>
+        <w:rPr>
+          <w:rFonts w:ascii="Times New Roman" w:eastAsia="Calibri" w:hAnsi="Times New Roman" w:cs="Calibri"/>
+          <w:color w:val="000000"/>
+          <w:sz w:val="24"/>
+          <w:szCs w:val="24"/>
+        </w:rPr>
+        <w:t>Intelligence</w:t>
+      </w:r>
+      <w:proofErr w:type="spellEnd"/>
+      <w:r>
+        <w:rPr>
+          <w:rFonts w:ascii="Times New Roman" w:eastAsia="Calibri" w:hAnsi="Times New Roman" w:cs="Calibri"/>
+          <w:color w:val="000000"/>
+          <w:sz w:val="24"/>
+          <w:szCs w:val="24"/>
+        </w:rPr>
+        <w:t xml:space="preserve"> </w:t>
+      </w:r>
+      <w:proofErr w:type="spellStart"/>
+      <w:r>
+        <w:rPr>
+          <w:rFonts w:ascii="Times New Roman" w:eastAsia="Calibri" w:hAnsi="Times New Roman" w:cs="Calibri"/>
+          <w:color w:val="000000"/>
+          <w:sz w:val="24"/>
+          <w:szCs w:val="24"/>
+        </w:rPr>
+        <w:t>and</w:t>
+      </w:r>
+      <w:proofErr w:type="spellEnd"/>
+      <w:r>
+        <w:rPr>
+          <w:rFonts w:ascii="Times New Roman" w:eastAsia="Calibri" w:hAnsi="Times New Roman" w:cs="Calibri"/>
+          <w:color w:val="000000"/>
+          <w:sz w:val="24"/>
+          <w:szCs w:val="24"/>
+        </w:rPr>
+        <w:t xml:space="preserve"> Games. IEEE,</w:t>
+      </w:r>
+    </w:p>
+    <w:p>
+      <w:pPr>
+        <w:pStyle w:val="Varsaylan"/>
+        <w:spacing w:line="360" w:lineRule="auto"/>
+        <w:jc w:val="both"/>
+        <w:rPr>
+          <w:rFonts w:ascii="Times New Roman" w:eastAsia="Calibri" w:hAnsi="Times New Roman" w:cs="Calibri"/>
+          <w:color w:val="000000"/>
+          <w:sz w:val="24"/>
+          <w:szCs w:val="24"/>
+        </w:rPr>
+      </w:pPr>
+      <w:r>
+        <w:rPr>
+          <w:rFonts w:ascii="Times New Roman" w:eastAsia="Calibri" w:hAnsi="Times New Roman" w:cs="Calibri"/>
+          <w:color w:val="000000"/>
+          <w:sz w:val="24"/>
+          <w:szCs w:val="24"/>
+        </w:rPr>
+        <w:t>2005.</w:t>
+      </w:r>
     </w:p>
     <w:p>
       <w:pPr>
@@ -7776,7 +9119,7 @@
 <w:ftr xmlns:wpc="http://schemas.microsoft.com/office/word/2010/wordprocessingCanvas" xmlns:cx="http://schemas.microsoft.com/office/drawing/2014/chartex" xmlns:cx1="http://schemas.microsoft.com/office/drawing/2015/9/8/chartex" xmlns:cx2="http://schemas.microsoft.com/office/drawing/2015/10/21/chartex" xmlns:cx3="http://schemas.microsoft.com/office/drawing/2016/5/9/chartex" xmlns:cx4="http://schemas.microsoft.com/office/drawing/2016/5/10/chartex" xmlns:cx5="http://schemas.microsoft.com/office/drawing/2016/5/11/chartex" xmlns:cx6="http://schemas.microsoft.com/office/drawing/2016/5/12/chartex" xmlns:cx7="http://schemas.microsoft.com/office/drawing/2016/5/13/chartex" xmlns:cx8="http://schemas.microsoft.com/office/drawing/2016/5/14/chartex" xmlns:mc="http://schemas.openxmlformats.org/markup-compatibility/2006" xmlns:aink="http://schemas.microsoft.com/office/drawing/2016/ink" xmlns:am3d="http://schemas.microsoft.com/office/drawing/2017/model3d" xmlns:o="urn:schemas-microsoft-com:office:office" xmlns:r="http://schemas.openxmlformats.org/officeDocument/2006/relationships" xmlns:m="http://schemas.openxmlformats.org/officeDocument/2006/math" xmlns:v="urn:schemas-microsoft-com:vml" xmlns:wp14="http://schemas.microsoft.com/office/word/2010/wordprocessingDrawing" xmlns:wp="http://schemas.openxmlformats.org/drawingml/2006/wordprocessingDrawing" xmlns:w10="urn:schemas-microsoft-com:office:word" xmlns:w="http://schemas.openxmlformats.org/wordprocessingml/2006/main" xmlns:w14="http://schemas.microsoft.com/office/word/2010/wordml" xmlns:w15="http://schemas.microsoft.com/office/word/2012/wordml" xmlns:w16cid="http://schemas.microsoft.com/office/word/2016/wordml/cid" xmlns:w16se="http://schemas.microsoft.com/office/word/2015/wordml/symex" xmlns:wpg="http://schemas.microsoft.com/office/word/2010/wordprocessingGroup" xmlns:wpi="http://schemas.microsoft.com/office/word/2010/wordprocessingInk" xmlns:wne="http://schemas.microsoft.com/office/word/2006/wordml" xmlns:wps="http://schemas.microsoft.com/office/word/2010/wordprocessingShape" mc:Ignorable="w14 w15 w16se w16cid wp14">
   <w:p>
     <w:pPr>
-      <w:pStyle w:val="AltBilgi0"/>
+      <w:pStyle w:val="Footer"/>
     </w:pPr>
   </w:p>
 </w:ftr>
@@ -8013,6 +9356,119 @@
     </w:lvl>
   </w:abstractNum>
   <w:abstractNum w:abstractNumId="1" w15:restartNumberingAfterBreak="0">
+    <w:nsid w:val="45581384"/>
+    <w:multiLevelType w:val="hybridMultilevel"/>
+    <w:tmpl w:val="C2FE0A70"/>
+    <w:lvl w:ilvl="0" w:tplc="041F0001">
+      <w:start w:val="1"/>
+      <w:numFmt w:val="bullet"/>
+      <w:lvlText w:val=""/>
+      <w:lvlJc w:val="left"/>
+      <w:pPr>
+        <w:ind w:left="720" w:hanging="360"/>
+      </w:pPr>
+      <w:rPr>
+        <w:rFonts w:ascii="Symbol" w:hAnsi="Symbol" w:hint="default"/>
+      </w:rPr>
+    </w:lvl>
+    <w:lvl w:ilvl="1" w:tplc="041F0003" w:tentative="1">
+      <w:start w:val="1"/>
+      <w:numFmt w:val="bullet"/>
+      <w:lvlText w:val="o"/>
+      <w:lvlJc w:val="left"/>
+      <w:pPr>
+        <w:ind w:left="1440" w:hanging="360"/>
+      </w:pPr>
+      <w:rPr>
+        <w:rFonts w:ascii="Courier New" w:hAnsi="Courier New" w:cs="Courier New" w:hint="default"/>
+      </w:rPr>
+    </w:lvl>
+    <w:lvl w:ilvl="2" w:tplc="041F0005" w:tentative="1">
+      <w:start w:val="1"/>
+      <w:numFmt w:val="bullet"/>
+      <w:lvlText w:val=""/>
+      <w:lvlJc w:val="left"/>
+      <w:pPr>
+        <w:ind w:left="2160" w:hanging="360"/>
+      </w:pPr>
+      <w:rPr>
+        <w:rFonts w:ascii="Wingdings" w:hAnsi="Wingdings" w:hint="default"/>
+      </w:rPr>
+    </w:lvl>
+    <w:lvl w:ilvl="3" w:tplc="041F0001" w:tentative="1">
+      <w:start w:val="1"/>
+      <w:numFmt w:val="bullet"/>
+      <w:lvlText w:val=""/>
+      <w:lvlJc w:val="left"/>
+      <w:pPr>
+        <w:ind w:left="2880" w:hanging="360"/>
+      </w:pPr>
+      <w:rPr>
+        <w:rFonts w:ascii="Symbol" w:hAnsi="Symbol" w:hint="default"/>
+      </w:rPr>
+    </w:lvl>
+    <w:lvl w:ilvl="4" w:tplc="041F0003" w:tentative="1">
+      <w:start w:val="1"/>
+      <w:numFmt w:val="bullet"/>
+      <w:lvlText w:val="o"/>
+      <w:lvlJc w:val="left"/>
+      <w:pPr>
+        <w:ind w:left="3600" w:hanging="360"/>
+      </w:pPr>
+      <w:rPr>
+        <w:rFonts w:ascii="Courier New" w:hAnsi="Courier New" w:cs="Courier New" w:hint="default"/>
+      </w:rPr>
+    </w:lvl>
+    <w:lvl w:ilvl="5" w:tplc="041F0005" w:tentative="1">
+      <w:start w:val="1"/>
+      <w:numFmt w:val="bullet"/>
+      <w:lvlText w:val=""/>
+      <w:lvlJc w:val="left"/>
+      <w:pPr>
+        <w:ind w:left="4320" w:hanging="360"/>
+      </w:pPr>
+      <w:rPr>
+        <w:rFonts w:ascii="Wingdings" w:hAnsi="Wingdings" w:hint="default"/>
+      </w:rPr>
+    </w:lvl>
+    <w:lvl w:ilvl="6" w:tplc="041F0001" w:tentative="1">
+      <w:start w:val="1"/>
+      <w:numFmt w:val="bullet"/>
+      <w:lvlText w:val=""/>
+      <w:lvlJc w:val="left"/>
+      <w:pPr>
+        <w:ind w:left="5040" w:hanging="360"/>
+      </w:pPr>
+      <w:rPr>
+        <w:rFonts w:ascii="Symbol" w:hAnsi="Symbol" w:hint="default"/>
+      </w:rPr>
+    </w:lvl>
+    <w:lvl w:ilvl="7" w:tplc="041F0003" w:tentative="1">
+      <w:start w:val="1"/>
+      <w:numFmt w:val="bullet"/>
+      <w:lvlText w:val="o"/>
+      <w:lvlJc w:val="left"/>
+      <w:pPr>
+        <w:ind w:left="5760" w:hanging="360"/>
+      </w:pPr>
+      <w:rPr>
+        <w:rFonts w:ascii="Courier New" w:hAnsi="Courier New" w:cs="Courier New" w:hint="default"/>
+      </w:rPr>
+    </w:lvl>
+    <w:lvl w:ilvl="8" w:tplc="041F0005" w:tentative="1">
+      <w:start w:val="1"/>
+      <w:numFmt w:val="bullet"/>
+      <w:lvlText w:val=""/>
+      <w:lvlJc w:val="left"/>
+      <w:pPr>
+        <w:ind w:left="6480" w:hanging="360"/>
+      </w:pPr>
+      <w:rPr>
+        <w:rFonts w:ascii="Wingdings" w:hAnsi="Wingdings" w:hint="default"/>
+      </w:rPr>
+    </w:lvl>
+  </w:abstractNum>
+  <w:abstractNum w:abstractNumId="2" w15:restartNumberingAfterBreak="0">
     <w:nsid w:val="6083584D"/>
     <w:multiLevelType w:val="multilevel"/>
     <w:tmpl w:val="9190EBD6"/>
@@ -8077,7 +9533,7 @@
       <w:lvlJc w:val="left"/>
     </w:lvl>
   </w:abstractNum>
-  <w:abstractNum w:abstractNumId="2" w15:restartNumberingAfterBreak="0">
+  <w:abstractNum w:abstractNumId="3" w15:restartNumberingAfterBreak="0">
     <w:nsid w:val="7A847AE1"/>
     <w:multiLevelType w:val="multilevel"/>
     <w:tmpl w:val="9CA8403C"/>
@@ -8164,13 +9620,16 @@
     </w:lvl>
   </w:abstractNum>
   <w:num w:numId="1">
-    <w:abstractNumId w:val="1"/>
+    <w:abstractNumId w:val="2"/>
   </w:num>
   <w:num w:numId="2">
-    <w:abstractNumId w:val="2"/>
+    <w:abstractNumId w:val="3"/>
   </w:num>
   <w:num w:numId="3">
     <w:abstractNumId w:val="0"/>
+  </w:num>
+  <w:num w:numId="4">
+    <w:abstractNumId w:val="1"/>
   </w:num>
 </w:numbering>
 </file>
@@ -8579,11 +10038,11 @@
       <w:suppressAutoHyphens/>
     </w:pPr>
   </w:style>
-  <w:style w:type="paragraph" w:styleId="Balk1">
+  <w:style w:type="paragraph" w:styleId="Heading1">
     <w:name w:val="heading 1"/>
     <w:basedOn w:val="Normal"/>
     <w:next w:val="Normal"/>
-    <w:link w:val="Balk1Char"/>
+    <w:link w:val="Heading1Char"/>
     <w:uiPriority w:val="9"/>
     <w:qFormat/>
     <w:rsid w:val="00027828"/>
@@ -8600,11 +10059,11 @@
       <w:szCs w:val="29"/>
     </w:rPr>
   </w:style>
-  <w:style w:type="paragraph" w:styleId="Balk2">
+  <w:style w:type="paragraph" w:styleId="Heading2">
     <w:name w:val="heading 2"/>
     <w:basedOn w:val="Normal"/>
     <w:next w:val="Normal"/>
-    <w:link w:val="Balk2Char"/>
+    <w:link w:val="Heading2Char"/>
     <w:uiPriority w:val="9"/>
     <w:unhideWhenUsed/>
     <w:qFormat/>
@@ -8622,11 +10081,11 @@
       <w:szCs w:val="23"/>
     </w:rPr>
   </w:style>
-  <w:style w:type="paragraph" w:styleId="Balk3">
+  <w:style w:type="paragraph" w:styleId="Heading3">
     <w:name w:val="heading 3"/>
     <w:basedOn w:val="Normal"/>
     <w:next w:val="Normal"/>
-    <w:link w:val="Balk3Char"/>
+    <w:link w:val="Heading3Char"/>
     <w:uiPriority w:val="9"/>
     <w:unhideWhenUsed/>
     <w:qFormat/>
@@ -8644,13 +10103,13 @@
       <w:szCs w:val="21"/>
     </w:rPr>
   </w:style>
-  <w:style w:type="character" w:default="1" w:styleId="VarsaylanParagrafYazTipi">
+  <w:style w:type="character" w:default="1" w:styleId="DefaultParagraphFont">
     <w:name w:val="Default Paragraph Font"/>
     <w:uiPriority w:val="1"/>
     <w:semiHidden/>
     <w:unhideWhenUsed/>
   </w:style>
-  <w:style w:type="table" w:default="1" w:styleId="NormalTablo">
+  <w:style w:type="table" w:default="1" w:styleId="TableNormal">
     <w:name w:val="Normal Table"/>
     <w:uiPriority w:val="99"/>
     <w:semiHidden/>
@@ -8665,7 +10124,7 @@
       </w:tblCellMar>
     </w:tblPr>
   </w:style>
-  <w:style w:type="numbering" w:default="1" w:styleId="ListeYok">
+  <w:style w:type="numbering" w:default="1" w:styleId="NoList">
     <w:name w:val="No List"/>
     <w:uiPriority w:val="99"/>
     <w:semiHidden/>
@@ -8899,14 +10358,14 @@
     <w:name w:val="Ba?l?k"/>
     <w:basedOn w:val="Varsaylan"/>
   </w:style>
-  <w:style w:type="paragraph" w:customStyle="1" w:styleId="Balk10">
+  <w:style w:type="paragraph" w:customStyle="1" w:styleId="Balk1">
     <w:name w:val="Ba?l?k1"/>
     <w:basedOn w:val="Varsaylan"/>
     <w:pPr>
       <w:jc w:val="center"/>
     </w:pPr>
   </w:style>
-  <w:style w:type="paragraph" w:customStyle="1" w:styleId="Balk20">
+  <w:style w:type="paragraph" w:customStyle="1" w:styleId="Balk2">
     <w:name w:val="Ba?l?k2"/>
     <w:basedOn w:val="Varsaylan"/>
     <w:pPr>
@@ -9723,10 +11182,10 @@
       <w:color w:val="808080"/>
     </w:rPr>
   </w:style>
-  <w:style w:type="paragraph" w:styleId="AltBilgi0">
+  <w:style w:type="paragraph" w:styleId="Footer">
     <w:name w:val="footer"/>
     <w:basedOn w:val="Normal"/>
-    <w:link w:val="AltBilgiChar0"/>
+    <w:link w:val="FooterChar1"/>
     <w:uiPriority w:val="99"/>
     <w:pPr>
       <w:tabs>
@@ -9741,15 +11200,15 @@
   </w:style>
   <w:style w:type="character" w:customStyle="1" w:styleId="FooterChar">
     <w:name w:val="Footer Char"/>
-    <w:basedOn w:val="VarsaylanParagrafYazTipi"/>
+    <w:basedOn w:val="DefaultParagraphFont"/>
     <w:rPr>
       <w:rFonts w:cs="Mangal"/>
       <w:szCs w:val="21"/>
     </w:rPr>
   </w:style>
-  <w:style w:type="character" w:styleId="Kpr">
+  <w:style w:type="character" w:styleId="Hyperlink">
     <w:name w:val="Hyperlink"/>
-    <w:basedOn w:val="VarsaylanParagrafYazTipi"/>
+    <w:basedOn w:val="DefaultParagraphFont"/>
     <w:uiPriority w:val="99"/>
     <w:rPr>
       <w:color w:val="0563C1"/>
@@ -9771,7 +11230,7 @@
       <w:lang w:eastAsia="tr-TR" w:bidi="ar-SA"/>
     </w:rPr>
   </w:style>
-  <w:style w:type="paragraph" w:styleId="stBilgi0">
+  <w:style w:type="paragraph" w:styleId="Header">
     <w:name w:val="header"/>
     <w:basedOn w:val="Normal"/>
     <w:pPr>
@@ -9787,13 +11246,13 @@
   </w:style>
   <w:style w:type="character" w:customStyle="1" w:styleId="HeaderChar">
     <w:name w:val="Header Char"/>
-    <w:basedOn w:val="VarsaylanParagrafYazTipi"/>
+    <w:basedOn w:val="DefaultParagraphFont"/>
     <w:rPr>
       <w:rFonts w:cs="Mangal"/>
       <w:szCs w:val="21"/>
     </w:rPr>
   </w:style>
-  <w:style w:type="paragraph" w:styleId="HTMLncedenBiimlendirilmi">
+  <w:style w:type="paragraph" w:styleId="HTMLPreformatted">
     <w:name w:val="HTML Preformatted"/>
     <w:basedOn w:val="Normal"/>
     <w:pPr>
@@ -9829,7 +11288,7 @@
   </w:style>
   <w:style w:type="character" w:customStyle="1" w:styleId="HTMLPreformattedChar">
     <w:name w:val="HTML Preformatted Char"/>
-    <w:basedOn w:val="VarsaylanParagrafYazTipi"/>
+    <w:basedOn w:val="DefaultParagraphFont"/>
     <w:rPr>
       <w:rFonts w:ascii="Courier New" w:eastAsia="Times New Roman" w:hAnsi="Courier New" w:cs="Courier New"/>
       <w:kern w:val="0"/>
@@ -9838,10 +11297,10 @@
       <w:lang w:eastAsia="tr-TR" w:bidi="ar-SA"/>
     </w:rPr>
   </w:style>
-  <w:style w:type="character" w:customStyle="1" w:styleId="AltBilgiChar0">
-    <w:name w:val="Alt Bilgi Char"/>
-    <w:basedOn w:val="VarsaylanParagrafYazTipi"/>
-    <w:link w:val="AltBilgi0"/>
+  <w:style w:type="character" w:customStyle="1" w:styleId="FooterChar1">
+    <w:name w:val="Footer Char1"/>
+    <w:basedOn w:val="DefaultParagraphFont"/>
+    <w:link w:val="Footer"/>
     <w:uiPriority w:val="99"/>
     <w:rsid w:val="0023253E"/>
     <w:rPr>
@@ -9849,9 +11308,9 @@
       <w:szCs w:val="21"/>
     </w:rPr>
   </w:style>
-  <w:style w:type="table" w:styleId="TabloKlavuzu">
+  <w:style w:type="table" w:styleId="TableGrid">
     <w:name w:val="Table Grid"/>
-    <w:basedOn w:val="NormalTablo"/>
+    <w:basedOn w:val="TableNormal"/>
     <w:uiPriority w:val="39"/>
     <w:rsid w:val="00184E44"/>
     <w:pPr>
@@ -9877,7 +11336,7 @@
       </w:tblBorders>
     </w:tblPr>
   </w:style>
-  <w:style w:type="paragraph" w:styleId="ListeParagraf">
+  <w:style w:type="paragraph" w:styleId="ListParagraph">
     <w:name w:val="List Paragraph"/>
     <w:basedOn w:val="Normal"/>
     <w:uiPriority w:val="34"/>
@@ -9892,9 +11351,9 @@
       <w:szCs w:val="21"/>
     </w:rPr>
   </w:style>
-  <w:style w:type="character" w:styleId="zmlenmeyenBahsetme">
+  <w:style w:type="character" w:styleId="UnresolvedMention">
     <w:name w:val="Unresolved Mention"/>
-    <w:basedOn w:val="VarsaylanParagrafYazTipi"/>
+    <w:basedOn w:val="DefaultParagraphFont"/>
     <w:uiPriority w:val="99"/>
     <w:semiHidden/>
     <w:unhideWhenUsed/>
@@ -9904,10 +11363,10 @@
       <w:shd w:val="clear" w:color="auto" w:fill="E1DFDD"/>
     </w:rPr>
   </w:style>
-  <w:style w:type="character" w:customStyle="1" w:styleId="Balk1Char">
-    <w:name w:val="Başlık 1 Char"/>
-    <w:basedOn w:val="VarsaylanParagrafYazTipi"/>
-    <w:link w:val="Balk1"/>
+  <w:style w:type="character" w:customStyle="1" w:styleId="Heading1Char">
+    <w:name w:val="Heading 1 Char"/>
+    <w:basedOn w:val="DefaultParagraphFont"/>
+    <w:link w:val="Heading1"/>
     <w:uiPriority w:val="9"/>
     <w:rsid w:val="00027828"/>
     <w:rPr>
@@ -9917,10 +11376,10 @@
       <w:szCs w:val="29"/>
     </w:rPr>
   </w:style>
-  <w:style w:type="character" w:customStyle="1" w:styleId="Balk2Char">
-    <w:name w:val="Başlık 2 Char"/>
-    <w:basedOn w:val="VarsaylanParagrafYazTipi"/>
-    <w:link w:val="Balk2"/>
+  <w:style w:type="character" w:customStyle="1" w:styleId="Heading2Char">
+    <w:name w:val="Heading 2 Char"/>
+    <w:basedOn w:val="DefaultParagraphFont"/>
+    <w:link w:val="Heading2"/>
     <w:uiPriority w:val="9"/>
     <w:rsid w:val="00B04560"/>
     <w:rPr>
@@ -9930,10 +11389,10 @@
       <w:szCs w:val="23"/>
     </w:rPr>
   </w:style>
-  <w:style w:type="character" w:customStyle="1" w:styleId="Balk3Char">
-    <w:name w:val="Başlık 3 Char"/>
-    <w:basedOn w:val="VarsaylanParagrafYazTipi"/>
-    <w:link w:val="Balk3"/>
+  <w:style w:type="character" w:customStyle="1" w:styleId="Heading3Char">
+    <w:name w:val="Heading 3 Char"/>
+    <w:basedOn w:val="DefaultParagraphFont"/>
+    <w:link w:val="Heading3"/>
     <w:uiPriority w:val="9"/>
     <w:rsid w:val="00B04560"/>
     <w:rPr>
@@ -9943,7 +11402,7 @@
       <w:szCs w:val="21"/>
     </w:rPr>
   </w:style>
-  <w:style w:type="paragraph" w:styleId="T1">
+  <w:style w:type="paragraph" w:styleId="TOC1">
     <w:name w:val="toc 1"/>
     <w:basedOn w:val="Normal"/>
     <w:next w:val="Normal"/>
@@ -9965,7 +11424,7 @@
       <w:szCs w:val="21"/>
     </w:rPr>
   </w:style>
-  <w:style w:type="paragraph" w:styleId="T2">
+  <w:style w:type="paragraph" w:styleId="TOC2">
     <w:name w:val="toc 2"/>
     <w:basedOn w:val="Normal"/>
     <w:next w:val="Normal"/>
@@ -9982,7 +11441,7 @@
       <w:szCs w:val="21"/>
     </w:rPr>
   </w:style>
-  <w:style w:type="paragraph" w:styleId="T3">
+  <w:style w:type="paragraph" w:styleId="TOC3">
     <w:name w:val="toc 3"/>
     <w:basedOn w:val="Normal"/>
     <w:next w:val="Normal"/>
@@ -9999,9 +11458,9 @@
       <w:szCs w:val="21"/>
     </w:rPr>
   </w:style>
-  <w:style w:type="paragraph" w:styleId="TBal">
+  <w:style w:type="paragraph" w:styleId="TOCHeading">
     <w:name w:val="TOC Heading"/>
-    <w:basedOn w:val="Balk1"/>
+    <w:basedOn w:val="Heading1"/>
     <w:next w:val="Normal"/>
     <w:uiPriority w:val="39"/>
     <w:unhideWhenUsed/>
@@ -10025,9 +11484,9 @@
       <w:lang w:eastAsia="tr-TR" w:bidi="ar-SA"/>
     </w:rPr>
   </w:style>
-  <w:style w:type="character" w:styleId="YerTutucuMetni">
+  <w:style w:type="character" w:styleId="PlaceholderText">
     <w:name w:val="Placeholder Text"/>
-    <w:basedOn w:val="VarsaylanParagrafYazTipi"/>
+    <w:basedOn w:val="DefaultParagraphFont"/>
     <w:uiPriority w:val="99"/>
     <w:semiHidden/>
     <w:rsid w:val="009E30B2"/>
@@ -10041,7 +11500,7 @@
 <file path=word/charts/chart1.xml><?xml version="1.0" encoding="utf-8"?>
 <c:chartSpace xmlns:c="http://schemas.openxmlformats.org/drawingml/2006/chart" xmlns:a="http://schemas.openxmlformats.org/drawingml/2006/main" xmlns:r="http://schemas.openxmlformats.org/officeDocument/2006/relationships" xmlns:c16r2="http://schemas.microsoft.com/office/drawing/2015/06/chart">
   <c:date1904 val="0"/>
-  <c:lang val="tr-TR"/>
+  <c:lang val="en-US"/>
   <c:roundedCorners val="0"/>
   <mc:AlternateContent xmlns:mc="http://schemas.openxmlformats.org/markup-compatibility/2006">
     <mc:Choice xmlns:c14="http://schemas.microsoft.com/office/drawing/2007/8/2/chart" Requires="c14">
@@ -11243,7 +12702,7 @@
 </file>
 
 <file path=customXml/itemProps1.xml><?xml version="1.0" encoding="utf-8"?>
-<ds:datastoreItem xmlns:ds="http://schemas.openxmlformats.org/officeDocument/2006/customXml" ds:itemID="{5AC38E16-F662-4030-950D-ACB71D3206CA}">
+<ds:datastoreItem xmlns:ds="http://schemas.openxmlformats.org/officeDocument/2006/customXml" ds:itemID="{C176089B-1E22-4DD9-8754-2D012F77BA69}">
   <ds:schemaRefs>
     <ds:schemaRef ds:uri="http://schemas.openxmlformats.org/officeDocument/2006/bibliography"/>
   </ds:schemaRefs>

--- a/MsPacManBitirmeTeziSon.docx
+++ b/MsPacManBitirmeTeziSon.docx
@@ -423,21 +423,7 @@
         <w:rPr>
           <w:lang w:val="tr-TR"/>
         </w:rPr>
-        <w:t xml:space="preserve">Enes </w:t>
-      </w:r>
-      <w:proofErr w:type="spellStart"/>
-      <w:r>
-        <w:rPr>
-          <w:lang w:val="tr-TR"/>
-        </w:rPr>
-        <w:t>Behlül</w:t>
-      </w:r>
-      <w:proofErr w:type="spellEnd"/>
-      <w:r>
-        <w:rPr>
-          <w:lang w:val="tr-TR"/>
-        </w:rPr>
-        <w:t xml:space="preserve"> YENİDÜNYA</w:t>
+        <w:t>Enes Behlül YENİDÜNYA</w:t>
       </w:r>
     </w:p>
     <w:p>
@@ -476,27 +462,7 @@
           <w:szCs w:val="22"/>
           <w:lang w:val="tr-TR"/>
         </w:rPr>
-        <w:t xml:space="preserve">Bitirme Projesi Danışmanı: Prof. Dr. Ayşe </w:t>
-      </w:r>
-      <w:proofErr w:type="spellStart"/>
-      <w:r>
-        <w:rPr>
-          <w:rStyle w:val="VarsaylanParagrafYazTipi1"/>
-          <w:sz w:val="22"/>
-          <w:szCs w:val="22"/>
-          <w:lang w:val="tr-TR"/>
-        </w:rPr>
-        <w:t>Şima</w:t>
-      </w:r>
-      <w:proofErr w:type="spellEnd"/>
-      <w:r>
-        <w:rPr>
-          <w:rStyle w:val="VarsaylanParagrafYazTipi1"/>
-          <w:sz w:val="22"/>
-          <w:szCs w:val="22"/>
-          <w:lang w:val="tr-TR"/>
-        </w:rPr>
-        <w:t xml:space="preserve"> UYAR</w:t>
+        <w:t>Bitirme Projesi Danışmanı: Prof. Dr. Ayşe Şima UYAR</w:t>
       </w:r>
     </w:p>
     <w:p>
@@ -551,7 +517,6 @@
         </w:rPr>
         <w:sectPr>
           <w:footerReference w:type="default" r:id="rId9"/>
-          <w:footerReference w:type="first" r:id="rId10"/>
           <w:pgSz w:w="11906" w:h="16838"/>
           <w:pgMar w:top="1134" w:right="1418" w:bottom="1079" w:left="1645" w:header="708" w:footer="708" w:gutter="0"/>
           <w:pgNumType w:start="1"/>
@@ -909,21 +874,7 @@
         <w:rPr>
           <w:lang w:val="tr-TR"/>
         </w:rPr>
-        <w:t xml:space="preserve">Enes </w:t>
-      </w:r>
-      <w:proofErr w:type="spellStart"/>
-      <w:r>
-        <w:rPr>
-          <w:lang w:val="tr-TR"/>
-        </w:rPr>
-        <w:t>Behlül</w:t>
-      </w:r>
-      <w:proofErr w:type="spellEnd"/>
-      <w:r>
-        <w:rPr>
-          <w:lang w:val="tr-TR"/>
-        </w:rPr>
-        <w:t xml:space="preserve"> YENİDÜNYA</w:t>
+        <w:t>Enes Behlül YENİDÜNYA</w:t>
       </w:r>
     </w:p>
     <w:p>
@@ -962,27 +913,7 @@
           <w:szCs w:val="22"/>
           <w:lang w:val="tr-TR"/>
         </w:rPr>
-        <w:t xml:space="preserve">Bitirme Projesi Danışmanı: Prof. Dr. Ayşe </w:t>
-      </w:r>
-      <w:proofErr w:type="spellStart"/>
-      <w:r>
-        <w:rPr>
-          <w:rStyle w:val="VarsaylanParagrafYazTipi1"/>
-          <w:sz w:val="22"/>
-          <w:szCs w:val="22"/>
-          <w:lang w:val="tr-TR"/>
-        </w:rPr>
-        <w:t>Şima</w:t>
-      </w:r>
-      <w:proofErr w:type="spellEnd"/>
-      <w:r>
-        <w:rPr>
-          <w:rStyle w:val="VarsaylanParagrafYazTipi1"/>
-          <w:sz w:val="22"/>
-          <w:szCs w:val="22"/>
-          <w:lang w:val="tr-TR"/>
-        </w:rPr>
-        <w:t xml:space="preserve"> UYAR</w:t>
+        <w:t>Bitirme Projesi Danışmanı: Prof. Dr. Ayşe Şima UYAR</w:t>
       </w:r>
     </w:p>
     <w:p>
@@ -1157,27 +1088,7 @@
                                 <w:szCs w:val="22"/>
                                 <w:lang w:val="tr-TR"/>
                               </w:rPr>
-                              <w:t xml:space="preserve">Dr. </w:t>
-                            </w:r>
-                            <w:proofErr w:type="spellStart"/>
-                            <w:r>
-                              <w:rPr>
-                                <w:rStyle w:val="VarsaylanParagrafYazTipi1"/>
-                                <w:sz w:val="22"/>
-                                <w:szCs w:val="22"/>
-                                <w:lang w:val="tr-TR"/>
-                              </w:rPr>
-                              <w:t>Öğr</w:t>
-                            </w:r>
-                            <w:proofErr w:type="spellEnd"/>
-                            <w:r>
-                              <w:rPr>
-                                <w:rStyle w:val="VarsaylanParagrafYazTipi1"/>
-                                <w:sz w:val="22"/>
-                                <w:szCs w:val="22"/>
-                                <w:lang w:val="tr-TR"/>
-                              </w:rPr>
-                              <w:t>. Üyesi</w:t>
+                              <w:t>Dr. Öğr. Üyesi</w:t>
                             </w:r>
                             <w:r>
                               <w:rPr>
@@ -1225,27 +1136,7 @@
                                 <w:szCs w:val="22"/>
                                 <w:lang w:val="tr-TR"/>
                               </w:rPr>
-                              <w:t xml:space="preserve">Dr. </w:t>
-                            </w:r>
-                            <w:proofErr w:type="spellStart"/>
-                            <w:r>
-                              <w:rPr>
-                                <w:rStyle w:val="VarsaylanParagrafYazTipi1"/>
-                                <w:sz w:val="22"/>
-                                <w:szCs w:val="22"/>
-                                <w:lang w:val="tr-TR"/>
-                              </w:rPr>
-                              <w:t>Öğr</w:t>
-                            </w:r>
-                            <w:proofErr w:type="spellEnd"/>
-                            <w:r>
-                              <w:rPr>
-                                <w:rStyle w:val="VarsaylanParagrafYazTipi1"/>
-                                <w:sz w:val="22"/>
-                                <w:szCs w:val="22"/>
-                                <w:lang w:val="tr-TR"/>
-                              </w:rPr>
-                              <w:t>. Üyesi</w:t>
+                              <w:t>Dr. Öğr. Üyesi</w:t>
                             </w:r>
                             <w:r>
                               <w:rPr>
@@ -1305,27 +1196,7 @@
                                 <w:szCs w:val="22"/>
                                 <w:lang w:val="tr-TR"/>
                               </w:rPr>
-                              <w:t xml:space="preserve">Dr. </w:t>
-                            </w:r>
-                            <w:proofErr w:type="spellStart"/>
-                            <w:r>
-                              <w:rPr>
-                                <w:rStyle w:val="VarsaylanParagrafYazTipi1"/>
-                                <w:sz w:val="22"/>
-                                <w:szCs w:val="22"/>
-                                <w:lang w:val="tr-TR"/>
-                              </w:rPr>
-                              <w:t>Öğr</w:t>
-                            </w:r>
-                            <w:proofErr w:type="spellEnd"/>
-                            <w:r>
-                              <w:rPr>
-                                <w:rStyle w:val="VarsaylanParagrafYazTipi1"/>
-                                <w:sz w:val="22"/>
-                                <w:szCs w:val="22"/>
-                                <w:lang w:val="tr-TR"/>
-                              </w:rPr>
-                              <w:t>. Üyesi</w:t>
+                              <w:t>Dr. Öğr. Üyesi</w:t>
                             </w:r>
                             <w:r>
                               <w:rPr>
@@ -1512,27 +1383,7 @@
                           <w:szCs w:val="22"/>
                           <w:lang w:val="tr-TR"/>
                         </w:rPr>
-                        <w:t xml:space="preserve">Dr. </w:t>
-                      </w:r>
-                      <w:proofErr w:type="spellStart"/>
-                      <w:r>
-                        <w:rPr>
-                          <w:rStyle w:val="VarsaylanParagrafYazTipi1"/>
-                          <w:sz w:val="22"/>
-                          <w:szCs w:val="22"/>
-                          <w:lang w:val="tr-TR"/>
-                        </w:rPr>
-                        <w:t>Öğr</w:t>
-                      </w:r>
-                      <w:proofErr w:type="spellEnd"/>
-                      <w:r>
-                        <w:rPr>
-                          <w:rStyle w:val="VarsaylanParagrafYazTipi1"/>
-                          <w:sz w:val="22"/>
-                          <w:szCs w:val="22"/>
-                          <w:lang w:val="tr-TR"/>
-                        </w:rPr>
-                        <w:t>. Üyesi</w:t>
+                        <w:t>Dr. Öğr. Üyesi</w:t>
                       </w:r>
                       <w:r>
                         <w:rPr>
@@ -1580,27 +1431,7 @@
                           <w:szCs w:val="22"/>
                           <w:lang w:val="tr-TR"/>
                         </w:rPr>
-                        <w:t xml:space="preserve">Dr. </w:t>
-                      </w:r>
-                      <w:proofErr w:type="spellStart"/>
-                      <w:r>
-                        <w:rPr>
-                          <w:rStyle w:val="VarsaylanParagrafYazTipi1"/>
-                          <w:sz w:val="22"/>
-                          <w:szCs w:val="22"/>
-                          <w:lang w:val="tr-TR"/>
-                        </w:rPr>
-                        <w:t>Öğr</w:t>
-                      </w:r>
-                      <w:proofErr w:type="spellEnd"/>
-                      <w:r>
-                        <w:rPr>
-                          <w:rStyle w:val="VarsaylanParagrafYazTipi1"/>
-                          <w:sz w:val="22"/>
-                          <w:szCs w:val="22"/>
-                          <w:lang w:val="tr-TR"/>
-                        </w:rPr>
-                        <w:t>. Üyesi</w:t>
+                        <w:t>Dr. Öğr. Üyesi</w:t>
                       </w:r>
                       <w:r>
                         <w:rPr>
@@ -1660,27 +1491,7 @@
                           <w:szCs w:val="22"/>
                           <w:lang w:val="tr-TR"/>
                         </w:rPr>
-                        <w:t xml:space="preserve">Dr. </w:t>
-                      </w:r>
-                      <w:proofErr w:type="spellStart"/>
-                      <w:r>
-                        <w:rPr>
-                          <w:rStyle w:val="VarsaylanParagrafYazTipi1"/>
-                          <w:sz w:val="22"/>
-                          <w:szCs w:val="22"/>
-                          <w:lang w:val="tr-TR"/>
-                        </w:rPr>
-                        <w:t>Öğr</w:t>
-                      </w:r>
-                      <w:proofErr w:type="spellEnd"/>
-                      <w:r>
-                        <w:rPr>
-                          <w:rStyle w:val="VarsaylanParagrafYazTipi1"/>
-                          <w:sz w:val="22"/>
-                          <w:szCs w:val="22"/>
-                          <w:lang w:val="tr-TR"/>
-                        </w:rPr>
-                        <w:t>. Üyesi</w:t>
+                        <w:t>Dr. Öğr. Üyesi</w:t>
                       </w:r>
                       <w:r>
                         <w:rPr>
@@ -1775,7 +1586,7 @@
           <w:lang w:val="tr-TR"/>
         </w:rPr>
         <w:sectPr>
-          <w:footerReference w:type="default" r:id="rId11"/>
+          <w:footerReference w:type="default" r:id="rId10"/>
           <w:pgSz w:w="11906" w:h="16838"/>
           <w:pgMar w:top="1134" w:right="1418" w:bottom="1079" w:left="1645" w:header="708" w:footer="708" w:gutter="0"/>
           <w:pgNumType w:fmt="lowerRoman" w:start="1"/>
@@ -2191,7 +2002,7 @@
                 <w:noProof/>
                 <w:webHidden/>
               </w:rPr>
-              <w:t>3</w:t>
+              <w:t>4</w:t>
             </w:r>
             <w:r>
               <w:rPr>
@@ -2255,7 +2066,7 @@
               <w:rPr>
                 <w:webHidden/>
               </w:rPr>
-              <w:t>4</w:t>
+              <w:t>6</w:t>
             </w:r>
             <w:r>
               <w:rPr>
@@ -2328,7 +2139,7 @@
                 <w:noProof/>
                 <w:webHidden/>
               </w:rPr>
-              <w:t>4</w:t>
+              <w:t>6</w:t>
             </w:r>
             <w:r>
               <w:rPr>
@@ -2404,20 +2215,17 @@
                 <w:noProof/>
                 <w:webHidden/>
               </w:rPr>
-            </w:r>
-            <w:r>
-              <w:rPr>
+              <w:fldChar w:fldCharType="separate"/>
+            </w:r>
+            <w:r>
+              <w:rPr>
+                <w:b/>
+                <w:bCs/>
                 <w:noProof/>
                 <w:webHidden/>
-              </w:rPr>
-              <w:fldChar w:fldCharType="separate"/>
-            </w:r>
-            <w:r>
-              <w:rPr>
-                <w:noProof/>
-                <w:webHidden/>
-              </w:rPr>
-              <w:t>4</w:t>
+                <w:lang w:val="en-US"/>
+              </w:rPr>
+              <w:t>Error! Bookmark not defined.</w:t>
             </w:r>
             <w:r>
               <w:rPr>
@@ -2481,7 +2289,7 @@
               <w:rPr>
                 <w:webHidden/>
               </w:rPr>
-              <w:t>6</w:t>
+              <w:t>8</w:t>
             </w:r>
             <w:r>
               <w:rPr>
@@ -2553,7 +2361,7 @@
                 <w:noProof/>
                 <w:webHidden/>
               </w:rPr>
-              <w:t>6</w:t>
+              <w:t>8</w:t>
             </w:r>
             <w:r>
               <w:rPr>
@@ -2626,7 +2434,7 @@
                 <w:noProof/>
                 <w:webHidden/>
               </w:rPr>
-              <w:t>6</w:t>
+              <w:t>8</w:t>
             </w:r>
             <w:r>
               <w:rPr>
@@ -2690,7 +2498,7 @@
               <w:rPr>
                 <w:webHidden/>
               </w:rPr>
-              <w:t>8</w:t>
+              <w:t>10</w:t>
             </w:r>
             <w:r>
               <w:rPr>
@@ -2762,7 +2570,7 @@
                 <w:noProof/>
                 <w:webHidden/>
               </w:rPr>
-              <w:t>8</w:t>
+              <w:t>10</w:t>
             </w:r>
             <w:r>
               <w:rPr>
@@ -2826,7 +2634,7 @@
               <w:rPr>
                 <w:webHidden/>
               </w:rPr>
-              <w:t>10</w:t>
+              <w:t>13</w:t>
             </w:r>
             <w:r>
               <w:rPr>
@@ -2927,23 +2735,13 @@
         </w:rPr>
         <w:t xml:space="preserve">   </w:t>
       </w:r>
-      <w:proofErr w:type="spellStart"/>
       <w:r>
         <w:rPr>
           <w:rFonts w:ascii="Times New Roman" w:eastAsia="Arial" w:hAnsi="Times New Roman" w:cs="Arial"/>
           <w:sz w:val="24"/>
           <w:szCs w:val="24"/>
         </w:rPr>
-        <w:t>Ms</w:t>
-      </w:r>
-      <w:proofErr w:type="spellEnd"/>
-      <w:r>
-        <w:rPr>
-          <w:rFonts w:ascii="Times New Roman" w:eastAsia="Arial" w:hAnsi="Times New Roman" w:cs="Arial"/>
-          <w:sz w:val="24"/>
-          <w:szCs w:val="24"/>
-        </w:rPr>
-        <w:t xml:space="preserve">. Pac-Man Oyunu </w:t>
+        <w:t xml:space="preserve">Ms. Pac-Man Oyunu </w:t>
       </w:r>
       <w:r>
         <w:rPr>
@@ -2997,41 +2795,13 @@
         </w:rPr>
         <w:t xml:space="preserve">   </w:t>
       </w:r>
-      <w:proofErr w:type="spellStart"/>
       <w:r>
         <w:rPr>
           <w:rFonts w:ascii="Times New Roman" w:eastAsia="Arial" w:hAnsi="Times New Roman" w:cs="Arial"/>
           <w:sz w:val="24"/>
           <w:szCs w:val="24"/>
         </w:rPr>
-        <w:t>Gantt</w:t>
-      </w:r>
-      <w:proofErr w:type="spellEnd"/>
-      <w:r>
-        <w:rPr>
-          <w:rFonts w:ascii="Times New Roman" w:eastAsia="Arial" w:hAnsi="Times New Roman" w:cs="Arial"/>
-          <w:sz w:val="24"/>
-          <w:szCs w:val="24"/>
-        </w:rPr>
-        <w:t xml:space="preserve"> </w:t>
-      </w:r>
-      <w:proofErr w:type="spellStart"/>
-      <w:r>
-        <w:rPr>
-          <w:rFonts w:ascii="Times New Roman" w:eastAsia="Arial" w:hAnsi="Times New Roman" w:cs="Arial"/>
-          <w:sz w:val="24"/>
-          <w:szCs w:val="24"/>
-        </w:rPr>
-        <w:t>Diagramı</w:t>
-      </w:r>
-      <w:proofErr w:type="spellEnd"/>
-      <w:r>
-        <w:rPr>
-          <w:rFonts w:ascii="Times New Roman" w:eastAsia="Arial" w:hAnsi="Times New Roman" w:cs="Arial"/>
-          <w:sz w:val="24"/>
-          <w:szCs w:val="24"/>
-        </w:rPr>
-        <w:t xml:space="preserve"> </w:t>
+        <w:t xml:space="preserve">Gantt Diagramı </w:t>
       </w:r>
       <w:r>
         <w:rPr>
@@ -3262,34 +3032,24 @@
           <w:sz w:val="24"/>
           <w:szCs w:val="24"/>
         </w:rPr>
+        <w:t>……</w:t>
+      </w:r>
+      <w:r>
+        <w:rPr>
+          <w:rFonts w:ascii="Times New Roman" w:eastAsia="Arial" w:hAnsi="Times New Roman" w:cs="Arial"/>
+          <w:sz w:val="24"/>
+          <w:szCs w:val="24"/>
+        </w:rPr>
         <w:t>…</w:t>
       </w:r>
-      <w:proofErr w:type="gramStart"/>
       <w:r>
         <w:rPr>
           <w:rFonts w:ascii="Times New Roman" w:eastAsia="Arial" w:hAnsi="Times New Roman" w:cs="Arial"/>
           <w:sz w:val="24"/>
           <w:szCs w:val="24"/>
         </w:rPr>
-        <w:t>…</w:t>
-      </w:r>
-      <w:r>
-        <w:rPr>
-          <w:rFonts w:ascii="Times New Roman" w:eastAsia="Arial" w:hAnsi="Times New Roman" w:cs="Arial"/>
-          <w:sz w:val="24"/>
-          <w:szCs w:val="24"/>
-        </w:rPr>
-        <w:t>…</w:t>
-      </w:r>
-      <w:r>
-        <w:rPr>
-          <w:rFonts w:ascii="Times New Roman" w:eastAsia="Arial" w:hAnsi="Times New Roman" w:cs="Arial"/>
-          <w:sz w:val="24"/>
-          <w:szCs w:val="24"/>
-        </w:rPr>
         <w:t>.</w:t>
       </w:r>
-      <w:proofErr w:type="gramEnd"/>
       <w:r>
         <w:rPr>
           <w:rFonts w:ascii="Times New Roman" w:eastAsia="Arial" w:hAnsi="Times New Roman" w:cs="Arial"/>
@@ -3313,7 +3073,7 @@
         <w:spacing w:line="360" w:lineRule="auto"/>
         <w:jc w:val="both"/>
         <w:sectPr>
-          <w:footerReference w:type="default" r:id="rId12"/>
+          <w:footerReference w:type="default" r:id="rId11"/>
           <w:pgSz w:w="11906" w:h="16838"/>
           <w:pgMar w:top="1418" w:right="1418" w:bottom="1418" w:left="2268" w:header="708" w:footer="708" w:gutter="0"/>
           <w:pgNumType w:fmt="lowerRoman" w:start="2"/>
@@ -3534,79 +3294,7 @@
           <w:color w:val="000000"/>
           <w:lang w:val="tr-TR"/>
         </w:rPr>
-        <w:t xml:space="preserve">Akıllı algoritma tekniklerinin uygulandığı en ünlü oyunlardan bir tanesi de </w:t>
-      </w:r>
-      <w:proofErr w:type="spellStart"/>
-      <w:r>
-        <w:rPr>
-          <w:rFonts w:eastAsia="Arial" w:cs="Arial"/>
-          <w:color w:val="000000"/>
-          <w:lang w:val="tr-TR"/>
-        </w:rPr>
-        <w:t>Ms</w:t>
-      </w:r>
-      <w:proofErr w:type="spellEnd"/>
-      <w:r>
-        <w:rPr>
-          <w:rFonts w:eastAsia="Arial" w:cs="Arial"/>
-          <w:color w:val="000000"/>
-          <w:lang w:val="tr-TR"/>
-        </w:rPr>
-        <w:t>. Pac-</w:t>
-      </w:r>
-      <w:proofErr w:type="spellStart"/>
-      <w:r>
-        <w:rPr>
-          <w:rFonts w:eastAsia="Arial" w:cs="Arial"/>
-          <w:color w:val="000000"/>
-          <w:lang w:val="tr-TR"/>
-        </w:rPr>
-        <w:t>man’dir</w:t>
-      </w:r>
-      <w:proofErr w:type="spellEnd"/>
-      <w:r>
-        <w:rPr>
-          <w:rFonts w:eastAsia="Arial" w:cs="Arial"/>
-          <w:color w:val="000000"/>
-          <w:lang w:val="tr-TR"/>
-        </w:rPr>
-        <w:t xml:space="preserve">. </w:t>
-      </w:r>
-      <w:proofErr w:type="spellStart"/>
-      <w:r>
-        <w:rPr>
-          <w:rFonts w:eastAsia="Arial" w:cs="Arial"/>
-          <w:color w:val="000000"/>
-          <w:lang w:val="tr-TR"/>
-        </w:rPr>
-        <w:t>Ms</w:t>
-      </w:r>
-      <w:proofErr w:type="spellEnd"/>
-      <w:r>
-        <w:rPr>
-          <w:rFonts w:eastAsia="Arial" w:cs="Arial"/>
-          <w:color w:val="000000"/>
-          <w:lang w:val="tr-TR"/>
-        </w:rPr>
-        <w:t>. Pac-</w:t>
-      </w:r>
-      <w:proofErr w:type="spellStart"/>
-      <w:r>
-        <w:rPr>
-          <w:rFonts w:eastAsia="Arial" w:cs="Arial"/>
-          <w:color w:val="000000"/>
-          <w:lang w:val="tr-TR"/>
-        </w:rPr>
-        <w:t>man</w:t>
-      </w:r>
-      <w:proofErr w:type="spellEnd"/>
-      <w:r>
-        <w:rPr>
-          <w:rFonts w:eastAsia="Arial" w:cs="Arial"/>
-          <w:color w:val="000000"/>
-          <w:lang w:val="tr-TR"/>
-        </w:rPr>
-        <w:t xml:space="preserve"> bu kontrolörler sayesinde kullanıcı müdahalesi olmadan pilleri yiyerek ve hayaletlerden kaçarak hayatta kalabilir ve yüksek puanlara ulaşabilir.</w:t>
+        <w:t>Akıllı algoritma tekniklerinin uygulandığı en ünlü oyunlardan bir tanesi de Ms. Pac-man’dir. Ms. Pac-man bu kontrolörler sayesinde kullanıcı müdahalesi olmadan pilleri yiyerek ve hayaletlerden kaçarak hayatta kalabilir ve yüksek puanlara ulaşabilir.</w:t>
       </w:r>
     </w:p>
     <w:p>
@@ -3616,22 +3304,9 @@
       <w:bookmarkStart w:id="3" w:name="_Toc24974674"/>
       <w:bookmarkStart w:id="4" w:name="_Hlk24916142"/>
       <w:r>
-        <w:t xml:space="preserve">1.2 </w:t>
-      </w:r>
-      <w:proofErr w:type="spellStart"/>
-      <w:r>
-        <w:t>Ms</w:t>
-      </w:r>
-      <w:proofErr w:type="spellEnd"/>
-      <w:r>
-        <w:t xml:space="preserve">. </w:t>
-      </w:r>
-      <w:proofErr w:type="spellStart"/>
-      <w:r>
-        <w:t>Pacman</w:t>
+        <w:t>1.2 Ms. Pacman</w:t>
       </w:r>
       <w:bookmarkEnd w:id="3"/>
-      <w:proofErr w:type="spellEnd"/>
     </w:p>
     <w:p>
       <w:pPr>
@@ -3642,61 +3317,11 @@
           <w:lang w:val="tr-TR"/>
         </w:rPr>
       </w:pPr>
-      <w:proofErr w:type="spellStart"/>
-      <w:r>
-        <w:rPr>
-          <w:lang w:val="tr-TR"/>
-        </w:rPr>
-        <w:t>Ms</w:t>
-      </w:r>
-      <w:proofErr w:type="spellEnd"/>
-      <w:r>
-        <w:rPr>
-          <w:lang w:val="tr-TR"/>
-        </w:rPr>
-        <w:t>. Pac-</w:t>
-      </w:r>
-      <w:proofErr w:type="spellStart"/>
-      <w:r>
-        <w:rPr>
-          <w:lang w:val="tr-TR"/>
-        </w:rPr>
-        <w:t>man</w:t>
-      </w:r>
-      <w:proofErr w:type="spellEnd"/>
-      <w:r>
-        <w:rPr>
-          <w:lang w:val="tr-TR"/>
-        </w:rPr>
-        <w:t xml:space="preserve">, General </w:t>
-      </w:r>
-      <w:proofErr w:type="spellStart"/>
-      <w:r>
-        <w:rPr>
-          <w:lang w:val="tr-TR"/>
-        </w:rPr>
-        <w:t>Computer</w:t>
-      </w:r>
-      <w:proofErr w:type="spellEnd"/>
-      <w:r>
-        <w:rPr>
-          <w:lang w:val="tr-TR"/>
-        </w:rPr>
-        <w:t xml:space="preserve"> Corporation tarafından geliştirilmiş olup 1982 yılında </w:t>
-      </w:r>
-      <w:proofErr w:type="spellStart"/>
-      <w:r>
-        <w:rPr>
-          <w:lang w:val="tr-TR"/>
-        </w:rPr>
-        <w:t>Midway</w:t>
-      </w:r>
-      <w:proofErr w:type="spellEnd"/>
-      <w:r>
-        <w:rPr>
-          <w:lang w:val="tr-TR"/>
-        </w:rPr>
-        <w:t xml:space="preserve"> tarafından yayınlanmış bir oyun</w:t>
+      <w:r>
+        <w:rPr>
+          <w:lang w:val="tr-TR"/>
+        </w:rPr>
+        <w:t>Ms. Pac-man, General Computer Corporation tarafından geliştirilmiş olup 1982 yılında Midway tarafından yayınlanmış bir oyun</w:t>
       </w:r>
       <w:r>
         <w:rPr>
@@ -3708,35 +3333,7 @@
         <w:rPr>
           <w:lang w:val="tr-TR"/>
         </w:rPr>
-        <w:t xml:space="preserve"> 1980 yılında </w:t>
-      </w:r>
-      <w:proofErr w:type="spellStart"/>
-      <w:r>
-        <w:rPr>
-          <w:lang w:val="tr-TR"/>
-        </w:rPr>
-        <w:t>Namco</w:t>
-      </w:r>
-      <w:proofErr w:type="spellEnd"/>
-      <w:r>
-        <w:rPr>
-          <w:lang w:val="tr-TR"/>
-        </w:rPr>
-        <w:t xml:space="preserve"> tarafından ilk defa geliştirilen </w:t>
-      </w:r>
-      <w:proofErr w:type="spellStart"/>
-      <w:r>
-        <w:rPr>
-          <w:lang w:val="tr-TR"/>
-        </w:rPr>
-        <w:t>Pacman’in</w:t>
-      </w:r>
-      <w:proofErr w:type="spellEnd"/>
-      <w:r>
-        <w:rPr>
-          <w:lang w:val="tr-TR"/>
-        </w:rPr>
-        <w:t xml:space="preserve"> değiştirilmiş halidir.</w:t>
+        <w:t xml:space="preserve"> 1980 yılında Namco tarafından ilk defa geliştirilen Pacman’in değiştirilmiş halidir.</w:t>
       </w:r>
       <w:r>
         <w:rPr>
@@ -3818,7 +3415,7 @@
                     </pic:cNvPicPr>
                   </pic:nvPicPr>
                   <pic:blipFill>
-                    <a:blip r:embed="rId13">
+                    <a:blip r:embed="rId12">
                       <a:extLst>
                         <a:ext uri="{28A0092B-C50C-407E-A947-70E740481C1C}">
                           <a14:useLocalDpi xmlns:a14="http://schemas.microsoft.com/office/drawing/2010/main" val="0"/>
@@ -3871,29 +3468,7 @@
           <w:sz w:val="20"/>
           <w:szCs w:val="20"/>
         </w:rPr>
-        <w:t xml:space="preserve">Şekil 1.2 </w:t>
-      </w:r>
-      <w:proofErr w:type="spellStart"/>
-      <w:r>
-        <w:rPr>
-          <w:rFonts w:ascii="Times New Roman" w:eastAsia="Arial" w:hAnsi="Times New Roman" w:cs="Arial"/>
-          <w:b/>
-          <w:bCs/>
-          <w:sz w:val="20"/>
-          <w:szCs w:val="20"/>
-        </w:rPr>
-        <w:t>Ms</w:t>
-      </w:r>
-      <w:proofErr w:type="spellEnd"/>
-      <w:r>
-        <w:rPr>
-          <w:rFonts w:ascii="Times New Roman" w:eastAsia="Arial" w:hAnsi="Times New Roman" w:cs="Arial"/>
-          <w:b/>
-          <w:bCs/>
-          <w:sz w:val="20"/>
-          <w:szCs w:val="20"/>
-        </w:rPr>
-        <w:t xml:space="preserve">. Pac-Man Oyunu [1]  </w:t>
+        <w:t xml:space="preserve">Şekil 1.2 Ms. Pac-Man Oyunu [1]  </w:t>
       </w:r>
     </w:p>
     <w:p>
@@ -3922,105 +3497,7 @@
         <w:rPr>
           <w:lang w:val="tr-TR"/>
         </w:rPr>
-        <w:t xml:space="preserve">Oyuncu </w:t>
-      </w:r>
-      <w:proofErr w:type="spellStart"/>
-      <w:r>
-        <w:rPr>
-          <w:lang w:val="tr-TR"/>
-        </w:rPr>
-        <w:t>Ms</w:t>
-      </w:r>
-      <w:proofErr w:type="spellEnd"/>
-      <w:r>
-        <w:rPr>
-          <w:lang w:val="tr-TR"/>
-        </w:rPr>
-        <w:t>. Pac-</w:t>
-      </w:r>
-      <w:proofErr w:type="spellStart"/>
-      <w:r>
-        <w:rPr>
-          <w:lang w:val="tr-TR"/>
-        </w:rPr>
-        <w:t>Man’i</w:t>
-      </w:r>
-      <w:proofErr w:type="spellEnd"/>
-      <w:r>
-        <w:rPr>
-          <w:lang w:val="tr-TR"/>
-        </w:rPr>
-        <w:t xml:space="preserve"> sonu olmayan bir labirent içinde yönlendirir. Labirent pillerle doludur ve 4 adet farklı renklerde hayalet içerir: </w:t>
-      </w:r>
-      <w:proofErr w:type="spellStart"/>
-      <w:r>
-        <w:rPr>
-          <w:lang w:val="tr-TR"/>
-        </w:rPr>
-        <w:t>Blinky</w:t>
-      </w:r>
-      <w:proofErr w:type="spellEnd"/>
-      <w:r>
-        <w:rPr>
-          <w:lang w:val="tr-TR"/>
-        </w:rPr>
-        <w:t xml:space="preserve">, </w:t>
-      </w:r>
-      <w:proofErr w:type="spellStart"/>
-      <w:r>
-        <w:rPr>
-          <w:lang w:val="tr-TR"/>
-        </w:rPr>
-        <w:t>Pinky</w:t>
-      </w:r>
-      <w:proofErr w:type="spellEnd"/>
-      <w:r>
-        <w:rPr>
-          <w:lang w:val="tr-TR"/>
-        </w:rPr>
-        <w:t xml:space="preserve">, </w:t>
-      </w:r>
-      <w:proofErr w:type="spellStart"/>
-      <w:r>
-        <w:rPr>
-          <w:lang w:val="tr-TR"/>
-        </w:rPr>
-        <w:t>Incy</w:t>
-      </w:r>
-      <w:proofErr w:type="spellEnd"/>
-      <w:r>
-        <w:rPr>
-          <w:lang w:val="tr-TR"/>
-        </w:rPr>
-        <w:t xml:space="preserve"> ve </w:t>
-      </w:r>
-      <w:proofErr w:type="spellStart"/>
-      <w:r>
-        <w:rPr>
-          <w:lang w:val="tr-TR"/>
-        </w:rPr>
-        <w:t>Sue</w:t>
-      </w:r>
-      <w:proofErr w:type="spellEnd"/>
-      <w:r>
-        <w:rPr>
-          <w:lang w:val="tr-TR"/>
-        </w:rPr>
-        <w:t xml:space="preserve">. Ekranın sol tarafından sağ </w:t>
-      </w:r>
-      <w:proofErr w:type="spellStart"/>
-      <w:r>
-        <w:rPr>
-          <w:lang w:val="tr-TR"/>
-        </w:rPr>
-        <w:t>tarfına</w:t>
-      </w:r>
-      <w:proofErr w:type="spellEnd"/>
-      <w:r>
-        <w:rPr>
-          <w:lang w:val="tr-TR"/>
-        </w:rPr>
-        <w:t xml:space="preserve"> doğru bir geçit vardır. Köşelerde birer tane olmak üzere toplam 4 adet güç pili bulunmaktadır. Oyunun amacı </w:t>
+        <w:t xml:space="preserve">Oyuncu Ms. Pac-Man’i sonu olmayan bir labirent içinde yönlendirir. Labirent pillerle doludur ve 4 adet farklı renklerde hayalet içerir: Blinky, Pinky, Incy ve Sue. Ekranın sol tarafından sağ tarfına doğru bir geçit vardır. Köşelerde birer tane olmak üzere toplam 4 adet güç pili bulunmaktadır. Oyunun amacı </w:t>
       </w:r>
       <w:r>
         <w:rPr>
@@ -4042,21 +3519,7 @@
         <w:rPr>
           <w:lang w:val="tr-TR"/>
         </w:rPr>
-        <w:t>Oyuncu (</w:t>
-      </w:r>
-      <w:proofErr w:type="spellStart"/>
-      <w:r>
-        <w:rPr>
-          <w:lang w:val="tr-TR"/>
-        </w:rPr>
-        <w:t>Ms</w:t>
-      </w:r>
-      <w:proofErr w:type="spellEnd"/>
-      <w:r>
-        <w:rPr>
-          <w:lang w:val="tr-TR"/>
-        </w:rPr>
-        <w:t>. Pac-Man) pilleri yiyerek ve hayaletlerden kaçınarak puan kazanır ve herhangi bir hayaletle teması halinde can kaybeder. Bir güç pili yemesi halinde, önceden tanımlanmış süre bitene kadar hayaletler yenilebilir duruma geçer, renkleri maviye dönüşür ve yenilmeleri halinde fazladan puan kazanır. Tüm piller yendiği takdirde yeni bir seviyeye geçilmiş olur</w:t>
+        <w:t>Oyuncu (Ms. Pac-Man) pilleri yiyerek ve hayaletlerden kaçınarak puan kazanır ve herhangi bir hayaletle teması halinde can kaybeder. Bir güç pili yemesi halinde, önceden tanımlanmış süre bitene kadar hayaletler yenilebilir duruma geçer, renkleri maviye dönüşür ve yenilmeleri halinde fazladan puan kazanır. Tüm piller yendiği takdirde yeni bir seviyeye geçilmiş olur</w:t>
       </w:r>
       <w:r>
         <w:rPr>
@@ -4082,32 +3545,17 @@
         </w:rPr>
         <w:t xml:space="preserve">Bir hap yemek </w:t>
       </w:r>
-      <w:proofErr w:type="spellStart"/>
-      <w:r>
-        <w:rPr>
-          <w:lang w:val="tr-TR"/>
-        </w:rPr>
-        <w:t>Ms</w:t>
-      </w:r>
-      <w:proofErr w:type="spellEnd"/>
-      <w:r>
-        <w:rPr>
-          <w:lang w:val="tr-TR"/>
-        </w:rPr>
-        <w:t>.</w:t>
-      </w:r>
-      <w:r>
-        <w:rPr>
-          <w:lang w:val="tr-TR"/>
-        </w:rPr>
-        <w:t xml:space="preserve"> Pac-</w:t>
-      </w:r>
-      <w:proofErr w:type="spellStart"/>
-      <w:r>
-        <w:rPr>
-          <w:lang w:val="tr-TR"/>
-        </w:rPr>
-        <w:t>Man</w:t>
+      <w:r>
+        <w:rPr>
+          <w:lang w:val="tr-TR"/>
+        </w:rPr>
+        <w:t>Ms.</w:t>
+      </w:r>
+      <w:r>
+        <w:rPr>
+          <w:lang w:val="tr-TR"/>
+        </w:rPr>
+        <w:t xml:space="preserve"> Pac-Man</w:t>
       </w:r>
       <w:r>
         <w:rPr>
@@ -4115,7 +3563,6 @@
         </w:rPr>
         <w:t>’e</w:t>
       </w:r>
-      <w:proofErr w:type="spellEnd"/>
       <w:r>
         <w:rPr>
           <w:lang w:val="tr-TR"/>
@@ -4144,35 +3591,13 @@
         <w:rPr>
           <w:lang w:val="tr-TR"/>
         </w:rPr>
-        <w:t xml:space="preserve"> KAYNAKÇA </w:t>
-      </w:r>
-      <w:proofErr w:type="gramStart"/>
-      <w:r>
-        <w:rPr>
-          <w:lang w:val="tr-TR"/>
-        </w:rPr>
-        <w:t>EKLE</w:t>
-      </w:r>
-      <w:r>
-        <w:rPr>
-          <w:lang w:val="tr-TR"/>
-        </w:rPr>
-        <w:t>(</w:t>
-      </w:r>
-      <w:proofErr w:type="spellStart"/>
-      <w:proofErr w:type="gramEnd"/>
-      <w:r>
-        <w:rPr>
-          <w:lang w:val="tr-TR"/>
-        </w:rPr>
-        <w:t>wikipedia</w:t>
-      </w:r>
-      <w:proofErr w:type="spellEnd"/>
-      <w:r>
-        <w:rPr>
-          <w:lang w:val="tr-TR"/>
-        </w:rPr>
-        <w:t>)</w:t>
+        <w:t xml:space="preserve"> KAYNAKÇA EKLE</w:t>
+      </w:r>
+      <w:r>
+        <w:rPr>
+          <w:lang w:val="tr-TR"/>
+        </w:rPr>
+        <w:t>(wikipedia)</w:t>
       </w:r>
     </w:p>
     <w:p>
@@ -4189,35 +3614,7 @@
           <w:lang w:val="tr-TR"/>
         </w:rPr>
         <w:lastRenderedPageBreak/>
-        <w:t>Pac-</w:t>
-      </w:r>
-      <w:proofErr w:type="spellStart"/>
-      <w:r>
-        <w:rPr>
-          <w:lang w:val="tr-TR"/>
-        </w:rPr>
-        <w:t>man</w:t>
-      </w:r>
-      <w:proofErr w:type="spellEnd"/>
-      <w:r>
-        <w:rPr>
-          <w:lang w:val="tr-TR"/>
-        </w:rPr>
-        <w:t xml:space="preserve"> oyunu ile ilgili düzenlenen ilk yarışmalarda görüntü işleme </w:t>
-      </w:r>
-      <w:proofErr w:type="spellStart"/>
-      <w:r>
-        <w:rPr>
-          <w:lang w:val="tr-TR"/>
-        </w:rPr>
-        <w:t>metodları</w:t>
-      </w:r>
-      <w:proofErr w:type="spellEnd"/>
-      <w:r>
-        <w:rPr>
-          <w:lang w:val="tr-TR"/>
-        </w:rPr>
-        <w:t xml:space="preserve"> kullanılmaktaydı.</w:t>
+        <w:t>Pac-man oyunu ile ilgili düzenlenen ilk yarışmalarda görüntü işleme metodları kullanılmaktaydı.</w:t>
       </w:r>
       <w:r>
         <w:rPr>
@@ -4229,35 +3626,7 @@
         <w:rPr>
           <w:lang w:val="tr-TR"/>
         </w:rPr>
-        <w:t>Pac-</w:t>
-      </w:r>
-      <w:proofErr w:type="spellStart"/>
-      <w:r>
-        <w:rPr>
-          <w:lang w:val="tr-TR"/>
-        </w:rPr>
-        <w:t>man</w:t>
-      </w:r>
-      <w:proofErr w:type="spellEnd"/>
-      <w:r>
-        <w:rPr>
-          <w:lang w:val="tr-TR"/>
-        </w:rPr>
-        <w:t xml:space="preserve"> ile ilgili birçok alanda araştırmalar yapılmış ve hem </w:t>
-      </w:r>
-      <w:proofErr w:type="spellStart"/>
-      <w:r>
-        <w:rPr>
-          <w:lang w:val="tr-TR"/>
-        </w:rPr>
-        <w:t>pac-man</w:t>
-      </w:r>
-      <w:proofErr w:type="spellEnd"/>
-      <w:r>
-        <w:rPr>
-          <w:lang w:val="tr-TR"/>
-        </w:rPr>
-        <w:t xml:space="preserve"> hem de hayalet kontrol</w:t>
+        <w:t>Pac-man ile ilgili birçok alanda araştırmalar yapılmış ve hem pac-man hem de hayalet kontrol</w:t>
       </w:r>
       <w:r>
         <w:rPr>
@@ -4291,42 +3660,18 @@
           <w:lang w:val="tr-TR"/>
         </w:rPr>
       </w:pPr>
-      <w:proofErr w:type="spellStart"/>
-      <w:r>
-        <w:rPr>
-          <w:lang w:val="tr-TR"/>
-        </w:rPr>
-        <w:t>Gallegher</w:t>
-      </w:r>
-      <w:proofErr w:type="spellEnd"/>
-      <w:r>
-        <w:rPr>
-          <w:lang w:val="tr-TR"/>
-        </w:rPr>
-        <w:t xml:space="preserve"> ve </w:t>
-      </w:r>
-      <w:proofErr w:type="spellStart"/>
-      <w:r>
-        <w:rPr>
-          <w:lang w:val="tr-TR"/>
-        </w:rPr>
-        <w:t>Ledwich</w:t>
-      </w:r>
-      <w:proofErr w:type="spellEnd"/>
-      <w:r>
-        <w:rPr>
-          <w:lang w:val="tr-TR"/>
-        </w:rPr>
-        <w:t xml:space="preserve"> </w:t>
-      </w:r>
-      <w:proofErr w:type="spellStart"/>
-      <w:r>
-        <w:rPr>
-          <w:lang w:val="tr-TR"/>
-        </w:rPr>
-        <w:t>pac-man</w:t>
-      </w:r>
-      <w:proofErr w:type="spellEnd"/>
+      <w:r>
+        <w:rPr>
+          <w:lang w:val="tr-TR"/>
+        </w:rPr>
+        <w:t>Gallegher ve Ledwich</w:t>
+      </w:r>
+      <w:r>
+        <w:rPr>
+          <w:lang w:val="tr-TR"/>
+        </w:rPr>
+        <w:t xml:space="preserve"> pac-man</w:t>
+      </w:r>
       <w:r>
         <w:rPr>
           <w:lang w:val="tr-TR"/>
@@ -4355,15 +3700,7 @@
         <w:rPr>
           <w:lang w:val="tr-TR"/>
         </w:rPr>
-        <w:t xml:space="preserve"> yalnızca bir hayalet ve bir güç pili </w:t>
-      </w:r>
-      <w:proofErr w:type="spellStart"/>
-      <w:proofErr w:type="gramStart"/>
-      <w:r>
-        <w:rPr>
-          <w:lang w:val="tr-TR"/>
-        </w:rPr>
-        <w:t>içeriyordu</w:t>
+        <w:t xml:space="preserve"> yalnızca bir hayalet ve bir güç pili içeriyordu</w:t>
       </w:r>
       <w:r>
         <w:rPr>
@@ -4377,8 +3714,6 @@
         </w:rPr>
         <w:t>KAYNAKÇA</w:t>
       </w:r>
-      <w:proofErr w:type="spellEnd"/>
-      <w:proofErr w:type="gramEnd"/>
     </w:p>
     <w:p>
       <w:pPr>
@@ -4393,61 +3728,23 @@
           <w:lang w:val="tr-TR"/>
         </w:rPr>
       </w:pPr>
-      <w:proofErr w:type="spellStart"/>
-      <w:proofErr w:type="gramStart"/>
       <w:r>
         <w:rPr>
           <w:lang w:val="tr-TR"/>
         </w:rPr>
         <w:t>Lucas</w:t>
       </w:r>
-      <w:proofErr w:type="spellEnd"/>
-      <w:r>
-        <w:rPr>
-          <w:lang w:val="tr-TR"/>
-        </w:rPr>
-        <w:t>[</w:t>
-      </w:r>
-      <w:proofErr w:type="gramEnd"/>
-      <w:r>
-        <w:rPr>
-          <w:lang w:val="tr-TR"/>
-        </w:rPr>
-        <w:t>4]</w:t>
-      </w:r>
-      <w:r>
-        <w:rPr>
-          <w:lang w:val="tr-TR"/>
-        </w:rPr>
-        <w:t xml:space="preserve">, oyuna basit bir </w:t>
-      </w:r>
-      <w:proofErr w:type="spellStart"/>
-      <w:r>
-        <w:rPr>
-          <w:lang w:val="tr-TR"/>
-        </w:rPr>
-        <w:t>Evolution</w:t>
-      </w:r>
-      <w:proofErr w:type="spellEnd"/>
-      <w:r>
-        <w:rPr>
-          <w:lang w:val="tr-TR"/>
-        </w:rPr>
-        <w:t xml:space="preserve"> </w:t>
-      </w:r>
-      <w:proofErr w:type="spellStart"/>
-      <w:r>
-        <w:rPr>
-          <w:lang w:val="tr-TR"/>
-        </w:rPr>
-        <w:t>Algortması</w:t>
-      </w:r>
-      <w:proofErr w:type="spellEnd"/>
-      <w:r>
-        <w:rPr>
-          <w:lang w:val="tr-TR"/>
-        </w:rPr>
-        <w:t xml:space="preserve"> kullanarak çeşitli yöntemler denemiş ve bu yöntemleri Sinirsel Ağ modellerini eğitmek amacıyla kullanmıştır.</w:t>
+      <w:r>
+        <w:rPr>
+          <w:lang w:val="tr-TR"/>
+        </w:rPr>
+        <w:t>[4]</w:t>
+      </w:r>
+      <w:r>
+        <w:rPr>
+          <w:lang w:val="tr-TR"/>
+        </w:rPr>
+        <w:t>, oyuna basit bir Evolution Algortması kullanarak çeşitli yöntemler denemiş ve bu yöntemleri Sinirsel Ağ modellerini eğitmek amacıyla kullanmıştır.</w:t>
       </w:r>
     </w:p>
     <w:p>
@@ -4463,55 +3760,11 @@
           <w:lang w:val="tr-TR"/>
         </w:rPr>
       </w:pPr>
-      <w:proofErr w:type="spellStart"/>
-      <w:r>
-        <w:rPr>
-          <w:lang w:val="tr-TR"/>
-        </w:rPr>
-        <w:t>Robles</w:t>
-      </w:r>
-      <w:proofErr w:type="spellEnd"/>
-      <w:r>
-        <w:rPr>
-          <w:lang w:val="tr-TR"/>
-        </w:rPr>
-        <w:t xml:space="preserve"> ve </w:t>
-      </w:r>
-      <w:proofErr w:type="spellStart"/>
-      <w:r>
-        <w:rPr>
-          <w:lang w:val="tr-TR"/>
-        </w:rPr>
-        <w:t>Lucas</w:t>
-      </w:r>
-      <w:proofErr w:type="spellEnd"/>
-      <w:r>
-        <w:rPr>
-          <w:lang w:val="tr-TR"/>
-        </w:rPr>
-        <w:t xml:space="preserve">, basit bir </w:t>
-      </w:r>
-      <w:proofErr w:type="spellStart"/>
-      <w:r>
-        <w:rPr>
-          <w:lang w:val="tr-TR"/>
-        </w:rPr>
-        <w:t>Tree-Search</w:t>
-      </w:r>
-      <w:proofErr w:type="spellEnd"/>
-      <w:r>
-        <w:rPr>
-          <w:lang w:val="tr-TR"/>
-        </w:rPr>
-        <w:t xml:space="preserve"> algoritması kullanarak oyun üzerinde </w:t>
-      </w:r>
-      <w:proofErr w:type="spellStart"/>
-      <w:proofErr w:type="gramStart"/>
-      <w:r>
-        <w:rPr>
-          <w:lang w:val="tr-TR"/>
-        </w:rPr>
-        <w:t>çalışmışlardır.</w:t>
+      <w:r>
+        <w:rPr>
+          <w:lang w:val="tr-TR"/>
+        </w:rPr>
+        <w:t>Robles ve Lucas, basit bir Tree-Search algoritması kullanarak oyun üzerinde çalışmışlardır.</w:t>
       </w:r>
       <w:r>
         <w:rPr>
@@ -4519,8 +3772,6 @@
         </w:rPr>
         <w:t>KAYNAKÇA</w:t>
       </w:r>
-      <w:proofErr w:type="spellEnd"/>
-      <w:proofErr w:type="gramEnd"/>
     </w:p>
     <w:p>
       <w:pPr>
@@ -4535,35 +3786,12 @@
           <w:lang w:val="tr-TR"/>
         </w:rPr>
       </w:pPr>
-      <w:proofErr w:type="spellStart"/>
-      <w:r>
-        <w:rPr>
-          <w:lang w:val="tr-TR"/>
-        </w:rPr>
-        <w:t>Burrow</w:t>
-      </w:r>
-      <w:proofErr w:type="spellEnd"/>
-      <w:r>
-        <w:rPr>
-          <w:lang w:val="tr-TR"/>
-        </w:rPr>
-        <w:t xml:space="preserve"> ve </w:t>
-      </w:r>
-      <w:proofErr w:type="spellStart"/>
-      <w:r>
-        <w:rPr>
-          <w:lang w:val="tr-TR"/>
-        </w:rPr>
-        <w:t>Lucas</w:t>
-      </w:r>
-      <w:proofErr w:type="spellEnd"/>
-      <w:r>
-        <w:rPr>
-          <w:lang w:val="tr-TR"/>
-        </w:rPr>
-        <w:t xml:space="preserve"> </w:t>
-      </w:r>
-      <w:proofErr w:type="spellStart"/>
+      <w:r>
+        <w:rPr>
+          <w:lang w:val="tr-TR"/>
+        </w:rPr>
+        <w:t xml:space="preserve">Burrow ve Lucas </w:t>
+      </w:r>
       <w:r>
         <w:rPr>
           <w:lang w:val="tr-TR"/>
@@ -4574,28 +3802,7 @@
         <w:rPr>
           <w:lang w:val="tr-TR"/>
         </w:rPr>
-        <w:t>s</w:t>
-      </w:r>
-      <w:proofErr w:type="spellEnd"/>
-      <w:r>
-        <w:rPr>
-          <w:lang w:val="tr-TR"/>
-        </w:rPr>
-        <w:t xml:space="preserve">. </w:t>
-      </w:r>
-      <w:proofErr w:type="spellStart"/>
-      <w:r>
-        <w:rPr>
-          <w:lang w:val="tr-TR"/>
-        </w:rPr>
-        <w:t>Pacman</w:t>
-      </w:r>
-      <w:proofErr w:type="spellEnd"/>
-      <w:r>
-        <w:rPr>
-          <w:lang w:val="tr-TR"/>
-        </w:rPr>
-        <w:t xml:space="preserve"> oyununu oynamayı öğrenebilen iki farklı yaklaşım sunmuşlardır. </w:t>
+        <w:t xml:space="preserve">s. Pacman oyununu oynamayı öğrenebilen iki farklı yaklaşım sunmuşlardır. </w:t>
       </w:r>
       <w:r>
         <w:rPr>
@@ -4631,49 +3838,7 @@
         <w:rPr>
           <w:lang w:val="tr-TR"/>
         </w:rPr>
-        <w:t xml:space="preserve"> ise </w:t>
-      </w:r>
-      <w:proofErr w:type="spellStart"/>
-      <w:r>
-        <w:rPr>
-          <w:lang w:val="tr-TR"/>
-        </w:rPr>
-        <w:t>temporal</w:t>
-      </w:r>
-      <w:proofErr w:type="spellEnd"/>
-      <w:r>
-        <w:rPr>
-          <w:lang w:val="tr-TR"/>
-        </w:rPr>
-        <w:t xml:space="preserve"> </w:t>
-      </w:r>
-      <w:proofErr w:type="spellStart"/>
-      <w:r>
-        <w:rPr>
-          <w:lang w:val="tr-TR"/>
-        </w:rPr>
-        <w:t>difference</w:t>
-      </w:r>
-      <w:proofErr w:type="spellEnd"/>
-      <w:r>
-        <w:rPr>
-          <w:lang w:val="tr-TR"/>
-        </w:rPr>
-        <w:t xml:space="preserve"> </w:t>
-      </w:r>
-      <w:proofErr w:type="spellStart"/>
-      <w:r>
-        <w:rPr>
-          <w:lang w:val="tr-TR"/>
-        </w:rPr>
-        <w:t>learning</w:t>
-      </w:r>
-      <w:proofErr w:type="spellEnd"/>
-      <w:r>
-        <w:rPr>
-          <w:lang w:val="tr-TR"/>
-        </w:rPr>
-        <w:t xml:space="preserve"> tir.</w:t>
+        <w:t xml:space="preserve"> ise temporal difference learning tir.</w:t>
       </w:r>
       <w:r>
         <w:rPr>
@@ -4695,123 +3860,23 @@
           <w:lang w:val="tr-TR"/>
         </w:rPr>
       </w:pPr>
-      <w:proofErr w:type="spellStart"/>
-      <w:r>
-        <w:rPr>
-          <w:lang w:val="tr-TR"/>
-        </w:rPr>
-        <w:t>Nguyen</w:t>
-      </w:r>
-      <w:proofErr w:type="spellEnd"/>
-      <w:r>
-        <w:rPr>
-          <w:lang w:val="tr-TR"/>
-        </w:rPr>
-        <w:t xml:space="preserve"> ve </w:t>
-      </w:r>
-      <w:proofErr w:type="spellStart"/>
-      <w:r>
-        <w:rPr>
-          <w:lang w:val="tr-TR"/>
-        </w:rPr>
-        <w:t>Thawonmas</w:t>
-      </w:r>
-      <w:proofErr w:type="spellEnd"/>
-      <w:r>
-        <w:rPr>
-          <w:lang w:val="tr-TR"/>
-        </w:rPr>
-        <w:t xml:space="preserve"> CEC 2011 </w:t>
-      </w:r>
-      <w:proofErr w:type="spellStart"/>
-      <w:r>
-        <w:rPr>
-          <w:lang w:val="tr-TR"/>
-        </w:rPr>
-        <w:t>Ms</w:t>
-      </w:r>
-      <w:proofErr w:type="spellEnd"/>
-      <w:r>
-        <w:rPr>
-          <w:lang w:val="tr-TR"/>
-        </w:rPr>
-        <w:t xml:space="preserve">. </w:t>
-      </w:r>
-      <w:r>
-        <w:rPr>
-          <w:lang w:val="tr-TR"/>
-        </w:rPr>
-        <w:t xml:space="preserve">Pac-Man </w:t>
-      </w:r>
-      <w:proofErr w:type="spellStart"/>
-      <w:r>
-        <w:rPr>
-          <w:lang w:val="tr-TR"/>
-        </w:rPr>
-        <w:t>vs</w:t>
-      </w:r>
-      <w:proofErr w:type="spellEnd"/>
-      <w:r>
-        <w:rPr>
-          <w:lang w:val="tr-TR"/>
-        </w:rPr>
-        <w:t xml:space="preserve"> Hayalet Takım Yarışması'na katılan ajanlarını sundular ve daha sonra kazandılar. Bu kontrolör için kullanılan ajanlar, </w:t>
-      </w:r>
-      <w:proofErr w:type="spellStart"/>
-      <w:r>
-        <w:rPr>
-          <w:lang w:val="tr-TR"/>
-        </w:rPr>
-        <w:t>Blinky</w:t>
-      </w:r>
-      <w:proofErr w:type="spellEnd"/>
-      <w:r>
-        <w:rPr>
-          <w:lang w:val="tr-TR"/>
-        </w:rPr>
-        <w:t xml:space="preserve"> için tamamen kural tabanlı bir yaklaşım kullanırken </w:t>
-      </w:r>
-      <w:proofErr w:type="spellStart"/>
-      <w:r>
-        <w:rPr>
-          <w:lang w:val="tr-TR"/>
-        </w:rPr>
-        <w:t>Pinky</w:t>
-      </w:r>
-      <w:proofErr w:type="spellEnd"/>
-      <w:r>
-        <w:rPr>
-          <w:lang w:val="tr-TR"/>
-        </w:rPr>
-        <w:t xml:space="preserve">, </w:t>
-      </w:r>
-      <w:proofErr w:type="spellStart"/>
-      <w:r>
-        <w:rPr>
-          <w:lang w:val="tr-TR"/>
-        </w:rPr>
-        <w:t>Sue</w:t>
-      </w:r>
-      <w:proofErr w:type="spellEnd"/>
-      <w:r>
-        <w:rPr>
-          <w:lang w:val="tr-TR"/>
-        </w:rPr>
-        <w:t xml:space="preserve"> ve </w:t>
-      </w:r>
-      <w:proofErr w:type="spellStart"/>
-      <w:r>
-        <w:rPr>
-          <w:lang w:val="tr-TR"/>
-        </w:rPr>
-        <w:t>Inky'yi</w:t>
-      </w:r>
-      <w:proofErr w:type="spellEnd"/>
-      <w:r>
-        <w:rPr>
-          <w:lang w:val="tr-TR"/>
-        </w:rPr>
-        <w:t xml:space="preserve"> MCTS ile kontrol etmekti.</w:t>
+      <w:r>
+        <w:rPr>
+          <w:lang w:val="tr-TR"/>
+        </w:rPr>
+        <w:t xml:space="preserve">Nguyen ve Thawonmas CEC 2011 </w:t>
+      </w:r>
+      <w:r>
+        <w:rPr>
+          <w:lang w:val="tr-TR"/>
+        </w:rPr>
+        <w:t xml:space="preserve">Ms. </w:t>
+      </w:r>
+      <w:r>
+        <w:rPr>
+          <w:lang w:val="tr-TR"/>
+        </w:rPr>
+        <w:t>Pac-Man vs Hayalet Takım Yarışması'na katılan ajanlarını sundular ve daha sonra kazandılar. Bu kontrolör için kullanılan ajanlar, Blinky için tamamen kural tabanlı bir yaklaşım kullanırken Pinky, Sue ve Inky'yi MCTS ile kontrol etmekti.</w:t>
       </w:r>
       <w:r>
         <w:rPr>
@@ -4836,15 +3901,7 @@
       </w:pPr>
       <w:bookmarkStart w:id="5" w:name="_Toc24974675"/>
       <w:r>
-        <w:t xml:space="preserve">1.3 </w:t>
-      </w:r>
-      <w:proofErr w:type="spellStart"/>
-      <w:r>
-        <w:t>Ms</w:t>
-      </w:r>
-      <w:proofErr w:type="spellEnd"/>
-      <w:r>
-        <w:t>. Pac-Man Yarışması</w:t>
+        <w:t>1.3 Ms. Pac-Man Yarışması</w:t>
       </w:r>
       <w:bookmarkEnd w:id="5"/>
       <w:r>
@@ -4864,21 +3921,7 @@
         <w:rPr>
           <w:lang w:val="tr-TR"/>
         </w:rPr>
-        <w:t xml:space="preserve">Bu projemizde http://www.pacmanvghosts.co.uk/ sitesinden sağlanan platformu kullanarak, </w:t>
-      </w:r>
-      <w:proofErr w:type="spellStart"/>
-      <w:r>
-        <w:rPr>
-          <w:lang w:val="tr-TR"/>
-        </w:rPr>
-        <w:t>Ms</w:t>
-      </w:r>
-      <w:proofErr w:type="spellEnd"/>
-      <w:r>
-        <w:rPr>
-          <w:lang w:val="tr-TR"/>
-        </w:rPr>
-        <w:t xml:space="preserve">. Pac-Man ve hayaletler için kontrolörler geliştireceğiz. </w:t>
+        <w:t xml:space="preserve">Bu projemizde http://www.pacmanvghosts.co.uk/ sitesinden sağlanan platformu kullanarak, Ms. Pac-Man ve hayaletler için kontrolörler geliştireceğiz. </w:t>
       </w:r>
     </w:p>
     <w:p>
@@ -4918,35 +3961,7 @@
         <w:rPr>
           <w:lang w:val="tr-TR"/>
         </w:rPr>
-        <w:t xml:space="preserve">erformans </w:t>
-      </w:r>
-      <w:proofErr w:type="spellStart"/>
-      <w:r>
-        <w:rPr>
-          <w:lang w:val="tr-TR"/>
-        </w:rPr>
-        <w:t>arttırım</w:t>
-      </w:r>
-      <w:proofErr w:type="spellEnd"/>
-      <w:r>
-        <w:rPr>
-          <w:lang w:val="tr-TR"/>
-        </w:rPr>
-        <w:t xml:space="preserve"> amacıyla </w:t>
-      </w:r>
-      <w:proofErr w:type="spellStart"/>
-      <w:r>
-        <w:rPr>
-          <w:lang w:val="tr-TR"/>
-        </w:rPr>
-        <w:t>thread</w:t>
-      </w:r>
-      <w:proofErr w:type="spellEnd"/>
-      <w:r>
-        <w:rPr>
-          <w:lang w:val="tr-TR"/>
-        </w:rPr>
-        <w:t xml:space="preserve"> kullanıl</w:t>
+        <w:t>erformans arttırım amacıyla thread kullanıl</w:t>
       </w:r>
       <w:r>
         <w:rPr>
@@ -4966,47 +3981,17 @@
         </w:rPr>
         <w:t xml:space="preserve">Ayrıca </w:t>
       </w:r>
-      <w:proofErr w:type="spellStart"/>
-      <w:r>
-        <w:rPr>
-          <w:lang w:val="tr-TR"/>
-        </w:rPr>
-        <w:t>Ms</w:t>
-      </w:r>
-      <w:proofErr w:type="spellEnd"/>
-      <w:r>
-        <w:rPr>
-          <w:lang w:val="tr-TR"/>
-        </w:rPr>
-        <w:t>. Pac-</w:t>
-      </w:r>
-      <w:proofErr w:type="spellStart"/>
-      <w:r>
-        <w:rPr>
-          <w:lang w:val="tr-TR"/>
-        </w:rPr>
-        <w:t>Man’in</w:t>
-      </w:r>
-      <w:proofErr w:type="spellEnd"/>
-      <w:r>
-        <w:rPr>
-          <w:lang w:val="tr-TR"/>
-        </w:rPr>
-        <w:t xml:space="preserve"> ve 4 adet hayaletin bir sonraki hamlesi için 40ms süreleri vardır. Bu sürenin tamamını </w:t>
-      </w:r>
-      <w:proofErr w:type="spellStart"/>
-      <w:r>
-        <w:rPr>
-          <w:lang w:val="tr-TR"/>
-        </w:rPr>
-        <w:t>Ms</w:t>
-      </w:r>
-      <w:proofErr w:type="spellEnd"/>
-      <w:r>
-        <w:rPr>
-          <w:lang w:val="tr-TR"/>
-        </w:rPr>
-        <w:t>. P</w:t>
+      <w:r>
+        <w:rPr>
+          <w:lang w:val="tr-TR"/>
+        </w:rPr>
+        <w:t xml:space="preserve">Ms. Pac-Man’in ve 4 adet hayaletin bir sonraki hamlesi için 40ms süreleri vardır. Bu sürenin tamamını </w:t>
+      </w:r>
+      <w:r>
+        <w:rPr>
+          <w:lang w:val="tr-TR"/>
+        </w:rPr>
+        <w:t>Ms. P</w:t>
       </w:r>
       <w:r>
         <w:rPr>
@@ -5050,43 +4035,13 @@
         <w:rPr>
           <w:lang w:val="tr-TR"/>
         </w:rPr>
-        <w:t xml:space="preserve">Kullandığımız platformun bir özelliği de </w:t>
-      </w:r>
-      <w:proofErr w:type="spellStart"/>
-      <w:r>
-        <w:rPr>
-          <w:lang w:val="tr-TR"/>
-        </w:rPr>
-        <w:t>partially</w:t>
-      </w:r>
-      <w:proofErr w:type="spellEnd"/>
-      <w:r>
-        <w:rPr>
-          <w:lang w:val="tr-TR"/>
-        </w:rPr>
-        <w:t xml:space="preserve"> </w:t>
-      </w:r>
-      <w:proofErr w:type="spellStart"/>
-      <w:proofErr w:type="gramStart"/>
-      <w:r>
-        <w:rPr>
-          <w:lang w:val="tr-TR"/>
-        </w:rPr>
-        <w:t>observable</w:t>
-      </w:r>
-      <w:proofErr w:type="spellEnd"/>
-      <w:r>
-        <w:rPr>
-          <w:lang w:val="tr-TR"/>
-        </w:rPr>
-        <w:t>(</w:t>
-      </w:r>
-      <w:proofErr w:type="gramEnd"/>
-      <w:r>
-        <w:rPr>
-          <w:lang w:val="tr-TR"/>
-        </w:rPr>
-        <w:t>PO)</w:t>
+        <w:t>Kullandığımız platformun bir özelliği de partially observable</w:t>
+      </w:r>
+      <w:r>
+        <w:rPr>
+          <w:lang w:val="tr-TR"/>
+        </w:rPr>
+        <w:t>(PO)</w:t>
       </w:r>
       <w:r>
         <w:rPr>
@@ -5098,35 +4053,7 @@
         <w:rPr>
           <w:lang w:val="tr-TR"/>
         </w:rPr>
-        <w:t xml:space="preserve">. PO, kontrolörün oyunu yalnızca </w:t>
-      </w:r>
-      <w:proofErr w:type="spellStart"/>
-      <w:r>
-        <w:rPr>
-          <w:lang w:val="tr-TR"/>
-        </w:rPr>
-        <w:t>Ms</w:t>
-      </w:r>
-      <w:proofErr w:type="spellEnd"/>
-      <w:r>
-        <w:rPr>
-          <w:lang w:val="tr-TR"/>
-        </w:rPr>
-        <w:t>. Pac-</w:t>
-      </w:r>
-      <w:proofErr w:type="spellStart"/>
-      <w:r>
-        <w:rPr>
-          <w:lang w:val="tr-TR"/>
-        </w:rPr>
-        <w:t>Man’in</w:t>
-      </w:r>
-      <w:proofErr w:type="spellEnd"/>
-      <w:r>
-        <w:rPr>
-          <w:lang w:val="tr-TR"/>
-        </w:rPr>
-        <w:t xml:space="preserve"> görüş alanı ile kısıtlı olarak yönetmesi durumudur. Bu durumda kontrolöre giden bilgiler yalnızca o anda oyuncunun </w:t>
+        <w:t xml:space="preserve">. PO, kontrolörün oyunu yalnızca Ms. Pac-Man’in görüş alanı ile kısıtlı olarak yönetmesi durumudur. Bu durumda kontrolöre giden bilgiler yalnızca o anda oyuncunun </w:t>
       </w:r>
       <w:r>
         <w:rPr>
@@ -5144,43 +4071,128 @@
     </w:p>
     <w:p>
       <w:pPr>
-        <w:pStyle w:val="Textbody"/>
-        <w:spacing w:line="360" w:lineRule="auto"/>
-        <w:jc w:val="both"/>
-        <w:rPr>
-          <w:lang w:val="tr-TR"/>
-        </w:rPr>
-      </w:pPr>
-      <w:r>
-        <w:rPr>
-          <w:lang w:val="tr-TR"/>
-        </w:rPr>
+        <w:pStyle w:val="Heading2"/>
+      </w:pPr>
+      <w:r>
         <w:t xml:space="preserve">1.3.1 </w:t>
       </w:r>
-      <w:proofErr w:type="spellStart"/>
-      <w:r>
-        <w:rPr>
-          <w:lang w:val="tr-TR"/>
-        </w:rPr>
-        <w:t>Partial</w:t>
-      </w:r>
-      <w:proofErr w:type="spellEnd"/>
-      <w:r>
-        <w:rPr>
-          <w:lang w:val="tr-TR"/>
+      <w:r>
+        <w:t>Partial Observability</w:t>
+      </w:r>
+    </w:p>
+    <w:p>
+      <w:r>
+        <w:t>Ms.</w:t>
+      </w:r>
+      <w:r>
+        <w:t xml:space="preserve"> Pac-Man </w:t>
+      </w:r>
+      <w:r>
+        <w:t>motoru, her biri görüş limiti uygulanan üç PO türünü desteklemektedir</w:t>
+      </w:r>
+      <w:r>
+        <w:t>.</w:t>
+      </w:r>
+      <w:r>
+        <w:t xml:space="preserve"> Bunlar şekil 1.3.1’de görüldüğü üzere Radius, Line-of-Sight(LOS) ve Forward Facing Line-of-Sight(FF-LOS)’dır.</w:t>
+      </w:r>
+      <w:r>
+        <w:t>[5]</w:t>
+      </w:r>
+    </w:p>
+    <w:p/>
+    <w:p>
+      <w:r>
+        <w:rPr>
+          <w:noProof/>
+        </w:rPr>
+        <w:drawing>
+          <wp:inline distT="0" distB="0" distL="0" distR="0" wp14:anchorId="20565A22" wp14:editId="30E66463">
+            <wp:extent cx="5219700" cy="2026285"/>
+            <wp:effectExtent l="0" t="0" r="0" b="0"/>
+            <wp:docPr id="5" name="Picture 5"/>
+            <wp:cNvGraphicFramePr>
+              <a:graphicFrameLocks xmlns:a="http://schemas.openxmlformats.org/drawingml/2006/main" noChangeAspect="1"/>
+            </wp:cNvGraphicFramePr>
+            <a:graphic xmlns:a="http://schemas.openxmlformats.org/drawingml/2006/main">
+              <a:graphicData uri="http://schemas.openxmlformats.org/drawingml/2006/picture">
+                <pic:pic xmlns:pic="http://schemas.openxmlformats.org/drawingml/2006/picture">
+                  <pic:nvPicPr>
+                    <pic:cNvPr id="5" name="PO.PNG"/>
+                    <pic:cNvPicPr/>
+                  </pic:nvPicPr>
+                  <pic:blipFill>
+                    <a:blip r:embed="rId13" cstate="print">
+                      <a:extLst>
+                        <a:ext uri="{28A0092B-C50C-407E-A947-70E740481C1C}">
+                          <a14:useLocalDpi xmlns:a14="http://schemas.microsoft.com/office/drawing/2010/main" val="0"/>
+                        </a:ext>
+                      </a:extLst>
+                    </a:blip>
+                    <a:stretch>
+                      <a:fillRect/>
+                    </a:stretch>
+                  </pic:blipFill>
+                  <pic:spPr>
+                    <a:xfrm>
+                      <a:off x="0" y="0"/>
+                      <a:ext cx="5219700" cy="2026285"/>
+                    </a:xfrm>
+                    <a:prstGeom prst="rect">
+                      <a:avLst/>
+                    </a:prstGeom>
+                  </pic:spPr>
+                </pic:pic>
+              </a:graphicData>
+            </a:graphic>
+          </wp:inline>
+        </w:drawing>
+      </w:r>
+    </w:p>
+    <w:p>
+      <w:pPr>
+        <w:jc w:val="center"/>
+      </w:pPr>
+      <w:r>
+        <w:rPr>
+          <w:rFonts w:eastAsia="Arial" w:cs="Arial"/>
+          <w:b/>
+          <w:bCs/>
+          <w:sz w:val="20"/>
+          <w:szCs w:val="20"/>
+        </w:rPr>
+        <w:t>Şekil 1.</w:t>
+      </w:r>
+      <w:r>
+        <w:rPr>
+          <w:rFonts w:eastAsia="Arial" w:cs="Arial"/>
+          <w:b/>
+          <w:bCs/>
+          <w:sz w:val="20"/>
+          <w:szCs w:val="20"/>
+        </w:rPr>
+        <w:t>3.1</w:t>
+      </w:r>
+      <w:r>
+        <w:rPr>
+          <w:rFonts w:eastAsia="Arial" w:cs="Arial"/>
+          <w:b/>
+          <w:bCs/>
+          <w:sz w:val="20"/>
+          <w:szCs w:val="20"/>
         </w:rPr>
         <w:t xml:space="preserve"> </w:t>
       </w:r>
-      <w:proofErr w:type="spellStart"/>
-      <w:r>
-        <w:rPr>
-          <w:lang w:val="tr-TR"/>
-        </w:rPr>
-        <w:t>Observability</w:t>
-      </w:r>
-      <w:bookmarkStart w:id="6" w:name="_GoBack"/>
-      <w:bookmarkEnd w:id="6"/>
-      <w:proofErr w:type="spellEnd"/>
+      <w:r>
+        <w:rPr>
+          <w:rFonts w:eastAsia="Arial" w:cs="Arial"/>
+          <w:b/>
+          <w:bCs/>
+          <w:sz w:val="20"/>
+          <w:szCs w:val="20"/>
+        </w:rPr>
+        <w:t>PO görüş limiti türleri</w:t>
+      </w:r>
     </w:p>
     <w:p>
       <w:pPr>
@@ -5193,6 +4205,487 @@
     </w:p>
     <w:p>
       <w:pPr>
+        <w:suppressAutoHyphens w:val="0"/>
+        <w:rPr>
+          <w:rFonts w:eastAsia="Lucida Sans"/>
+          <w:lang w:bidi="ar-SA"/>
+        </w:rPr>
+      </w:pPr>
+      <w:r>
+        <w:rPr>
+          <w:rFonts w:eastAsia="Lucida Sans"/>
+          <w:lang w:bidi="ar-SA"/>
+        </w:rPr>
+        <w:t>a) Yarıçap temelli PO: Görüş</w:t>
+      </w:r>
+      <w:r>
+        <w:rPr>
+          <w:rFonts w:eastAsia="Lucida Sans"/>
+          <w:lang w:bidi="ar-SA"/>
+        </w:rPr>
+        <w:t>, Manhattan mesafesi veya Öklid mesafesi kullanılarak Bayan Pac-Man çevresindeki bir yarıçapla sınırlandırılabilir.</w:t>
+      </w:r>
+      <w:r>
+        <w:rPr>
+          <w:rFonts w:eastAsia="Lucida Sans"/>
+          <w:lang w:bidi="ar-SA"/>
+        </w:rPr>
+        <w:t xml:space="preserve">[6] </w:t>
+      </w:r>
+    </w:p>
+    <w:p>
+      <w:pPr>
+        <w:suppressAutoHyphens w:val="0"/>
+        <w:rPr>
+          <w:rFonts w:eastAsia="Lucida Sans"/>
+          <w:lang w:bidi="ar-SA"/>
+        </w:rPr>
+      </w:pPr>
+      <w:r>
+        <w:rPr>
+          <w:rFonts w:eastAsia="Lucida Sans"/>
+          <w:lang w:bidi="ar-SA"/>
+        </w:rPr>
+        <w:t xml:space="preserve">b) Görüş Çizgisi(LOS): </w:t>
+      </w:r>
+      <w:r>
+        <w:rPr>
+          <w:rFonts w:eastAsia="Lucida Sans"/>
+          <w:lang w:bidi="ar-SA"/>
+        </w:rPr>
+        <w:t xml:space="preserve">Alternatif olarak, </w:t>
+      </w:r>
+      <w:r>
+        <w:rPr>
+          <w:rFonts w:eastAsia="Lucida Sans"/>
+          <w:lang w:bidi="ar-SA"/>
+        </w:rPr>
+        <w:t>vizyon</w:t>
+      </w:r>
+      <w:r>
+        <w:rPr>
+          <w:rFonts w:eastAsia="Lucida Sans"/>
+          <w:lang w:bidi="ar-SA"/>
+        </w:rPr>
+        <w:t xml:space="preserve"> görüş çizgisiyle sınırlandırılabilir, yani </w:t>
+      </w:r>
+      <w:r>
+        <w:rPr>
+          <w:rFonts w:eastAsia="Lucida Sans"/>
+          <w:lang w:bidi="ar-SA"/>
+        </w:rPr>
+        <w:t xml:space="preserve">Ms. </w:t>
+      </w:r>
+      <w:r>
+        <w:rPr>
+          <w:rFonts w:eastAsia="Lucida Sans"/>
+          <w:lang w:bidi="ar-SA"/>
+        </w:rPr>
+        <w:t xml:space="preserve"> Pac-Man koridorlardaki düz çizgilerde sınırlı bir mesafe görebilir ve duvarlar görüşünü engeller.</w:t>
+      </w:r>
+      <w:r>
+        <w:rPr>
+          <w:rFonts w:eastAsia="Lucida Sans"/>
+          <w:lang w:bidi="ar-SA"/>
+        </w:rPr>
+        <w:t xml:space="preserve"> Köşelerden hiçbir şey görülemez.</w:t>
+      </w:r>
+      <w:r>
+        <w:rPr>
+          <w:rFonts w:eastAsia="Lucida Sans"/>
+          <w:lang w:bidi="ar-SA"/>
+        </w:rPr>
+        <w:t>[6]</w:t>
+      </w:r>
+    </w:p>
+    <w:p>
+      <w:pPr>
+        <w:suppressAutoHyphens w:val="0"/>
+        <w:rPr>
+          <w:rFonts w:eastAsia="Lucida Sans"/>
+          <w:lang w:bidi="ar-SA"/>
+        </w:rPr>
+      </w:pPr>
+      <w:r>
+        <w:rPr>
+          <w:rFonts w:eastAsia="Lucida Sans"/>
+          <w:lang w:bidi="ar-SA"/>
+        </w:rPr>
+        <w:t>c) FF-LOS: B</w:t>
+      </w:r>
+      <w:r>
+        <w:rPr>
+          <w:rFonts w:eastAsia="Lucida Sans"/>
+          <w:lang w:bidi="ar-SA"/>
+        </w:rPr>
+        <w:t xml:space="preserve">u, </w:t>
+      </w:r>
+      <w:r>
+        <w:rPr>
+          <w:rFonts w:eastAsia="Lucida Sans"/>
+          <w:lang w:bidi="ar-SA"/>
+        </w:rPr>
+        <w:t>MS. Pac-Man'in</w:t>
+      </w:r>
+      <w:r>
+        <w:rPr>
+          <w:rFonts w:eastAsia="Lucida Sans"/>
+          <w:lang w:bidi="ar-SA"/>
+        </w:rPr>
+        <w:t xml:space="preserve"> sadece seyahat </w:t>
+      </w:r>
+      <w:r>
+        <w:rPr>
+          <w:rFonts w:eastAsia="Lucida Sans"/>
+          <w:lang w:bidi="ar-SA"/>
+        </w:rPr>
+        <w:t>ettiği</w:t>
+      </w:r>
+      <w:r>
+        <w:rPr>
+          <w:rFonts w:eastAsia="Lucida Sans"/>
+          <w:lang w:bidi="ar-SA"/>
+        </w:rPr>
+        <w:t xml:space="preserve"> yönde gözlemleyebileceği LOS üzerinde ek bir kısıtlamadır</w:t>
+      </w:r>
+      <w:r>
+        <w:rPr>
+          <w:rFonts w:eastAsia="Lucida Sans"/>
+          <w:lang w:bidi="ar-SA"/>
+        </w:rPr>
+        <w:t>.</w:t>
+      </w:r>
+    </w:p>
+    <w:p>
+      <w:pPr>
+        <w:suppressAutoHyphens w:val="0"/>
+        <w:rPr>
+          <w:rFonts w:eastAsia="Lucida Sans"/>
+          <w:lang w:bidi="ar-SA"/>
+        </w:rPr>
+      </w:pPr>
+    </w:p>
+    <w:p>
+      <w:pPr>
+        <w:suppressAutoHyphens w:val="0"/>
+        <w:rPr>
+          <w:rFonts w:eastAsia="Lucida Sans"/>
+          <w:lang w:bidi="ar-SA"/>
+        </w:rPr>
+      </w:pPr>
+    </w:p>
+    <w:p>
+      <w:pPr>
+        <w:suppressAutoHyphens w:val="0"/>
+        <w:rPr>
+          <w:rFonts w:eastAsia="Lucida Sans"/>
+          <w:lang w:bidi="ar-SA"/>
+        </w:rPr>
+      </w:pPr>
+    </w:p>
+    <w:p>
+      <w:pPr>
+        <w:pStyle w:val="Heading1"/>
+        <w:rPr>
+          <w:rFonts w:eastAsia="Lucida Sans"/>
+          <w:lang w:bidi="ar-SA"/>
+        </w:rPr>
+      </w:pPr>
+      <w:r>
+        <w:rPr>
+          <w:rFonts w:eastAsia="Lucida Sans"/>
+          <w:lang w:bidi="ar-SA"/>
+        </w:rPr>
+        <w:t>1.3.2 Oyun İçi Mesajlaşma</w:t>
+      </w:r>
+    </w:p>
+    <w:p>
+      <w:pPr>
+        <w:suppressAutoHyphens w:val="0"/>
+        <w:rPr>
+          <w:rFonts w:eastAsia="Lucida Sans"/>
+          <w:lang w:bidi="ar-SA"/>
+        </w:rPr>
+      </w:pPr>
+    </w:p>
+    <w:p>
+      <w:pPr>
+        <w:suppressAutoHyphens w:val="0"/>
+        <w:rPr>
+          <w:rFonts w:eastAsia="Lucida Sans"/>
+          <w:lang w:bidi="ar-SA"/>
+        </w:rPr>
+      </w:pPr>
+      <w:r>
+        <w:rPr>
+          <w:rFonts w:eastAsia="Lucida Sans"/>
+          <w:lang w:bidi="ar-SA"/>
+        </w:rPr>
+        <w:t>Oyunun PO olmasından dolayı hayaletler birbirleri arasında iletişime ihtiyaç duymaktadır. Ms. Pac-Man’in görüldüğü son konum, güç piline olan mesafesi gibi önemli bilgiler hayaletler arası iletilir.</w:t>
+      </w:r>
+    </w:p>
+    <w:tbl>
+      <w:tblPr>
+        <w:tblStyle w:val="TableGrid"/>
+        <w:tblW w:w="0" w:type="auto"/>
+        <w:tblLook w:val="04A0" w:firstRow="1" w:lastRow="0" w:firstColumn="1" w:lastColumn="0" w:noHBand="0" w:noVBand="1"/>
+      </w:tblPr>
+      <w:tblGrid>
+        <w:gridCol w:w="4095"/>
+        <w:gridCol w:w="4115"/>
+      </w:tblGrid>
+      <w:tr>
+        <w:tc>
+          <w:tcPr>
+            <w:tcW w:w="4531" w:type="dxa"/>
+          </w:tcPr>
+          <w:p>
+            <w:pPr>
+              <w:widowControl w:val="0"/>
+              <w:suppressAutoHyphens w:val="0"/>
+              <w:autoSpaceDN w:val="0"/>
+              <w:textAlignment w:val="baseline"/>
+              <w:rPr>
+                <w:rFonts w:ascii="Times New Roman" w:hAnsi="Times New Roman"/>
+                <w:sz w:val="24"/>
+                <w:szCs w:val="24"/>
+              </w:rPr>
+            </w:pPr>
+            <w:r>
+              <w:rPr>
+                <w:rFonts w:ascii="Times New Roman" w:hAnsi="Times New Roman"/>
+                <w:sz w:val="24"/>
+                <w:szCs w:val="24"/>
+              </w:rPr>
+              <w:t>Mesaj tipi</w:t>
+            </w:r>
+          </w:p>
+        </w:tc>
+        <w:tc>
+          <w:tcPr>
+            <w:tcW w:w="4531" w:type="dxa"/>
+          </w:tcPr>
+          <w:p>
+            <w:pPr>
+              <w:widowControl w:val="0"/>
+              <w:suppressAutoHyphens w:val="0"/>
+              <w:autoSpaceDN w:val="0"/>
+              <w:textAlignment w:val="baseline"/>
+              <w:rPr>
+                <w:rFonts w:ascii="Times New Roman" w:hAnsi="Times New Roman"/>
+                <w:sz w:val="24"/>
+                <w:szCs w:val="24"/>
+              </w:rPr>
+            </w:pPr>
+            <w:r>
+              <w:rPr>
+                <w:rFonts w:ascii="Times New Roman" w:hAnsi="Times New Roman"/>
+                <w:sz w:val="24"/>
+                <w:szCs w:val="24"/>
+              </w:rPr>
+              <w:t>T</w:t>
+            </w:r>
+            <w:r>
+              <w:rPr>
+                <w:rFonts w:ascii="Times New Roman" w:hAnsi="Times New Roman"/>
+                <w:sz w:val="24"/>
+                <w:szCs w:val="24"/>
+              </w:rPr>
+              <w:t>anım</w:t>
+            </w:r>
+          </w:p>
+        </w:tc>
+      </w:tr>
+      <w:tr>
+        <w:tc>
+          <w:tcPr>
+            <w:tcW w:w="4531" w:type="dxa"/>
+          </w:tcPr>
+          <w:p>
+            <w:pPr>
+              <w:widowControl w:val="0"/>
+              <w:suppressAutoHyphens w:val="0"/>
+              <w:autoSpaceDN w:val="0"/>
+              <w:textAlignment w:val="baseline"/>
+              <w:rPr>
+                <w:rFonts w:ascii="Times New Roman" w:hAnsi="Times New Roman"/>
+                <w:sz w:val="24"/>
+                <w:szCs w:val="24"/>
+              </w:rPr>
+            </w:pPr>
+            <w:r>
+              <w:rPr>
+                <w:rFonts w:ascii="Times New Roman" w:hAnsi="Times New Roman"/>
+                <w:sz w:val="24"/>
+                <w:szCs w:val="24"/>
+              </w:rPr>
+              <w:t xml:space="preserve">Pacman seen </w:t>
+            </w:r>
+          </w:p>
+        </w:tc>
+        <w:tc>
+          <w:tcPr>
+            <w:tcW w:w="4531" w:type="dxa"/>
+          </w:tcPr>
+          <w:p>
+            <w:pPr>
+              <w:widowControl w:val="0"/>
+              <w:suppressAutoHyphens w:val="0"/>
+              <w:autoSpaceDN w:val="0"/>
+              <w:textAlignment w:val="baseline"/>
+              <w:rPr>
+                <w:rFonts w:ascii="Times New Roman" w:hAnsi="Times New Roman"/>
+                <w:sz w:val="24"/>
+                <w:szCs w:val="24"/>
+              </w:rPr>
+            </w:pPr>
+            <w:r>
+              <w:rPr>
+                <w:rFonts w:ascii="Times New Roman" w:hAnsi="Times New Roman"/>
+                <w:sz w:val="24"/>
+                <w:szCs w:val="24"/>
+              </w:rPr>
+              <w:t>Pacman in görüldüğünü diğer hayaletlere iletme mesajı</w:t>
+            </w:r>
+          </w:p>
+        </w:tc>
+      </w:tr>
+      <w:tr>
+        <w:tc>
+          <w:tcPr>
+            <w:tcW w:w="4531" w:type="dxa"/>
+          </w:tcPr>
+          <w:p>
+            <w:pPr>
+              <w:widowControl w:val="0"/>
+              <w:suppressAutoHyphens w:val="0"/>
+              <w:autoSpaceDN w:val="0"/>
+              <w:textAlignment w:val="baseline"/>
+              <w:rPr>
+                <w:rFonts w:ascii="Times New Roman" w:hAnsi="Times New Roman"/>
+                <w:sz w:val="24"/>
+                <w:szCs w:val="24"/>
+              </w:rPr>
+            </w:pPr>
+            <w:r>
+              <w:rPr>
+                <w:rFonts w:ascii="Times New Roman" w:hAnsi="Times New Roman"/>
+                <w:sz w:val="24"/>
+                <w:szCs w:val="24"/>
+              </w:rPr>
+              <w:t>I</w:t>
+            </w:r>
+            <w:r>
+              <w:rPr>
+                <w:rFonts w:ascii="Times New Roman" w:hAnsi="Times New Roman"/>
+                <w:sz w:val="24"/>
+                <w:szCs w:val="24"/>
+              </w:rPr>
+              <w:t xml:space="preserve"> am</w:t>
+            </w:r>
+          </w:p>
+        </w:tc>
+        <w:tc>
+          <w:tcPr>
+            <w:tcW w:w="4531" w:type="dxa"/>
+          </w:tcPr>
+          <w:p>
+            <w:pPr>
+              <w:widowControl w:val="0"/>
+              <w:suppressAutoHyphens w:val="0"/>
+              <w:autoSpaceDN w:val="0"/>
+              <w:textAlignment w:val="baseline"/>
+              <w:rPr>
+                <w:rFonts w:ascii="Times New Roman" w:hAnsi="Times New Roman"/>
+                <w:sz w:val="24"/>
+                <w:szCs w:val="24"/>
+              </w:rPr>
+            </w:pPr>
+            <w:r>
+              <w:rPr>
+                <w:rFonts w:ascii="Times New Roman" w:hAnsi="Times New Roman"/>
+                <w:sz w:val="24"/>
+                <w:szCs w:val="24"/>
+              </w:rPr>
+              <w:t xml:space="preserve">Mesajı gönderenin nerede olduğunu bildiren mesaj </w:t>
+            </w:r>
+          </w:p>
+        </w:tc>
+      </w:tr>
+      <w:tr>
+        <w:tc>
+          <w:tcPr>
+            <w:tcW w:w="4531" w:type="dxa"/>
+          </w:tcPr>
+          <w:p>
+            <w:pPr>
+              <w:widowControl w:val="0"/>
+              <w:suppressAutoHyphens w:val="0"/>
+              <w:autoSpaceDN w:val="0"/>
+              <w:textAlignment w:val="baseline"/>
+              <w:rPr>
+                <w:rFonts w:ascii="Times New Roman" w:hAnsi="Times New Roman"/>
+                <w:sz w:val="24"/>
+                <w:szCs w:val="24"/>
+              </w:rPr>
+            </w:pPr>
+            <w:r>
+              <w:rPr>
+                <w:rFonts w:ascii="Times New Roman" w:hAnsi="Times New Roman"/>
+                <w:sz w:val="24"/>
+                <w:szCs w:val="24"/>
+              </w:rPr>
+              <w:t>I</w:t>
+            </w:r>
+            <w:r>
+              <w:rPr>
+                <w:rFonts w:ascii="Times New Roman" w:hAnsi="Times New Roman"/>
+                <w:sz w:val="24"/>
+                <w:szCs w:val="24"/>
+              </w:rPr>
+              <w:t xml:space="preserve"> am heading </w:t>
+            </w:r>
+          </w:p>
+        </w:tc>
+        <w:tc>
+          <w:tcPr>
+            <w:tcW w:w="4531" w:type="dxa"/>
+          </w:tcPr>
+          <w:p>
+            <w:pPr>
+              <w:widowControl w:val="0"/>
+              <w:suppressAutoHyphens w:val="0"/>
+              <w:autoSpaceDN w:val="0"/>
+              <w:textAlignment w:val="baseline"/>
+              <w:rPr>
+                <w:rFonts w:ascii="Times New Roman" w:hAnsi="Times New Roman"/>
+                <w:sz w:val="24"/>
+                <w:szCs w:val="24"/>
+              </w:rPr>
+            </w:pPr>
+            <w:r>
+              <w:rPr>
+                <w:rFonts w:ascii="Times New Roman" w:hAnsi="Times New Roman"/>
+                <w:sz w:val="24"/>
+                <w:szCs w:val="24"/>
+              </w:rPr>
+              <w:t xml:space="preserve">Mesajı gönderenin nereye gittiğini bildiren mesaj </w:t>
+            </w:r>
+          </w:p>
+        </w:tc>
+      </w:tr>
+    </w:tbl>
+    <w:p>
+      <w:pPr>
+        <w:suppressAutoHyphens w:val="0"/>
+        <w:rPr>
+          <w:rFonts w:eastAsia="Lucida Sans"/>
+          <w:lang w:bidi="ar-SA"/>
+        </w:rPr>
+      </w:pPr>
+    </w:p>
+    <w:p>
+      <w:pPr>
         <w:pStyle w:val="Textbody"/>
         <w:jc w:val="both"/>
         <w:rPr>
@@ -5208,36 +4701,36 @@
       <w:pPr>
         <w:pStyle w:val="Heading1"/>
       </w:pPr>
-      <w:bookmarkStart w:id="7" w:name="_Toc24974676"/>
+      <w:bookmarkStart w:id="6" w:name="_Toc24974676"/>
       <w:r>
         <w:t>2.  TEMEL KAVRAMLAR</w:t>
       </w:r>
+      <w:bookmarkEnd w:id="6"/>
+    </w:p>
+    <w:p>
+      <w:pPr>
+        <w:pStyle w:val="Heading2"/>
+        <w:rPr>
+          <w:rFonts w:eastAsia="Arial"/>
+        </w:rPr>
+      </w:pPr>
+      <w:bookmarkStart w:id="7" w:name="_Toc24974677"/>
+      <w:bookmarkStart w:id="8" w:name="_Hlk24916474"/>
+      <w:r>
+        <w:rPr>
+          <w:rFonts w:eastAsia="Arial"/>
+        </w:rPr>
+        <w:t xml:space="preserve">2.1 </w:t>
+      </w:r>
+      <w:r>
+        <w:rPr>
+          <w:rFonts w:eastAsia="Arial"/>
+        </w:rPr>
+        <w:t>Projenin Amacı</w:t>
+      </w:r>
       <w:bookmarkEnd w:id="7"/>
     </w:p>
-    <w:p>
-      <w:pPr>
-        <w:pStyle w:val="Heading2"/>
-        <w:rPr>
-          <w:rFonts w:eastAsia="Arial"/>
-        </w:rPr>
-      </w:pPr>
-      <w:bookmarkStart w:id="8" w:name="_Toc24974677"/>
-      <w:bookmarkStart w:id="9" w:name="_Hlk24916474"/>
-      <w:r>
-        <w:rPr>
-          <w:rFonts w:eastAsia="Arial"/>
-        </w:rPr>
-        <w:t xml:space="preserve">2.1 </w:t>
-      </w:r>
-      <w:r>
-        <w:rPr>
-          <w:rFonts w:eastAsia="Arial"/>
-        </w:rPr>
-        <w:t>Projenin Amacı</w:t>
-      </w:r>
-      <w:bookmarkEnd w:id="8"/>
-    </w:p>
-    <w:bookmarkEnd w:id="9"/>
+    <w:bookmarkEnd w:id="8"/>
     <w:p>
       <w:pPr>
         <w:pStyle w:val="VarsaylanLTGliederung1"/>
@@ -5256,95 +4749,23 @@
           <w:sz w:val="24"/>
           <w:szCs w:val="24"/>
         </w:rPr>
-        <w:t xml:space="preserve">Yapılan yarışmalarda amaç, </w:t>
-      </w:r>
-      <w:proofErr w:type="spellStart"/>
+        <w:t>Yapılan yarışmalarda amaç, Ms. Pac-man için en yüksek puanı toplama</w:t>
+      </w:r>
       <w:r>
         <w:rPr>
           <w:rFonts w:ascii="Times New Roman" w:eastAsia="Arial" w:hAnsi="Times New Roman" w:cs="Arial"/>
           <w:sz w:val="24"/>
           <w:szCs w:val="24"/>
         </w:rPr>
-        <w:t>Ms</w:t>
-      </w:r>
-      <w:proofErr w:type="spellEnd"/>
+        <w:t>sı</w:t>
+      </w:r>
       <w:r>
         <w:rPr>
           <w:rFonts w:ascii="Times New Roman" w:eastAsia="Arial" w:hAnsi="Times New Roman" w:cs="Arial"/>
           <w:sz w:val="24"/>
           <w:szCs w:val="24"/>
         </w:rPr>
-        <w:t>. Pac-</w:t>
-      </w:r>
-      <w:proofErr w:type="spellStart"/>
-      <w:r>
-        <w:rPr>
-          <w:rFonts w:ascii="Times New Roman" w:eastAsia="Arial" w:hAnsi="Times New Roman" w:cs="Arial"/>
-          <w:sz w:val="24"/>
-          <w:szCs w:val="24"/>
-        </w:rPr>
-        <w:t>man</w:t>
-      </w:r>
-      <w:proofErr w:type="spellEnd"/>
-      <w:r>
-        <w:rPr>
-          <w:rFonts w:ascii="Times New Roman" w:eastAsia="Arial" w:hAnsi="Times New Roman" w:cs="Arial"/>
-          <w:sz w:val="24"/>
-          <w:szCs w:val="24"/>
-        </w:rPr>
-        <w:t xml:space="preserve"> için en yüksek puanı toplama</w:t>
-      </w:r>
-      <w:r>
-        <w:rPr>
-          <w:rFonts w:ascii="Times New Roman" w:eastAsia="Arial" w:hAnsi="Times New Roman" w:cs="Arial"/>
-          <w:sz w:val="24"/>
-          <w:szCs w:val="24"/>
-        </w:rPr>
-        <w:t>sı</w:t>
-      </w:r>
-      <w:r>
-        <w:rPr>
-          <w:rFonts w:ascii="Times New Roman" w:eastAsia="Arial" w:hAnsi="Times New Roman" w:cs="Arial"/>
-          <w:sz w:val="24"/>
-          <w:szCs w:val="24"/>
-        </w:rPr>
-        <w:t xml:space="preserve">, hayaletler içinse </w:t>
-      </w:r>
-      <w:proofErr w:type="spellStart"/>
-      <w:r>
-        <w:rPr>
-          <w:rFonts w:ascii="Times New Roman" w:eastAsia="Arial" w:hAnsi="Times New Roman" w:cs="Arial"/>
-          <w:sz w:val="24"/>
-          <w:szCs w:val="24"/>
-        </w:rPr>
-        <w:t>Ms</w:t>
-      </w:r>
-      <w:proofErr w:type="spellEnd"/>
-      <w:r>
-        <w:rPr>
-          <w:rFonts w:ascii="Times New Roman" w:eastAsia="Arial" w:hAnsi="Times New Roman" w:cs="Arial"/>
-          <w:sz w:val="24"/>
-          <w:szCs w:val="24"/>
-        </w:rPr>
-        <w:t>. Pac-</w:t>
-      </w:r>
-      <w:proofErr w:type="spellStart"/>
-      <w:r>
-        <w:rPr>
-          <w:rFonts w:ascii="Times New Roman" w:eastAsia="Arial" w:hAnsi="Times New Roman" w:cs="Arial"/>
-          <w:sz w:val="24"/>
-          <w:szCs w:val="24"/>
-        </w:rPr>
-        <w:t>Man’in</w:t>
-      </w:r>
-      <w:proofErr w:type="spellEnd"/>
-      <w:r>
-        <w:rPr>
-          <w:rFonts w:ascii="Times New Roman" w:eastAsia="Arial" w:hAnsi="Times New Roman" w:cs="Arial"/>
-          <w:sz w:val="24"/>
-          <w:szCs w:val="24"/>
-        </w:rPr>
-        <w:t xml:space="preserve"> en az puanla oyunu bitirmesidir.</w:t>
+        <w:t>, hayaletler içinse Ms. Pac-Man’in en az puanla oyunu bitirmesidir.</w:t>
       </w:r>
       <w:r>
         <w:rPr>
@@ -5363,12 +4784,23 @@
           <w:rFonts w:eastAsia="Arial"/>
         </w:rPr>
       </w:pPr>
-      <w:bookmarkStart w:id="10" w:name="_Toc24974678"/>
       <w:r>
         <w:rPr>
           <w:rFonts w:eastAsia="Arial"/>
         </w:rPr>
-        <w:t xml:space="preserve">2.2 İş </w:t>
+        <w:t>2.</w:t>
+      </w:r>
+      <w:r>
+        <w:rPr>
+          <w:rFonts w:eastAsia="Arial"/>
+        </w:rPr>
+        <w:t>3</w:t>
+      </w:r>
+      <w:r>
+        <w:rPr>
+          <w:rFonts w:eastAsia="Arial"/>
+        </w:rPr>
+        <w:t xml:space="preserve"> İş </w:t>
       </w:r>
       <w:r>
         <w:t>Paketleri</w:t>
@@ -5377,31 +4809,8 @@
         <w:rPr>
           <w:rFonts w:eastAsia="Arial"/>
         </w:rPr>
-        <w:t xml:space="preserve"> ve </w:t>
-      </w:r>
-      <w:proofErr w:type="spellStart"/>
-      <w:r>
-        <w:rPr>
-          <w:rFonts w:eastAsia="Arial"/>
-        </w:rPr>
-        <w:t>Gantt</w:t>
-      </w:r>
-      <w:proofErr w:type="spellEnd"/>
-      <w:r>
-        <w:rPr>
-          <w:rFonts w:eastAsia="Arial"/>
-        </w:rPr>
-        <w:t xml:space="preserve"> </w:t>
-      </w:r>
-      <w:proofErr w:type="spellStart"/>
-      <w:r>
-        <w:rPr>
-          <w:rFonts w:eastAsia="Arial"/>
-        </w:rPr>
-        <w:t>Diagramı</w:t>
-      </w:r>
-      <w:bookmarkEnd w:id="10"/>
-      <w:proofErr w:type="spellEnd"/>
+        <w:t xml:space="preserve"> ve Gantt Diagramı</w:t>
+      </w:r>
     </w:p>
     <w:tbl>
       <w:tblPr>
@@ -5426,9 +4835,6 @@
           </w:tcPr>
           <w:p>
             <w:pPr>
-              <w:widowControl w:val="0"/>
-              <w:autoSpaceDN w:val="0"/>
-              <w:textAlignment w:val="baseline"/>
               <w:rPr>
                 <w:b/>
                 <w:bCs/>
@@ -5524,7 +4930,7 @@
           </w:tcPr>
           <w:p>
             <w:r>
-              <w:t>14</w:t>
+              <w:t>7</w:t>
             </w:r>
           </w:p>
         </w:tc>
@@ -5541,7 +4947,7 @@
           </w:tcPr>
           <w:p>
             <w:r>
-              <w:t>Yarışma tarafından sağlanan paketlerin incelenmesi</w:t>
+              <w:t>Ms. Pac-Man oyununun araştırılması</w:t>
             </w:r>
           </w:p>
         </w:tc>
@@ -5553,7 +4959,7 @@
           </w:tcPr>
           <w:p>
             <w:r>
-              <w:t>30.09.19</w:t>
+              <w:t>23.09.19</w:t>
             </w:r>
           </w:p>
         </w:tc>
@@ -5565,7 +4971,7 @@
           </w:tcPr>
           <w:p>
             <w:r>
-              <w:t>50</w:t>
+              <w:t>21</w:t>
             </w:r>
           </w:p>
         </w:tc>
@@ -5582,7 +4988,7 @@
           </w:tcPr>
           <w:p>
             <w:r>
-              <w:t>Akıllı algoritmaların araştırılması</w:t>
+              <w:t>Yarışma tarafından sağlanan paketlerin incelenmesi</w:t>
             </w:r>
           </w:p>
         </w:tc>
@@ -5594,7 +5000,7 @@
           </w:tcPr>
           <w:p>
             <w:r>
-              <w:t>19.11.19</w:t>
+              <w:t>14.10.19</w:t>
             </w:r>
           </w:p>
         </w:tc>
@@ -5606,7 +5012,7 @@
           </w:tcPr>
           <w:p>
             <w:r>
-              <w:t>40</w:t>
+              <w:t>42</w:t>
             </w:r>
           </w:p>
         </w:tc>
@@ -5623,7 +5029,7 @@
           </w:tcPr>
           <w:p>
             <w:r>
-              <w:t>İhtiyaç analizi</w:t>
+              <w:t>Önceki yarışmaların incelenmesi</w:t>
             </w:r>
           </w:p>
         </w:tc>
@@ -5635,7 +5041,7 @@
           </w:tcPr>
           <w:p>
             <w:r>
-              <w:t>29.12.19</w:t>
+              <w:t>25.11.19</w:t>
             </w:r>
           </w:p>
         </w:tc>
@@ -5647,7 +5053,7 @@
           </w:tcPr>
           <w:p>
             <w:r>
-              <w:t>20</w:t>
+              <w:t>21</w:t>
             </w:r>
           </w:p>
         </w:tc>
@@ -5664,23 +5070,7 @@
           </w:tcPr>
           <w:p>
             <w:r>
-              <w:t>"</w:t>
-            </w:r>
-            <w:proofErr w:type="spellStart"/>
-            <w:r>
-              <w:t>Use</w:t>
-            </w:r>
-            <w:proofErr w:type="spellEnd"/>
-            <w:r>
-              <w:t xml:space="preserve"> Case" </w:t>
-            </w:r>
-            <w:proofErr w:type="spellStart"/>
-            <w:r>
-              <w:t>diagramlarının</w:t>
-            </w:r>
-            <w:proofErr w:type="spellEnd"/>
-            <w:r>
-              <w:t xml:space="preserve"> oluşturulması</w:t>
+              <w:t>Akıllı algoritmaların araştırılması</w:t>
             </w:r>
           </w:p>
         </w:tc>
@@ -5692,7 +5082,7 @@
           </w:tcPr>
           <w:p>
             <w:r>
-              <w:t>18.01.20</w:t>
+              <w:t>16.12.19</w:t>
             </w:r>
           </w:p>
         </w:tc>
@@ -5704,7 +5094,7 @@
           </w:tcPr>
           <w:p>
             <w:r>
-              <w:t>20</w:t>
+              <w:t>21</w:t>
             </w:r>
           </w:p>
         </w:tc>
@@ -5720,13 +5110,8 @@
             <w:hideMark/>
           </w:tcPr>
           <w:p>
-            <w:proofErr w:type="spellStart"/>
-            <w:r>
-              <w:t>Ms</w:t>
-            </w:r>
-            <w:proofErr w:type="spellEnd"/>
-            <w:r>
-              <w:t>. Pac-Man ve hayaletler için kullanılacak stratejinin belirlenmesi</w:t>
+            <w:r>
+              <w:t>İhtiyaç analizi</w:t>
             </w:r>
           </w:p>
         </w:tc>
@@ -5738,7 +5123,7 @@
           </w:tcPr>
           <w:p>
             <w:r>
-              <w:t>07.02.20</w:t>
+              <w:t>06.01.20</w:t>
             </w:r>
           </w:p>
         </w:tc>
@@ -5750,7 +5135,7 @@
           </w:tcPr>
           <w:p>
             <w:r>
-              <w:t>15</w:t>
+              <w:t>21</w:t>
             </w:r>
           </w:p>
         </w:tc>
@@ -5767,7 +5152,7 @@
           </w:tcPr>
           <w:p>
             <w:r>
-              <w:t>Hayaletler için kullanılacak stratejilerin belirlenmesi</w:t>
+              <w:t>"Use Case" diagramlarının oluşturulması</w:t>
             </w:r>
           </w:p>
         </w:tc>
@@ -5779,7 +5164,7 @@
           </w:tcPr>
           <w:p>
             <w:r>
-              <w:t>22.02.20</w:t>
+              <w:t>27.01.20</w:t>
             </w:r>
           </w:p>
         </w:tc>
@@ -5791,7 +5176,7 @@
           </w:tcPr>
           <w:p>
             <w:r>
-              <w:t>30</w:t>
+              <w:t>21</w:t>
             </w:r>
           </w:p>
         </w:tc>
@@ -5808,7 +5193,7 @@
           </w:tcPr>
           <w:p>
             <w:r>
-              <w:t>Yazılımın geliştirilmesi</w:t>
+              <w:t>Ms. Pac-Man ve hayaletler için kullanılacak stratejinin belirlenmesi</w:t>
             </w:r>
           </w:p>
         </w:tc>
@@ -5820,7 +5205,7 @@
           </w:tcPr>
           <w:p>
             <w:r>
-              <w:t>23.03.20</w:t>
+              <w:t>17.02.20</w:t>
             </w:r>
           </w:p>
         </w:tc>
@@ -5832,7 +5217,7 @@
           </w:tcPr>
           <w:p>
             <w:r>
-              <w:t>60</w:t>
+              <w:t>14</w:t>
             </w:r>
           </w:p>
         </w:tc>
@@ -5849,7 +5234,7 @@
           </w:tcPr>
           <w:p>
             <w:r>
-              <w:t>Test aşaması ve sonuçların değerlendirilmesi</w:t>
+              <w:t>Hayaletler için kullanılacak stratejilerin belirlenmesi</w:t>
             </w:r>
           </w:p>
         </w:tc>
@@ -5861,7 +5246,7 @@
           </w:tcPr>
           <w:p>
             <w:r>
-              <w:t>22.05.20</w:t>
+              <w:t>02.03.20</w:t>
             </w:r>
           </w:p>
         </w:tc>
@@ -5873,7 +5258,7 @@
           </w:tcPr>
           <w:p>
             <w:r>
-              <w:t>10</w:t>
+              <w:t>35</w:t>
             </w:r>
           </w:p>
         </w:tc>
@@ -5889,13 +5274,8 @@
             <w:hideMark/>
           </w:tcPr>
           <w:p>
-            <w:proofErr w:type="spellStart"/>
-            <w:r>
-              <w:t>Dökümanların</w:t>
-            </w:r>
-            <w:proofErr w:type="spellEnd"/>
-            <w:r>
-              <w:t xml:space="preserve"> hazırlanması</w:t>
+            <w:r>
+              <w:t>Yazılımın geliştirilmesi</w:t>
             </w:r>
           </w:p>
         </w:tc>
@@ -5907,7 +5287,7 @@
           </w:tcPr>
           <w:p>
             <w:r>
-              <w:t>01.06.20</w:t>
+              <w:t>06.04.20</w:t>
             </w:r>
           </w:p>
         </w:tc>
@@ -5919,7 +5299,89 @@
           </w:tcPr>
           <w:p>
             <w:r>
-              <w:t>12</w:t>
+              <w:t>56</w:t>
+            </w:r>
+          </w:p>
+        </w:tc>
+      </w:tr>
+      <w:tr>
+        <w:trPr>
+          <w:trHeight w:val="300"/>
+        </w:trPr>
+        <w:tc>
+          <w:tcPr>
+            <w:tcW w:w="6280" w:type="dxa"/>
+            <w:noWrap/>
+            <w:hideMark/>
+          </w:tcPr>
+          <w:p>
+            <w:r>
+              <w:t>Test aşaması ve sonuçların değerlendirilmesi</w:t>
+            </w:r>
+          </w:p>
+        </w:tc>
+        <w:tc>
+          <w:tcPr>
+            <w:tcW w:w="1920" w:type="dxa"/>
+            <w:noWrap/>
+            <w:hideMark/>
+          </w:tcPr>
+          <w:p>
+            <w:r>
+              <w:t>01.06.20</w:t>
+            </w:r>
+          </w:p>
+        </w:tc>
+        <w:tc>
+          <w:tcPr>
+            <w:tcW w:w="2900" w:type="dxa"/>
+            <w:noWrap/>
+            <w:hideMark/>
+          </w:tcPr>
+          <w:p>
+            <w:r>
+              <w:t>14</w:t>
+            </w:r>
+          </w:p>
+        </w:tc>
+      </w:tr>
+      <w:tr>
+        <w:trPr>
+          <w:trHeight w:val="300"/>
+        </w:trPr>
+        <w:tc>
+          <w:tcPr>
+            <w:tcW w:w="6280" w:type="dxa"/>
+            <w:noWrap/>
+            <w:hideMark/>
+          </w:tcPr>
+          <w:p>
+            <w:r>
+              <w:t>Dökümanların hazırlanması</w:t>
+            </w:r>
+          </w:p>
+        </w:tc>
+        <w:tc>
+          <w:tcPr>
+            <w:tcW w:w="1920" w:type="dxa"/>
+            <w:noWrap/>
+            <w:hideMark/>
+          </w:tcPr>
+          <w:p>
+            <w:r>
+              <w:t>15.06.20</w:t>
+            </w:r>
+          </w:p>
+        </w:tc>
+        <w:tc>
+          <w:tcPr>
+            <w:tcW w:w="2900" w:type="dxa"/>
+            <w:noWrap/>
+            <w:hideMark/>
+          </w:tcPr>
+          <w:p>
+            <w:r>
+              <w:t>14</w:t>
             </w:r>
           </w:p>
         </w:tc>
@@ -5936,16 +5398,18 @@
           <w:szCs w:val="20"/>
         </w:rPr>
       </w:pPr>
-      <w:r>
+    </w:p>
+    <w:p>
+      <w:pPr>
+        <w:suppressAutoHyphens w:val="0"/>
+        <w:jc w:val="center"/>
         <w:rPr>
           <w:b/>
           <w:bCs/>
           <w:sz w:val="20"/>
           <w:szCs w:val="20"/>
         </w:rPr>
-        <w:t xml:space="preserve">Tablo 2.2 </w:t>
-      </w:r>
-      <w:bookmarkStart w:id="11" w:name="_Hlk24918352"/>
+      </w:pPr>
       <w:r>
         <w:rPr>
           <w:b/>
@@ -5953,9 +5417,9 @@
           <w:sz w:val="20"/>
           <w:szCs w:val="20"/>
         </w:rPr>
-        <w:t xml:space="preserve">İş </w:t>
-      </w:r>
-      <w:proofErr w:type="gramStart"/>
+        <w:t xml:space="preserve">Tablo 2.2 </w:t>
+      </w:r>
+      <w:bookmarkStart w:id="9" w:name="_Hlk24918352"/>
       <w:r>
         <w:rPr>
           <w:b/>
@@ -5963,9 +5427,9 @@
           <w:sz w:val="20"/>
           <w:szCs w:val="20"/>
         </w:rPr>
-        <w:t>Paketleri</w:t>
-      </w:r>
-      <w:bookmarkEnd w:id="11"/>
+        <w:t>İş Paketleri</w:t>
+      </w:r>
+      <w:bookmarkEnd w:id="9"/>
       <w:r>
         <w:rPr>
           <w:b/>
@@ -5973,17 +5437,7 @@
           <w:sz w:val="20"/>
           <w:szCs w:val="20"/>
         </w:rPr>
-        <w:t>[</w:t>
-      </w:r>
-      <w:proofErr w:type="gramEnd"/>
-      <w:r>
-        <w:rPr>
-          <w:b/>
-          <w:bCs/>
-          <w:sz w:val="20"/>
-          <w:szCs w:val="20"/>
-        </w:rPr>
-        <w:t>1]</w:t>
+        <w:t>[1]</w:t>
       </w:r>
     </w:p>
     <w:p>
@@ -6029,10 +5483,10 @@
           <w:noProof/>
         </w:rPr>
         <w:drawing>
-          <wp:inline distT="0" distB="0" distL="0" distR="0" wp14:anchorId="75DADF65" wp14:editId="68B90B11">
-            <wp:extent cx="9153525" cy="4676775"/>
-            <wp:effectExtent l="0" t="0" r="9525" b="9525"/>
-            <wp:docPr id="18" name="Grafik 18">
+          <wp:inline distT="0" distB="0" distL="0" distR="0" wp14:anchorId="4C9636D8" wp14:editId="309F90DD">
+            <wp:extent cx="8891270" cy="4610100"/>
+            <wp:effectExtent l="0" t="0" r="5080" b="0"/>
+            <wp:docPr id="11" name="Chart 11">
               <a:extLst xmlns:a="http://schemas.openxmlformats.org/drawingml/2006/main">
                 <a:ext uri="{FF2B5EF4-FFF2-40B4-BE49-F238E27FC236}">
                   <a16:creationId xmlns:a16="http://schemas.microsoft.com/office/drawing/2014/main" id="{5D334020-F259-41EC-8871-8C6C8096D757}"/>
@@ -6048,11 +5502,8 @@
           </wp:inline>
         </w:drawing>
       </w:r>
-    </w:p>
-    <w:p>
-      <w:pPr>
-        <w:suppressAutoHyphens w:val="0"/>
-      </w:pPr>
+      <w:bookmarkStart w:id="10" w:name="_GoBack"/>
+      <w:bookmarkEnd w:id="10"/>
     </w:p>
     <w:p>
       <w:pPr>
@@ -6079,8 +5530,7 @@
         </w:rPr>
         <w:t xml:space="preserve">Şekil 2.2 </w:t>
       </w:r>
-      <w:bookmarkStart w:id="12" w:name="_Hlk24918231"/>
-      <w:proofErr w:type="spellStart"/>
+      <w:bookmarkStart w:id="11" w:name="_Hlk24918231"/>
       <w:r>
         <w:rPr>
           <w:b/>
@@ -6088,9 +5538,9 @@
           <w:sz w:val="20"/>
           <w:szCs w:val="20"/>
         </w:rPr>
-        <w:t>Gantt</w:t>
-      </w:r>
-      <w:proofErr w:type="spellEnd"/>
+        <w:t>Gantt Diagramı</w:t>
+      </w:r>
+      <w:bookmarkEnd w:id="11"/>
       <w:r>
         <w:rPr>
           <w:b/>
@@ -6098,39 +5548,7 @@
           <w:sz w:val="20"/>
           <w:szCs w:val="20"/>
         </w:rPr>
-        <w:t xml:space="preserve"> </w:t>
-      </w:r>
-      <w:proofErr w:type="spellStart"/>
-      <w:proofErr w:type="gramStart"/>
-      <w:r>
-        <w:rPr>
-          <w:b/>
-          <w:bCs/>
-          <w:sz w:val="20"/>
-          <w:szCs w:val="20"/>
-        </w:rPr>
-        <w:t>Diagramı</w:t>
-      </w:r>
-      <w:bookmarkEnd w:id="12"/>
-      <w:proofErr w:type="spellEnd"/>
-      <w:r>
-        <w:rPr>
-          <w:b/>
-          <w:bCs/>
-          <w:sz w:val="20"/>
-          <w:szCs w:val="20"/>
-        </w:rPr>
-        <w:t>[</w:t>
-      </w:r>
-      <w:proofErr w:type="gramEnd"/>
-      <w:r>
-        <w:rPr>
-          <w:b/>
-          <w:bCs/>
-          <w:sz w:val="20"/>
-          <w:szCs w:val="20"/>
-        </w:rPr>
-        <w:t>2]</w:t>
+        <w:t>[2]</w:t>
       </w:r>
     </w:p>
     <w:p>
@@ -6158,32 +5576,27 @@
       <w:pPr>
         <w:pStyle w:val="Heading1"/>
       </w:pPr>
-      <w:bookmarkStart w:id="13" w:name="_Toc24974679"/>
+      <w:bookmarkStart w:id="12" w:name="_Toc24974679"/>
       <w:r>
         <w:t xml:space="preserve">3.  </w:t>
       </w:r>
       <w:r>
         <w:t>ARAŞTIRMA VE TEORİK BİLGİLER</w:t>
       </w:r>
+      <w:bookmarkEnd w:id="12"/>
+    </w:p>
+    <w:p>
+      <w:pPr>
+        <w:pStyle w:val="Heading2"/>
+      </w:pPr>
+      <w:bookmarkStart w:id="13" w:name="_Toc24974680"/>
+      <w:r>
+        <w:t xml:space="preserve">3.1 </w:t>
+      </w:r>
+      <w:r>
+        <w:t>Ms. Pac-Man İçin Genel Algoritma Taraması</w:t>
+      </w:r>
       <w:bookmarkEnd w:id="13"/>
-    </w:p>
-    <w:p>
-      <w:pPr>
-        <w:pStyle w:val="Heading2"/>
-      </w:pPr>
-      <w:bookmarkStart w:id="14" w:name="_Toc24974680"/>
-      <w:r>
-        <w:t xml:space="preserve">3.1 </w:t>
-      </w:r>
-      <w:proofErr w:type="spellStart"/>
-      <w:r>
-        <w:t>Ms</w:t>
-      </w:r>
-      <w:proofErr w:type="spellEnd"/>
-      <w:r>
-        <w:t>. Pac-Man İçin Genel Algoritma Taraması</w:t>
-      </w:r>
-      <w:bookmarkEnd w:id="14"/>
     </w:p>
     <w:p>
       <w:pPr>
@@ -6208,103 +5621,7 @@
           <w:sz w:val="24"/>
           <w:szCs w:val="24"/>
         </w:rPr>
-        <w:t xml:space="preserve">Daha önce </w:t>
-      </w:r>
-      <w:proofErr w:type="spellStart"/>
-      <w:r>
-        <w:rPr>
-          <w:rStyle w:val="VarsaylanParagrafYazTipi1"/>
-          <w:rFonts w:ascii="Times New Roman" w:hAnsi="Times New Roman"/>
-          <w:bCs/>
-          <w:color w:val="000000"/>
-          <w:sz w:val="24"/>
-          <w:szCs w:val="24"/>
-        </w:rPr>
-        <w:t>Ms</w:t>
-      </w:r>
-      <w:proofErr w:type="spellEnd"/>
-      <w:r>
-        <w:rPr>
-          <w:rStyle w:val="VarsaylanParagrafYazTipi1"/>
-          <w:rFonts w:ascii="Times New Roman" w:hAnsi="Times New Roman"/>
-          <w:bCs/>
-          <w:color w:val="000000"/>
-          <w:sz w:val="24"/>
-          <w:szCs w:val="24"/>
-        </w:rPr>
-        <w:t xml:space="preserve"> </w:t>
-      </w:r>
-      <w:proofErr w:type="spellStart"/>
-      <w:r>
-        <w:rPr>
-          <w:rStyle w:val="VarsaylanParagrafYazTipi1"/>
-          <w:rFonts w:ascii="Times New Roman" w:hAnsi="Times New Roman"/>
-          <w:bCs/>
-          <w:color w:val="000000"/>
-          <w:sz w:val="24"/>
-          <w:szCs w:val="24"/>
-        </w:rPr>
-        <w:t>Pacman</w:t>
-      </w:r>
-      <w:proofErr w:type="spellEnd"/>
-      <w:r>
-        <w:rPr>
-          <w:rStyle w:val="VarsaylanParagrafYazTipi1"/>
-          <w:rFonts w:ascii="Times New Roman" w:hAnsi="Times New Roman"/>
-          <w:bCs/>
-          <w:color w:val="000000"/>
-          <w:sz w:val="24"/>
-          <w:szCs w:val="24"/>
-        </w:rPr>
-        <w:t xml:space="preserve"> için yapılan çözümlere bakıldığında, Kural Tabanlı Sistemler, Monte Carlo </w:t>
-      </w:r>
-      <w:proofErr w:type="spellStart"/>
-      <w:r>
-        <w:rPr>
-          <w:rStyle w:val="VarsaylanParagrafYazTipi1"/>
-          <w:rFonts w:ascii="Times New Roman" w:hAnsi="Times New Roman"/>
-          <w:bCs/>
-          <w:color w:val="000000"/>
-          <w:sz w:val="24"/>
-          <w:szCs w:val="24"/>
-        </w:rPr>
-        <w:t>Search</w:t>
-      </w:r>
-      <w:proofErr w:type="spellEnd"/>
-      <w:r>
-        <w:rPr>
-          <w:rStyle w:val="VarsaylanParagrafYazTipi1"/>
-          <w:rFonts w:ascii="Times New Roman" w:hAnsi="Times New Roman"/>
-          <w:bCs/>
-          <w:color w:val="000000"/>
-          <w:sz w:val="24"/>
-          <w:szCs w:val="24"/>
-        </w:rPr>
-        <w:t xml:space="preserve"> </w:t>
-      </w:r>
-      <w:proofErr w:type="spellStart"/>
-      <w:r>
-        <w:rPr>
-          <w:rStyle w:val="VarsaylanParagrafYazTipi1"/>
-          <w:rFonts w:ascii="Times New Roman" w:hAnsi="Times New Roman"/>
-          <w:bCs/>
-          <w:color w:val="000000"/>
-          <w:sz w:val="24"/>
-          <w:szCs w:val="24"/>
-        </w:rPr>
-        <w:t>Tree</w:t>
-      </w:r>
-      <w:proofErr w:type="spellEnd"/>
-      <w:r>
-        <w:rPr>
-          <w:rStyle w:val="VarsaylanParagrafYazTipi1"/>
-          <w:rFonts w:ascii="Times New Roman" w:hAnsi="Times New Roman"/>
-          <w:bCs/>
-          <w:color w:val="000000"/>
-          <w:sz w:val="24"/>
-          <w:szCs w:val="24"/>
-        </w:rPr>
-        <w:t>, Evrimsel Algoritmalar, Yapay Sinir Ağları ve Takviyeli Öğrenme gibi yöntemlerin kullanıldığını görüyoruz.</w:t>
+        <w:t>Daha önce Ms Pacman için yapılan çözümlere bakıldığında, Kural Tabanlı Sistemler, Monte Carlo Search Tree, Evrimsel Algoritmalar, Yapay Sinir Ağları ve Takviyeli Öğrenme gibi yöntemlerin kullanıldığını görüyoruz.</w:t>
       </w:r>
       <w:r>
         <w:t xml:space="preserve"> </w:t>
@@ -6357,104 +5674,24 @@
           <w:sz w:val="24"/>
           <w:szCs w:val="24"/>
         </w:rPr>
-        <w:t xml:space="preserve">Bunlar arasında Monte Carlo </w:t>
-      </w:r>
-      <w:proofErr w:type="spellStart"/>
-      <w:r>
+        <w:t>Bunlar arasında Monte Carlo Search Tree yüksek puanlara ulaşan bir yöntem olup dikkat çekmektedir.</w:t>
+      </w:r>
+    </w:p>
+    <w:p>
+      <w:pPr>
+        <w:pStyle w:val="Heading3"/>
         <w:rPr>
           <w:rStyle w:val="VarsaylanParagrafYazTipi1"/>
-          <w:rFonts w:ascii="Times New Roman" w:eastAsia="Arial" w:hAnsi="Times New Roman" w:cs="Arial"/>
-          <w:color w:val="000000"/>
-          <w:sz w:val="24"/>
-          <w:szCs w:val="24"/>
-        </w:rPr>
-        <w:t>Search</w:t>
-      </w:r>
-      <w:proofErr w:type="spellEnd"/>
+        </w:rPr>
+      </w:pPr>
+      <w:bookmarkStart w:id="14" w:name="_Toc24974681"/>
       <w:r>
         <w:rPr>
           <w:rStyle w:val="VarsaylanParagrafYazTipi1"/>
-          <w:rFonts w:ascii="Times New Roman" w:eastAsia="Arial" w:hAnsi="Times New Roman" w:cs="Arial"/>
-          <w:color w:val="000000"/>
-          <w:sz w:val="24"/>
-          <w:szCs w:val="24"/>
-        </w:rPr>
-        <w:t xml:space="preserve"> </w:t>
-      </w:r>
-      <w:proofErr w:type="spellStart"/>
-      <w:r>
-        <w:rPr>
-          <w:rStyle w:val="VarsaylanParagrafYazTipi1"/>
-          <w:rFonts w:ascii="Times New Roman" w:eastAsia="Arial" w:hAnsi="Times New Roman" w:cs="Arial"/>
-          <w:color w:val="000000"/>
-          <w:sz w:val="24"/>
-          <w:szCs w:val="24"/>
-        </w:rPr>
-        <w:t>Tree</w:t>
-      </w:r>
-      <w:proofErr w:type="spellEnd"/>
-      <w:r>
-        <w:rPr>
-          <w:rStyle w:val="VarsaylanParagrafYazTipi1"/>
-          <w:rFonts w:ascii="Times New Roman" w:eastAsia="Arial" w:hAnsi="Times New Roman" w:cs="Arial"/>
-          <w:color w:val="000000"/>
-          <w:sz w:val="24"/>
-          <w:szCs w:val="24"/>
-        </w:rPr>
-        <w:t xml:space="preserve"> yüksek puanlara ulaşan bir yöntem olup dikkat çekmektedir.</w:t>
-      </w:r>
-    </w:p>
-    <w:p>
-      <w:pPr>
-        <w:pStyle w:val="Heading3"/>
-        <w:rPr>
-          <w:rStyle w:val="VarsaylanParagrafYazTipi1"/>
-        </w:rPr>
-      </w:pPr>
-      <w:bookmarkStart w:id="15" w:name="_Toc24974681"/>
-      <w:r>
-        <w:rPr>
-          <w:rStyle w:val="VarsaylanParagrafYazTipi1"/>
-        </w:rPr>
-        <w:t xml:space="preserve">3.1.1 Monte Carlo </w:t>
-      </w:r>
-      <w:proofErr w:type="spellStart"/>
-      <w:r>
-        <w:rPr>
-          <w:rStyle w:val="VarsaylanParagrafYazTipi1"/>
-        </w:rPr>
-        <w:t>Search</w:t>
-      </w:r>
-      <w:proofErr w:type="spellEnd"/>
-      <w:r>
-        <w:rPr>
-          <w:rStyle w:val="VarsaylanParagrafYazTipi1"/>
-        </w:rPr>
-        <w:t xml:space="preserve"> </w:t>
-      </w:r>
-      <w:proofErr w:type="spellStart"/>
-      <w:proofErr w:type="gramStart"/>
-      <w:r>
-        <w:rPr>
-          <w:rStyle w:val="VarsaylanParagrafYazTipi1"/>
-        </w:rPr>
-        <w:t>Tree</w:t>
-      </w:r>
-      <w:proofErr w:type="spellEnd"/>
-      <w:r>
-        <w:rPr>
-          <w:rStyle w:val="VarsaylanParagrafYazTipi1"/>
-        </w:rPr>
-        <w:t>(</w:t>
-      </w:r>
-      <w:proofErr w:type="gramEnd"/>
-      <w:r>
-        <w:rPr>
-          <w:rStyle w:val="VarsaylanParagrafYazTipi1"/>
-        </w:rPr>
-        <w:t>MCST)</w:t>
-      </w:r>
-      <w:bookmarkEnd w:id="15"/>
+        </w:rPr>
+        <w:t>3.1.1 Monte Carlo Search Tree(MCST)</w:t>
+      </w:r>
+      <w:bookmarkEnd w:id="14"/>
     </w:p>
     <w:p>
       <w:pPr>
@@ -6566,7 +5803,6 @@
           <w:szCs w:val="24"/>
         </w:rPr>
       </w:pPr>
-      <w:proofErr w:type="spellStart"/>
       <w:r>
         <w:rPr>
           <w:rStyle w:val="VarsaylanParagrafYazTipi1"/>
@@ -6576,19 +5812,7 @@
           <w:sz w:val="24"/>
           <w:szCs w:val="24"/>
         </w:rPr>
-        <w:t>MCST'nin</w:t>
-      </w:r>
-      <w:proofErr w:type="spellEnd"/>
-      <w:r>
-        <w:rPr>
-          <w:rStyle w:val="VarsaylanParagrafYazTipi1"/>
-          <w:rFonts w:ascii="Times New Roman" w:hAnsi="Times New Roman"/>
-          <w:bCs/>
-          <w:color w:val="000000"/>
-          <w:sz w:val="24"/>
-          <w:szCs w:val="24"/>
-        </w:rPr>
-        <w:t xml:space="preserve"> çalışma şekli, ilk önce bir botun halihazırda sahip olabileceği tüm olası hareketleri görselleştirmektir. Ardından, bu olası hamlelerin her biri için, bir oyuncunun yanıt verebileceği tüm hamleleri analiz eder, daha sonra da tepki olarak yapabileceği tüm olası tepki hamlelerini vb. </w:t>
+        <w:t xml:space="preserve">MCST'nin çalışma şekli, ilk önce bir botun halihazırda sahip olabileceği tüm olası hareketleri görselleştirmektir. Ardından, bu olası hamlelerin her biri için, bir oyuncunun yanıt verebileceği tüm hamleleri analiz eder, daha sonra da tepki olarak yapabileceği tüm olası tepki hamlelerini vb. </w:t>
       </w:r>
       <w:r>
         <w:rPr>
@@ -7041,32 +6265,27 @@
       <w:pPr>
         <w:pStyle w:val="Heading1"/>
       </w:pPr>
-      <w:bookmarkStart w:id="16" w:name="_Toc24974682"/>
+      <w:bookmarkStart w:id="15" w:name="_Toc24974682"/>
       <w:r>
         <w:t xml:space="preserve">4. </w:t>
       </w:r>
       <w:r>
         <w:t>TASARIM, GERÇEKLEŞTİRME VE TEST</w:t>
       </w:r>
+      <w:bookmarkEnd w:id="15"/>
+    </w:p>
+    <w:p>
+      <w:pPr>
+        <w:pStyle w:val="Heading2"/>
+      </w:pPr>
+      <w:bookmarkStart w:id="16" w:name="_Toc24974683"/>
+      <w:r>
+        <w:t xml:space="preserve">4.1 </w:t>
+      </w:r>
+      <w:r>
+        <w:t>Ms. Pac-Man Yarışması İçin Sağlanan Sınıflar</w:t>
+      </w:r>
       <w:bookmarkEnd w:id="16"/>
-    </w:p>
-    <w:p>
-      <w:pPr>
-        <w:pStyle w:val="Heading2"/>
-      </w:pPr>
-      <w:bookmarkStart w:id="17" w:name="_Toc24974683"/>
-      <w:r>
-        <w:t xml:space="preserve">4.1 </w:t>
-      </w:r>
-      <w:proofErr w:type="spellStart"/>
-      <w:r>
-        <w:t>Ms</w:t>
-      </w:r>
-      <w:proofErr w:type="spellEnd"/>
-      <w:r>
-        <w:t>. Pac-Man Yarışması İçin Sağlanan Sınıflar</w:t>
-      </w:r>
-      <w:bookmarkEnd w:id="17"/>
     </w:p>
     <w:p>
       <w:pPr>
@@ -7080,7 +6299,6 @@
           <w:szCs w:val="24"/>
         </w:rPr>
       </w:pPr>
-      <w:proofErr w:type="spellStart"/>
       <w:r>
         <w:rPr>
           <w:rFonts w:ascii="Times New Roman" w:hAnsi="Times New Roman"/>
@@ -7088,137 +6306,7 @@
           <w:sz w:val="24"/>
           <w:szCs w:val="24"/>
         </w:rPr>
-        <w:t>Ms</w:t>
-      </w:r>
-      <w:proofErr w:type="spellEnd"/>
-      <w:r>
-        <w:rPr>
-          <w:rFonts w:ascii="Times New Roman" w:hAnsi="Times New Roman"/>
-          <w:bCs/>
-          <w:sz w:val="24"/>
-          <w:szCs w:val="24"/>
-        </w:rPr>
-        <w:t xml:space="preserve">. Pac-Man oyunu, Game, </w:t>
-      </w:r>
-      <w:proofErr w:type="spellStart"/>
-      <w:r>
-        <w:rPr>
-          <w:rFonts w:ascii="Times New Roman" w:hAnsi="Times New Roman"/>
-          <w:bCs/>
-          <w:sz w:val="24"/>
-          <w:szCs w:val="24"/>
-        </w:rPr>
-        <w:t>Executor</w:t>
-      </w:r>
-      <w:proofErr w:type="spellEnd"/>
-      <w:r>
-        <w:rPr>
-          <w:rFonts w:ascii="Times New Roman" w:hAnsi="Times New Roman"/>
-          <w:bCs/>
-          <w:sz w:val="24"/>
-          <w:szCs w:val="24"/>
-        </w:rPr>
-        <w:t xml:space="preserve">, </w:t>
-      </w:r>
-      <w:proofErr w:type="spellStart"/>
-      <w:r>
-        <w:rPr>
-          <w:rFonts w:ascii="Times New Roman" w:hAnsi="Times New Roman"/>
-          <w:bCs/>
-          <w:sz w:val="24"/>
-          <w:szCs w:val="24"/>
-        </w:rPr>
-        <w:t>MyPacman</w:t>
-      </w:r>
-      <w:proofErr w:type="spellEnd"/>
-      <w:r>
-        <w:rPr>
-          <w:rFonts w:ascii="Times New Roman" w:hAnsi="Times New Roman"/>
-          <w:bCs/>
-          <w:sz w:val="24"/>
-          <w:szCs w:val="24"/>
-        </w:rPr>
-        <w:t xml:space="preserve"> (</w:t>
-      </w:r>
-      <w:proofErr w:type="spellStart"/>
-      <w:r>
-        <w:rPr>
-          <w:rFonts w:ascii="Times New Roman" w:hAnsi="Times New Roman"/>
-          <w:bCs/>
-          <w:sz w:val="24"/>
-          <w:szCs w:val="24"/>
-        </w:rPr>
-        <w:t>Ms</w:t>
-      </w:r>
-      <w:proofErr w:type="spellEnd"/>
-      <w:r>
-        <w:rPr>
-          <w:rFonts w:ascii="Times New Roman" w:hAnsi="Times New Roman"/>
-          <w:bCs/>
-          <w:sz w:val="24"/>
-          <w:szCs w:val="24"/>
-        </w:rPr>
-        <w:t xml:space="preserve">. Pac-Man) ve </w:t>
-      </w:r>
-      <w:proofErr w:type="spellStart"/>
-      <w:r>
-        <w:rPr>
-          <w:rFonts w:ascii="Times New Roman" w:hAnsi="Times New Roman"/>
-          <w:bCs/>
-          <w:sz w:val="24"/>
-          <w:szCs w:val="24"/>
-        </w:rPr>
-        <w:t>MASController</w:t>
-      </w:r>
-      <w:proofErr w:type="spellEnd"/>
-      <w:r>
-        <w:rPr>
-          <w:rFonts w:ascii="Times New Roman" w:hAnsi="Times New Roman"/>
-          <w:bCs/>
-          <w:sz w:val="24"/>
-          <w:szCs w:val="24"/>
-        </w:rPr>
-        <w:t xml:space="preserve"> (Hayaletler) ana sınıflarının ortaklaşa çağrılmasıyla çalışır. Main sınıfı içinde </w:t>
-      </w:r>
-      <w:proofErr w:type="spellStart"/>
-      <w:r>
-        <w:rPr>
-          <w:rFonts w:ascii="Times New Roman" w:hAnsi="Times New Roman"/>
-          <w:bCs/>
-          <w:sz w:val="24"/>
-          <w:szCs w:val="24"/>
-        </w:rPr>
-        <w:t>Executor</w:t>
-      </w:r>
-      <w:proofErr w:type="spellEnd"/>
-      <w:r>
-        <w:rPr>
-          <w:rFonts w:ascii="Times New Roman" w:hAnsi="Times New Roman"/>
-          <w:bCs/>
-          <w:sz w:val="24"/>
-          <w:szCs w:val="24"/>
-        </w:rPr>
-        <w:t xml:space="preserve"> nesnesi oluşturulur ve ihtiyaç duyulan nesneler ve </w:t>
-      </w:r>
-      <w:proofErr w:type="spellStart"/>
-      <w:r>
-        <w:rPr>
-          <w:rFonts w:ascii="Times New Roman" w:hAnsi="Times New Roman"/>
-          <w:bCs/>
-          <w:sz w:val="24"/>
-          <w:szCs w:val="24"/>
-        </w:rPr>
-        <w:t>metodlar</w:t>
-      </w:r>
-      <w:proofErr w:type="spellEnd"/>
-      <w:r>
-        <w:rPr>
-          <w:rFonts w:ascii="Times New Roman" w:hAnsi="Times New Roman"/>
-          <w:bCs/>
-          <w:sz w:val="24"/>
-          <w:szCs w:val="24"/>
-        </w:rPr>
-        <w:t xml:space="preserve"> bu sınıf vasıtasıyla çağrılır.</w:t>
+        <w:t>Ms. Pac-Man oyunu, Game, Executor, MyPacman (Ms. Pac-Man) ve MASController (Hayaletler) ana sınıflarının ortaklaşa çağrılmasıyla çalışır. Main sınıfı içinde Executor nesnesi oluşturulur ve ihtiyaç duyulan nesneler ve metodlar bu sınıf vasıtasıyla çağrılır.</w:t>
       </w:r>
     </w:p>
     <w:p>
@@ -7233,7 +6321,6 @@
           <w:szCs w:val="24"/>
         </w:rPr>
       </w:pPr>
-      <w:proofErr w:type="spellStart"/>
       <w:r>
         <w:rPr>
           <w:rFonts w:ascii="Times New Roman" w:hAnsi="Times New Roman"/>
@@ -7241,77 +6328,7 @@
           <w:sz w:val="24"/>
           <w:szCs w:val="24"/>
         </w:rPr>
-        <w:t>Executor</w:t>
-      </w:r>
-      <w:proofErr w:type="spellEnd"/>
-      <w:r>
-        <w:rPr>
-          <w:rFonts w:ascii="Times New Roman" w:hAnsi="Times New Roman"/>
-          <w:bCs/>
-          <w:sz w:val="24"/>
-          <w:szCs w:val="24"/>
-        </w:rPr>
-        <w:t xml:space="preserve"> sınıfı aracılığıyla bir adet Game nesnesi, hayaletler ve </w:t>
-      </w:r>
-      <w:proofErr w:type="spellStart"/>
-      <w:r>
-        <w:rPr>
-          <w:rFonts w:ascii="Times New Roman" w:hAnsi="Times New Roman"/>
-          <w:bCs/>
-          <w:sz w:val="24"/>
-          <w:szCs w:val="24"/>
-        </w:rPr>
-        <w:t>pacman</w:t>
-      </w:r>
-      <w:proofErr w:type="spellEnd"/>
-      <w:r>
-        <w:rPr>
-          <w:rFonts w:ascii="Times New Roman" w:hAnsi="Times New Roman"/>
-          <w:bCs/>
-          <w:sz w:val="24"/>
-          <w:szCs w:val="24"/>
-        </w:rPr>
-        <w:t xml:space="preserve"> için kontrolörler oluşturulur. 40 </w:t>
-      </w:r>
-      <w:proofErr w:type="spellStart"/>
-      <w:r>
-        <w:rPr>
-          <w:rFonts w:ascii="Times New Roman" w:hAnsi="Times New Roman"/>
-          <w:bCs/>
-          <w:sz w:val="24"/>
-          <w:szCs w:val="24"/>
-        </w:rPr>
-        <w:t>ms</w:t>
-      </w:r>
-      <w:proofErr w:type="spellEnd"/>
-      <w:r>
-        <w:rPr>
-          <w:rFonts w:ascii="Times New Roman" w:hAnsi="Times New Roman"/>
-          <w:bCs/>
-          <w:sz w:val="24"/>
-          <w:szCs w:val="24"/>
-        </w:rPr>
-        <w:t xml:space="preserve"> aralıklarla sürekli olarak, oyun, </w:t>
-      </w:r>
-      <w:proofErr w:type="spellStart"/>
-      <w:r>
-        <w:rPr>
-          <w:rFonts w:ascii="Times New Roman" w:hAnsi="Times New Roman"/>
-          <w:bCs/>
-          <w:sz w:val="24"/>
-          <w:szCs w:val="24"/>
-        </w:rPr>
-        <w:t>pacman</w:t>
-      </w:r>
-      <w:proofErr w:type="spellEnd"/>
-      <w:r>
-        <w:rPr>
-          <w:rFonts w:ascii="Times New Roman" w:hAnsi="Times New Roman"/>
-          <w:bCs/>
-          <w:sz w:val="24"/>
-          <w:szCs w:val="24"/>
-        </w:rPr>
-        <w:t xml:space="preserve"> ve hayaletler güncellenir.</w:t>
+        <w:t>Executor sınıfı aracılığıyla bir adet Game nesnesi, hayaletler ve pacman için kontrolörler oluşturulur. 40 ms aralıklarla sürekli olarak, oyun, pacman ve hayaletler güncellenir.</w:t>
       </w:r>
     </w:p>
     <w:p>
@@ -7333,27 +6350,7 @@
           <w:sz w:val="24"/>
           <w:szCs w:val="24"/>
         </w:rPr>
-        <w:t xml:space="preserve">Game sınıfı içinde, oyunun oynandığı </w:t>
-      </w:r>
-      <w:proofErr w:type="spellStart"/>
-      <w:r>
-        <w:rPr>
-          <w:rFonts w:ascii="Times New Roman" w:hAnsi="Times New Roman"/>
-          <w:bCs/>
-          <w:sz w:val="24"/>
-          <w:szCs w:val="24"/>
-        </w:rPr>
-        <w:t>Maze</w:t>
-      </w:r>
-      <w:proofErr w:type="spellEnd"/>
-      <w:r>
-        <w:rPr>
-          <w:rFonts w:ascii="Times New Roman" w:hAnsi="Times New Roman"/>
-          <w:bCs/>
-          <w:sz w:val="24"/>
-          <w:szCs w:val="24"/>
-        </w:rPr>
-        <w:t>(labirent) nesnesi, piller, pillerin yenildiği bilgisi, skor, oyunun bitip bitmediği gibi bilgiler tutulur.</w:t>
+        <w:t>Game sınıfı içinde, oyunun oynandığı Maze(labirent) nesnesi, piller, pillerin yenildiği bilgisi, skor, oyunun bitip bitmediği gibi bilgiler tutulur.</w:t>
       </w:r>
     </w:p>
     <w:p>
@@ -7368,7 +6365,6 @@
           <w:szCs w:val="24"/>
         </w:rPr>
       </w:pPr>
-      <w:proofErr w:type="spellStart"/>
       <w:r>
         <w:rPr>
           <w:rFonts w:ascii="Times New Roman" w:hAnsi="Times New Roman"/>
@@ -7376,77 +6372,7 @@
           <w:sz w:val="24"/>
           <w:szCs w:val="24"/>
         </w:rPr>
-        <w:t>MyPacman</w:t>
-      </w:r>
-      <w:proofErr w:type="spellEnd"/>
-      <w:r>
-        <w:rPr>
-          <w:rFonts w:ascii="Times New Roman" w:hAnsi="Times New Roman"/>
-          <w:bCs/>
-          <w:sz w:val="24"/>
-          <w:szCs w:val="24"/>
-        </w:rPr>
-        <w:t xml:space="preserve"> sınıfı içinde, </w:t>
-      </w:r>
-      <w:proofErr w:type="spellStart"/>
-      <w:r>
-        <w:rPr>
-          <w:rFonts w:ascii="Times New Roman" w:hAnsi="Times New Roman"/>
-          <w:bCs/>
-          <w:sz w:val="24"/>
-          <w:szCs w:val="24"/>
-        </w:rPr>
-        <w:t>Ms</w:t>
-      </w:r>
-      <w:proofErr w:type="spellEnd"/>
-      <w:r>
-        <w:rPr>
-          <w:rFonts w:ascii="Times New Roman" w:hAnsi="Times New Roman"/>
-          <w:bCs/>
-          <w:sz w:val="24"/>
-          <w:szCs w:val="24"/>
-        </w:rPr>
-        <w:t>. Pac-</w:t>
-      </w:r>
-      <w:proofErr w:type="spellStart"/>
-      <w:r>
-        <w:rPr>
-          <w:rFonts w:ascii="Times New Roman" w:hAnsi="Times New Roman"/>
-          <w:bCs/>
-          <w:sz w:val="24"/>
-          <w:szCs w:val="24"/>
-        </w:rPr>
-        <w:t>Man’in</w:t>
-      </w:r>
-      <w:proofErr w:type="spellEnd"/>
-      <w:r>
-        <w:rPr>
-          <w:rFonts w:ascii="Times New Roman" w:hAnsi="Times New Roman"/>
-          <w:bCs/>
-          <w:sz w:val="24"/>
-          <w:szCs w:val="24"/>
-        </w:rPr>
-        <w:t xml:space="preserve"> hareket stratejisiniz belirlenir. Başlangıçta bu sınıf </w:t>
-      </w:r>
-      <w:proofErr w:type="spellStart"/>
-      <w:r>
-        <w:rPr>
-          <w:rFonts w:ascii="Times New Roman" w:hAnsi="Times New Roman"/>
-          <w:bCs/>
-          <w:sz w:val="24"/>
-          <w:szCs w:val="24"/>
-        </w:rPr>
-        <w:t>pacman’i</w:t>
-      </w:r>
-      <w:proofErr w:type="spellEnd"/>
-      <w:r>
-        <w:rPr>
-          <w:rFonts w:ascii="Times New Roman" w:hAnsi="Times New Roman"/>
-          <w:bCs/>
-          <w:sz w:val="24"/>
-          <w:szCs w:val="24"/>
-        </w:rPr>
-        <w:t xml:space="preserve"> rastgele hareket ettirecek basit kodlardan oluşur ve yarışmacıların bu sınıfta yaptığı değişikliklerle daha yüksek puan alması beklenir.</w:t>
+        <w:t>MyPacman sınıfı içinde, Ms. Pac-Man’in hareket stratejisiniz belirlenir. Başlangıçta bu sınıf pacman’i rastgele hareket ettirecek basit kodlardan oluşur ve yarışmacıların bu sınıfta yaptığı değişikliklerle daha yüksek puan alması beklenir.</w:t>
       </w:r>
     </w:p>
     <w:p>
@@ -7461,7 +6387,6 @@
           <w:szCs w:val="24"/>
         </w:rPr>
       </w:pPr>
-      <w:proofErr w:type="spellStart"/>
       <w:r>
         <w:rPr>
           <w:rFonts w:ascii="Times New Roman" w:hAnsi="Times New Roman"/>
@@ -7469,9 +6394,8 @@
           <w:sz w:val="24"/>
           <w:szCs w:val="24"/>
         </w:rPr>
-        <w:t>POGhost</w:t>
-      </w:r>
-      <w:proofErr w:type="spellEnd"/>
+        <w:t>POGhost sınıfı temel olarak hayaletlerin hangi durumlarda nasıl davranacağının belirlendiği sınıftır. Hayaletlerin durumlara karşı verdiği tepkiler ve pac-man’in durumuna karşı aldığı pozisyonlar için fonksiyonlar yer alır,</w:t>
+      </w:r>
       <w:r>
         <w:rPr>
           <w:rFonts w:ascii="Times New Roman" w:hAnsi="Times New Roman"/>
@@ -7479,9 +6403,8 @@
           <w:sz w:val="24"/>
           <w:szCs w:val="24"/>
         </w:rPr>
-        <w:t xml:space="preserve"> sınıfı temel olarak hayaletlerin hangi durumlarda nasıl davranacağının belirlendiği sınıftır. Hayaletlerin durumlara karşı verdiği tepkiler ve </w:t>
-      </w:r>
-      <w:proofErr w:type="spellStart"/>
+        <w:t xml:space="preserve"> </w:t>
+      </w:r>
       <w:r>
         <w:rPr>
           <w:rFonts w:ascii="Times New Roman" w:hAnsi="Times New Roman"/>
@@ -7489,9 +6412,8 @@
           <w:sz w:val="24"/>
           <w:szCs w:val="24"/>
         </w:rPr>
-        <w:t>pac-man’in</w:t>
-      </w:r>
-      <w:proofErr w:type="spellEnd"/>
+        <w:t>”getApproximateNextMoveAwayFromTarget()” metodu ile pacman’d</w:t>
+      </w:r>
       <w:r>
         <w:rPr>
           <w:rFonts w:ascii="Times New Roman" w:hAnsi="Times New Roman"/>
@@ -7499,9 +6421,8 @@
           <w:sz w:val="24"/>
           <w:szCs w:val="24"/>
         </w:rPr>
-        <w:t xml:space="preserve"> durumuna karşı aldığı pozisyonlar için fonksiyonlar yer alır</w:t>
-      </w:r>
-      <w:proofErr w:type="gramStart"/>
+        <w:t>e</w:t>
+      </w:r>
       <w:r>
         <w:rPr>
           <w:rFonts w:ascii="Times New Roman" w:hAnsi="Times New Roman"/>
@@ -7509,6 +6430,15 @@
           <w:sz w:val="24"/>
           <w:szCs w:val="24"/>
         </w:rPr>
+        <w:t>n kaçma işlemini gerçekleştirir. Bu işlemi gerçekleştirirken pac-manın bulunduğu konuma bakar</w:t>
+      </w:r>
+      <w:r>
+        <w:rPr>
+          <w:rFonts w:ascii="Times New Roman" w:hAnsi="Times New Roman"/>
+          <w:bCs/>
+          <w:sz w:val="24"/>
+          <w:szCs w:val="24"/>
+        </w:rPr>
         <w:t>,</w:t>
       </w:r>
       <w:r>
@@ -7518,173 +6448,7 @@
           <w:sz w:val="24"/>
           <w:szCs w:val="24"/>
         </w:rPr>
-        <w:t xml:space="preserve"> </w:t>
-      </w:r>
-      <w:r>
-        <w:rPr>
-          <w:rFonts w:ascii="Times New Roman" w:hAnsi="Times New Roman"/>
-          <w:bCs/>
-          <w:sz w:val="24"/>
-          <w:szCs w:val="24"/>
-        </w:rPr>
-        <w:t>”</w:t>
-      </w:r>
-      <w:proofErr w:type="spellStart"/>
-      <w:r>
-        <w:rPr>
-          <w:rFonts w:ascii="Times New Roman" w:hAnsi="Times New Roman"/>
-          <w:bCs/>
-          <w:sz w:val="24"/>
-          <w:szCs w:val="24"/>
-        </w:rPr>
-        <w:t>getApproximateNextMoveAwayFromTarget</w:t>
-      </w:r>
-      <w:proofErr w:type="spellEnd"/>
-      <w:proofErr w:type="gramEnd"/>
-      <w:r>
-        <w:rPr>
-          <w:rFonts w:ascii="Times New Roman" w:hAnsi="Times New Roman"/>
-          <w:bCs/>
-          <w:sz w:val="24"/>
-          <w:szCs w:val="24"/>
-        </w:rPr>
-        <w:t xml:space="preserve">()” metodu ile </w:t>
-      </w:r>
-      <w:proofErr w:type="spellStart"/>
-      <w:r>
-        <w:rPr>
-          <w:rFonts w:ascii="Times New Roman" w:hAnsi="Times New Roman"/>
-          <w:bCs/>
-          <w:sz w:val="24"/>
-          <w:szCs w:val="24"/>
-        </w:rPr>
-        <w:t>pacman’d</w:t>
-      </w:r>
-      <w:r>
-        <w:rPr>
-          <w:rFonts w:ascii="Times New Roman" w:hAnsi="Times New Roman"/>
-          <w:bCs/>
-          <w:sz w:val="24"/>
-          <w:szCs w:val="24"/>
-        </w:rPr>
-        <w:t>e</w:t>
-      </w:r>
-      <w:r>
-        <w:rPr>
-          <w:rFonts w:ascii="Times New Roman" w:hAnsi="Times New Roman"/>
-          <w:bCs/>
-          <w:sz w:val="24"/>
-          <w:szCs w:val="24"/>
-        </w:rPr>
-        <w:t>n</w:t>
-      </w:r>
-      <w:proofErr w:type="spellEnd"/>
-      <w:r>
-        <w:rPr>
-          <w:rFonts w:ascii="Times New Roman" w:hAnsi="Times New Roman"/>
-          <w:bCs/>
-          <w:sz w:val="24"/>
-          <w:szCs w:val="24"/>
-        </w:rPr>
-        <w:t xml:space="preserve"> kaçma işlemini gerçekleştirir. Bu işlemi gerçekleştirirken </w:t>
-      </w:r>
-      <w:proofErr w:type="spellStart"/>
-      <w:r>
-        <w:rPr>
-          <w:rFonts w:ascii="Times New Roman" w:hAnsi="Times New Roman"/>
-          <w:bCs/>
-          <w:sz w:val="24"/>
-          <w:szCs w:val="24"/>
-        </w:rPr>
-        <w:t>pac-manın</w:t>
-      </w:r>
-      <w:proofErr w:type="spellEnd"/>
-      <w:r>
-        <w:rPr>
-          <w:rFonts w:ascii="Times New Roman" w:hAnsi="Times New Roman"/>
-          <w:bCs/>
-          <w:sz w:val="24"/>
-          <w:szCs w:val="24"/>
-        </w:rPr>
-        <w:t xml:space="preserve"> bulunduğu konuma bakar</w:t>
-      </w:r>
-      <w:r>
-        <w:rPr>
-          <w:rFonts w:ascii="Times New Roman" w:hAnsi="Times New Roman"/>
-          <w:bCs/>
-          <w:sz w:val="24"/>
-          <w:szCs w:val="24"/>
-        </w:rPr>
-        <w:t>,</w:t>
-      </w:r>
-      <w:r>
-        <w:rPr>
-          <w:rFonts w:ascii="Times New Roman" w:hAnsi="Times New Roman"/>
-          <w:bCs/>
-          <w:sz w:val="24"/>
-          <w:szCs w:val="24"/>
-        </w:rPr>
-        <w:t xml:space="preserve"> </w:t>
-      </w:r>
-      <w:proofErr w:type="spellStart"/>
-      <w:r>
-        <w:rPr>
-          <w:rFonts w:ascii="Times New Roman" w:hAnsi="Times New Roman"/>
-          <w:bCs/>
-          <w:sz w:val="24"/>
-          <w:szCs w:val="24"/>
-        </w:rPr>
-        <w:t>pac-man</w:t>
-      </w:r>
-      <w:proofErr w:type="spellEnd"/>
-      <w:r>
-        <w:rPr>
-          <w:rFonts w:ascii="Times New Roman" w:hAnsi="Times New Roman"/>
-          <w:bCs/>
-          <w:sz w:val="24"/>
-          <w:szCs w:val="24"/>
-        </w:rPr>
-        <w:t xml:space="preserve"> </w:t>
-      </w:r>
-      <w:proofErr w:type="spellStart"/>
-      <w:r>
-        <w:rPr>
-          <w:rFonts w:ascii="Times New Roman" w:hAnsi="Times New Roman"/>
-          <w:bCs/>
-          <w:sz w:val="24"/>
-          <w:szCs w:val="24"/>
-        </w:rPr>
-        <w:t>powerPill’e</w:t>
-      </w:r>
-      <w:proofErr w:type="spellEnd"/>
-      <w:r>
-        <w:rPr>
-          <w:rFonts w:ascii="Times New Roman" w:hAnsi="Times New Roman"/>
-          <w:bCs/>
-          <w:sz w:val="24"/>
-          <w:szCs w:val="24"/>
-        </w:rPr>
-        <w:t xml:space="preserve"> yakınsa veya </w:t>
-      </w:r>
-      <w:proofErr w:type="spellStart"/>
-      <w:r>
-        <w:rPr>
-          <w:rFonts w:ascii="Times New Roman" w:hAnsi="Times New Roman"/>
-          <w:bCs/>
-          <w:sz w:val="24"/>
-          <w:szCs w:val="24"/>
-        </w:rPr>
-        <w:t>powerPill’i</w:t>
-      </w:r>
-      <w:proofErr w:type="spellEnd"/>
-      <w:r>
-        <w:rPr>
-          <w:rFonts w:ascii="Times New Roman" w:hAnsi="Times New Roman"/>
-          <w:bCs/>
-          <w:sz w:val="24"/>
-          <w:szCs w:val="24"/>
-        </w:rPr>
-        <w:t xml:space="preserve"> yediyse bu hayaletimiz için tehlike demektir ve kaçmaya başlaması komutu verilir.</w:t>
+        <w:t xml:space="preserve"> pac-man powerPill’e yakınsa veya powerPill’i yediyse bu hayaletimiz için tehlike demektir ve kaçmaya başlaması komutu verilir.</w:t>
       </w:r>
     </w:p>
     <w:p>
@@ -7706,9 +6470,8 @@
           <w:sz w:val="24"/>
           <w:szCs w:val="24"/>
         </w:rPr>
-        <w:t xml:space="preserve">Hayaletin en önemli işlevi </w:t>
-      </w:r>
-      <w:proofErr w:type="spellStart"/>
+        <w:t>Hayaletin en önemli işlevi pac-man’i kovalama ve onu yemektir</w:t>
+      </w:r>
       <w:r>
         <w:rPr>
           <w:rFonts w:ascii="Times New Roman" w:hAnsi="Times New Roman"/>
@@ -7716,9 +6479,8 @@
           <w:sz w:val="24"/>
           <w:szCs w:val="24"/>
         </w:rPr>
-        <w:t>pac-man’i</w:t>
-      </w:r>
-      <w:proofErr w:type="spellEnd"/>
+        <w:t>.</w:t>
+      </w:r>
       <w:r>
         <w:rPr>
           <w:rFonts w:ascii="Times New Roman" w:hAnsi="Times New Roman"/>
@@ -7726,7 +6488,7 @@
           <w:sz w:val="24"/>
           <w:szCs w:val="24"/>
         </w:rPr>
-        <w:t xml:space="preserve"> kovalama ve onu yemektir</w:t>
+        <w:t xml:space="preserve"> </w:t>
       </w:r>
       <w:r>
         <w:rPr>
@@ -7735,7 +6497,7 @@
           <w:sz w:val="24"/>
           <w:szCs w:val="24"/>
         </w:rPr>
-        <w:t>.</w:t>
+        <w:t>B</w:t>
       </w:r>
       <w:r>
         <w:rPr>
@@ -7744,6 +6506,15 @@
           <w:sz w:val="24"/>
           <w:szCs w:val="24"/>
         </w:rPr>
+        <w:t>u işlemler yine bu sınıftaki metodlar ile gerçekleşir. “getApproximateNextMoveTowardsTarget()</w:t>
+      </w:r>
+      <w:r>
+        <w:rPr>
+          <w:rFonts w:ascii="Times New Roman" w:hAnsi="Times New Roman"/>
+          <w:bCs/>
+          <w:sz w:val="24"/>
+          <w:szCs w:val="24"/>
+        </w:rPr>
         <w:t xml:space="preserve"> </w:t>
       </w:r>
       <w:r>
@@ -7753,7 +6524,7 @@
           <w:sz w:val="24"/>
           <w:szCs w:val="24"/>
         </w:rPr>
-        <w:t>B</w:t>
+        <w:t>“ metodu ile pac-man yenilebilir olduğu sürece (herhangi bir powerPill almamış ise) hayaletler pac-man’i kovalama görevini gerçekleştirir</w:t>
       </w:r>
       <w:r>
         <w:rPr>
@@ -7762,9 +6533,8 @@
           <w:sz w:val="24"/>
           <w:szCs w:val="24"/>
         </w:rPr>
-        <w:t xml:space="preserve">u işlemler yine bu sınıftaki </w:t>
-      </w:r>
-      <w:proofErr w:type="spellStart"/>
+        <w:t>,</w:t>
+      </w:r>
       <w:r>
         <w:rPr>
           <w:rFonts w:ascii="Times New Roman" w:hAnsi="Times New Roman"/>
@@ -7772,224 +6542,7 @@
           <w:sz w:val="24"/>
           <w:szCs w:val="24"/>
         </w:rPr>
-        <w:t>metodlar</w:t>
-      </w:r>
-      <w:proofErr w:type="spellEnd"/>
-      <w:r>
-        <w:rPr>
-          <w:rFonts w:ascii="Times New Roman" w:hAnsi="Times New Roman"/>
-          <w:bCs/>
-          <w:sz w:val="24"/>
-          <w:szCs w:val="24"/>
-        </w:rPr>
-        <w:t xml:space="preserve"> ile gerçekleşir. “</w:t>
-      </w:r>
-      <w:proofErr w:type="spellStart"/>
-      <w:proofErr w:type="gramStart"/>
-      <w:r>
-        <w:rPr>
-          <w:rFonts w:ascii="Times New Roman" w:hAnsi="Times New Roman"/>
-          <w:bCs/>
-          <w:sz w:val="24"/>
-          <w:szCs w:val="24"/>
-        </w:rPr>
-        <w:t>getApproximateNextMoveTowardsTarget</w:t>
-      </w:r>
-      <w:proofErr w:type="spellEnd"/>
-      <w:r>
-        <w:rPr>
-          <w:rFonts w:ascii="Times New Roman" w:hAnsi="Times New Roman"/>
-          <w:bCs/>
-          <w:sz w:val="24"/>
-          <w:szCs w:val="24"/>
-        </w:rPr>
-        <w:t>(</w:t>
-      </w:r>
-      <w:proofErr w:type="gramEnd"/>
-      <w:r>
-        <w:rPr>
-          <w:rFonts w:ascii="Times New Roman" w:hAnsi="Times New Roman"/>
-          <w:bCs/>
-          <w:sz w:val="24"/>
-          <w:szCs w:val="24"/>
-        </w:rPr>
-        <w:t>)</w:t>
-      </w:r>
-      <w:r>
-        <w:rPr>
-          <w:rFonts w:ascii="Times New Roman" w:hAnsi="Times New Roman"/>
-          <w:bCs/>
-          <w:sz w:val="24"/>
-          <w:szCs w:val="24"/>
-        </w:rPr>
-        <w:t xml:space="preserve"> </w:t>
-      </w:r>
-      <w:r>
-        <w:rPr>
-          <w:rFonts w:ascii="Times New Roman" w:hAnsi="Times New Roman"/>
-          <w:bCs/>
-          <w:sz w:val="24"/>
-          <w:szCs w:val="24"/>
-        </w:rPr>
-        <w:t xml:space="preserve">“ metodu ile </w:t>
-      </w:r>
-      <w:proofErr w:type="spellStart"/>
-      <w:r>
-        <w:rPr>
-          <w:rFonts w:ascii="Times New Roman" w:hAnsi="Times New Roman"/>
-          <w:bCs/>
-          <w:sz w:val="24"/>
-          <w:szCs w:val="24"/>
-        </w:rPr>
-        <w:t>pac-man</w:t>
-      </w:r>
-      <w:proofErr w:type="spellEnd"/>
-      <w:r>
-        <w:rPr>
-          <w:rFonts w:ascii="Times New Roman" w:hAnsi="Times New Roman"/>
-          <w:bCs/>
-          <w:sz w:val="24"/>
-          <w:szCs w:val="24"/>
-        </w:rPr>
-        <w:t xml:space="preserve"> yenilebilir olduğu sürece (herhangi bir </w:t>
-      </w:r>
-      <w:proofErr w:type="spellStart"/>
-      <w:r>
-        <w:rPr>
-          <w:rFonts w:ascii="Times New Roman" w:hAnsi="Times New Roman"/>
-          <w:bCs/>
-          <w:sz w:val="24"/>
-          <w:szCs w:val="24"/>
-        </w:rPr>
-        <w:t>powerPill</w:t>
-      </w:r>
-      <w:proofErr w:type="spellEnd"/>
-      <w:r>
-        <w:rPr>
-          <w:rFonts w:ascii="Times New Roman" w:hAnsi="Times New Roman"/>
-          <w:bCs/>
-          <w:sz w:val="24"/>
-          <w:szCs w:val="24"/>
-        </w:rPr>
-        <w:t xml:space="preserve"> almamış ise) hayaletler </w:t>
-      </w:r>
-      <w:proofErr w:type="spellStart"/>
-      <w:r>
-        <w:rPr>
-          <w:rFonts w:ascii="Times New Roman" w:hAnsi="Times New Roman"/>
-          <w:bCs/>
-          <w:sz w:val="24"/>
-          <w:szCs w:val="24"/>
-        </w:rPr>
-        <w:t>pac-man’i</w:t>
-      </w:r>
-      <w:proofErr w:type="spellEnd"/>
-      <w:r>
-        <w:rPr>
-          <w:rFonts w:ascii="Times New Roman" w:hAnsi="Times New Roman"/>
-          <w:bCs/>
-          <w:sz w:val="24"/>
-          <w:szCs w:val="24"/>
-        </w:rPr>
-        <w:t xml:space="preserve"> kovalama görevini gerçekleştirir</w:t>
-      </w:r>
-      <w:r>
-        <w:rPr>
-          <w:rFonts w:ascii="Times New Roman" w:hAnsi="Times New Roman"/>
-          <w:bCs/>
-          <w:sz w:val="24"/>
-          <w:szCs w:val="24"/>
-        </w:rPr>
-        <w:t>,</w:t>
-      </w:r>
-      <w:r>
-        <w:rPr>
-          <w:rFonts w:ascii="Times New Roman" w:hAnsi="Times New Roman"/>
-          <w:bCs/>
-          <w:sz w:val="24"/>
-          <w:szCs w:val="24"/>
-        </w:rPr>
-        <w:t xml:space="preserve"> eğer </w:t>
-      </w:r>
-      <w:proofErr w:type="spellStart"/>
-      <w:r>
-        <w:rPr>
-          <w:rFonts w:ascii="Times New Roman" w:hAnsi="Times New Roman"/>
-          <w:bCs/>
-          <w:sz w:val="24"/>
-          <w:szCs w:val="24"/>
-        </w:rPr>
-        <w:t>pac-man</w:t>
-      </w:r>
-      <w:proofErr w:type="spellEnd"/>
-      <w:r>
-        <w:rPr>
-          <w:rFonts w:ascii="Times New Roman" w:hAnsi="Times New Roman"/>
-          <w:bCs/>
-          <w:sz w:val="24"/>
-          <w:szCs w:val="24"/>
-        </w:rPr>
-        <w:t xml:space="preserve"> bir </w:t>
-      </w:r>
-      <w:proofErr w:type="spellStart"/>
-      <w:r>
-        <w:rPr>
-          <w:rFonts w:ascii="Times New Roman" w:hAnsi="Times New Roman"/>
-          <w:bCs/>
-          <w:sz w:val="24"/>
-          <w:szCs w:val="24"/>
-        </w:rPr>
-        <w:t>powerPill’e</w:t>
-      </w:r>
-      <w:proofErr w:type="spellEnd"/>
-      <w:r>
-        <w:rPr>
-          <w:rFonts w:ascii="Times New Roman" w:hAnsi="Times New Roman"/>
-          <w:bCs/>
-          <w:sz w:val="24"/>
-          <w:szCs w:val="24"/>
-        </w:rPr>
-        <w:t xml:space="preserve"> belli bir birimden daha fazla yakınsa hayaletler </w:t>
-      </w:r>
-      <w:proofErr w:type="spellStart"/>
-      <w:r>
-        <w:rPr>
-          <w:rFonts w:ascii="Times New Roman" w:hAnsi="Times New Roman"/>
-          <w:bCs/>
-          <w:sz w:val="24"/>
-          <w:szCs w:val="24"/>
-        </w:rPr>
-        <w:t>pac-man’i</w:t>
-      </w:r>
-      <w:proofErr w:type="spellEnd"/>
-      <w:r>
-        <w:rPr>
-          <w:rFonts w:ascii="Times New Roman" w:hAnsi="Times New Roman"/>
-          <w:bCs/>
-          <w:sz w:val="24"/>
-          <w:szCs w:val="24"/>
-        </w:rPr>
-        <w:t xml:space="preserve"> kovalamayı bırakır ve </w:t>
-      </w:r>
-      <w:proofErr w:type="spellStart"/>
-      <w:r>
-        <w:rPr>
-          <w:rFonts w:ascii="Times New Roman" w:hAnsi="Times New Roman"/>
-          <w:bCs/>
-          <w:sz w:val="24"/>
-          <w:szCs w:val="24"/>
-        </w:rPr>
-        <w:t>random</w:t>
-      </w:r>
-      <w:proofErr w:type="spellEnd"/>
-      <w:r>
-        <w:rPr>
-          <w:rFonts w:ascii="Times New Roman" w:hAnsi="Times New Roman"/>
-          <w:bCs/>
-          <w:sz w:val="24"/>
-          <w:szCs w:val="24"/>
-        </w:rPr>
-        <w:t xml:space="preserve"> bir yol seçerler.</w:t>
+        <w:t xml:space="preserve"> eğer pac-man bir powerPill’e belli bir birimden daha fazla yakınsa hayaletler pac-man’i kovalamayı bırakır ve random bir yol seçerler.</w:t>
       </w:r>
     </w:p>
     <w:p>
@@ -8004,7 +6557,6 @@
           <w:szCs w:val="24"/>
         </w:rPr>
       </w:pPr>
-      <w:proofErr w:type="spellStart"/>
       <w:r>
         <w:rPr>
           <w:rFonts w:ascii="Times New Roman" w:hAnsi="Times New Roman"/>
@@ -8013,137 +6565,83 @@
           <w:szCs w:val="24"/>
         </w:rPr>
         <w:lastRenderedPageBreak/>
-        <w:t>POCommGhost</w:t>
-      </w:r>
-      <w:proofErr w:type="spellEnd"/>
-      <w:r>
-        <w:rPr>
-          <w:rFonts w:ascii="Times New Roman" w:hAnsi="Times New Roman"/>
-          <w:bCs/>
-          <w:sz w:val="24"/>
-          <w:szCs w:val="24"/>
-        </w:rPr>
-        <w:t xml:space="preserve"> sınıfının temel amacı ise hayaletlerin </w:t>
-      </w:r>
-      <w:proofErr w:type="spellStart"/>
-      <w:r>
-        <w:rPr>
-          <w:rFonts w:ascii="Times New Roman" w:hAnsi="Times New Roman"/>
-          <w:bCs/>
-          <w:sz w:val="24"/>
-          <w:szCs w:val="24"/>
-        </w:rPr>
-        <w:t>pac-man’i</w:t>
-      </w:r>
-      <w:proofErr w:type="spellEnd"/>
-      <w:r>
-        <w:rPr>
-          <w:rFonts w:ascii="Times New Roman" w:hAnsi="Times New Roman"/>
-          <w:bCs/>
-          <w:sz w:val="24"/>
-          <w:szCs w:val="24"/>
-        </w:rPr>
-        <w:t xml:space="preserve"> kovalarken birbirlerine haber verip </w:t>
-      </w:r>
-      <w:proofErr w:type="spellStart"/>
-      <w:r>
-        <w:rPr>
-          <w:rFonts w:ascii="Times New Roman" w:hAnsi="Times New Roman"/>
-          <w:bCs/>
-          <w:sz w:val="24"/>
-          <w:szCs w:val="24"/>
-        </w:rPr>
-        <w:t>pac-man’in</w:t>
-      </w:r>
-      <w:proofErr w:type="spellEnd"/>
-      <w:r>
-        <w:rPr>
-          <w:rFonts w:ascii="Times New Roman" w:hAnsi="Times New Roman"/>
-          <w:bCs/>
-          <w:sz w:val="24"/>
-          <w:szCs w:val="24"/>
-        </w:rPr>
-        <w:t xml:space="preserve"> konumu hakkında diğerlerini de haberdar etmektir. Hayaletlerin birbiri ile gerçekleştirdiği haberleşme işlemi yapay zekanın temellerinden olan sürü teorisi algoritmalarına (</w:t>
-      </w:r>
-      <w:proofErr w:type="spellStart"/>
-      <w:r>
-        <w:rPr>
-          <w:rFonts w:ascii="Times New Roman" w:hAnsi="Times New Roman"/>
-          <w:bCs/>
-          <w:sz w:val="24"/>
-          <w:szCs w:val="24"/>
-        </w:rPr>
-        <w:t>swarm-based</w:t>
-      </w:r>
-      <w:proofErr w:type="spellEnd"/>
-      <w:r>
-        <w:rPr>
-          <w:rFonts w:ascii="Times New Roman" w:hAnsi="Times New Roman"/>
-          <w:bCs/>
-          <w:sz w:val="24"/>
-          <w:szCs w:val="24"/>
-        </w:rPr>
-        <w:t xml:space="preserve"> </w:t>
-      </w:r>
-      <w:proofErr w:type="spellStart"/>
-      <w:r>
-        <w:rPr>
-          <w:rFonts w:ascii="Times New Roman" w:hAnsi="Times New Roman"/>
-          <w:bCs/>
-          <w:sz w:val="24"/>
-          <w:szCs w:val="24"/>
-        </w:rPr>
-        <w:t>algorithm</w:t>
-      </w:r>
-      <w:proofErr w:type="spellEnd"/>
-      <w:r>
-        <w:rPr>
-          <w:rFonts w:ascii="Times New Roman" w:hAnsi="Times New Roman"/>
-          <w:bCs/>
-          <w:sz w:val="24"/>
-          <w:szCs w:val="24"/>
-        </w:rPr>
-        <w:t xml:space="preserve">) ve karınca teorisi algoritmalarına (ant </w:t>
-      </w:r>
-      <w:proofErr w:type="spellStart"/>
-      <w:r>
-        <w:rPr>
-          <w:rFonts w:ascii="Times New Roman" w:hAnsi="Times New Roman"/>
-          <w:bCs/>
-          <w:sz w:val="24"/>
-          <w:szCs w:val="24"/>
-        </w:rPr>
-        <w:t>colony</w:t>
-      </w:r>
-      <w:proofErr w:type="spellEnd"/>
-      <w:r>
-        <w:rPr>
-          <w:rFonts w:ascii="Times New Roman" w:hAnsi="Times New Roman"/>
-          <w:bCs/>
-          <w:sz w:val="24"/>
-          <w:szCs w:val="24"/>
-        </w:rPr>
-        <w:t xml:space="preserve"> </w:t>
-      </w:r>
-      <w:proofErr w:type="spellStart"/>
-      <w:r>
-        <w:rPr>
-          <w:rFonts w:ascii="Times New Roman" w:hAnsi="Times New Roman"/>
-          <w:bCs/>
-          <w:sz w:val="24"/>
-          <w:szCs w:val="24"/>
-        </w:rPr>
-        <w:t>algorithm</w:t>
-      </w:r>
-      <w:proofErr w:type="spellEnd"/>
-      <w:r>
-        <w:rPr>
-          <w:rFonts w:ascii="Times New Roman" w:hAnsi="Times New Roman"/>
-          <w:bCs/>
-          <w:sz w:val="24"/>
-          <w:szCs w:val="24"/>
-        </w:rPr>
-        <w:t>) benzer olarak örnek gösterilebilir.</w:t>
+        <w:t>POCommGhost sınıfının temel amacı ise hayaletlerin pac-man’i kovalarken birbirlerine haber verip pac-man’in konumu hakkında diğerlerini de haberdar etmektir. Hayaletlerin birbiri ile gerçekleştirdiği haberleşme işlemi yapay zekanın temellerinden olan sürü teorisi algoritmalarına (swarm-based algorithm) ve karınca teorisi algoritmalarına (ant colony algorithm) benzer olarak örnek gösterilebilir.</w:t>
+      </w:r>
+    </w:p>
+    <w:p>
+      <w:pPr>
+        <w:pStyle w:val="Heading2"/>
+      </w:pPr>
+      <w:r>
+        <w:t>4.2 Ms. Pac-Man için kullandığımız yöntem</w:t>
+      </w:r>
+    </w:p>
+    <w:p>
+      <w:pPr>
+        <w:jc w:val="both"/>
+      </w:pPr>
+      <w:r>
+        <w:rPr>
+          <w:noProof/>
+        </w:rPr>
+        <w:drawing>
+          <wp:inline distT="0" distB="0" distL="0" distR="0" wp14:anchorId="680416A3" wp14:editId="39F7DA33">
+            <wp:extent cx="5219700" cy="2470785"/>
+            <wp:effectExtent l="0" t="0" r="0" b="5715"/>
+            <wp:docPr id="9" name="Picture 9"/>
+            <wp:cNvGraphicFramePr>
+              <a:graphicFrameLocks xmlns:a="http://schemas.openxmlformats.org/drawingml/2006/main" noChangeAspect="1"/>
+            </wp:cNvGraphicFramePr>
+            <a:graphic xmlns:a="http://schemas.openxmlformats.org/drawingml/2006/main">
+              <a:graphicData uri="http://schemas.openxmlformats.org/drawingml/2006/picture">
+                <pic:pic xmlns:pic="http://schemas.openxmlformats.org/drawingml/2006/picture">
+                  <pic:nvPicPr>
+                    <pic:cNvPr id="1" name=""/>
+                    <pic:cNvPicPr/>
+                  </pic:nvPicPr>
+                  <pic:blipFill>
+                    <a:blip r:embed="rId17"/>
+                    <a:stretch>
+                      <a:fillRect/>
+                    </a:stretch>
+                  </pic:blipFill>
+                  <pic:spPr>
+                    <a:xfrm>
+                      <a:off x="0" y="0"/>
+                      <a:ext cx="5219700" cy="2470785"/>
+                    </a:xfrm>
+                    <a:prstGeom prst="rect">
+                      <a:avLst/>
+                    </a:prstGeom>
+                  </pic:spPr>
+                </pic:pic>
+              </a:graphicData>
+            </a:graphic>
+          </wp:inline>
+        </w:drawing>
+      </w:r>
+    </w:p>
+    <w:p>
+      <w:pPr>
+        <w:jc w:val="center"/>
+      </w:pPr>
+      <w:r>
+        <w:rPr>
+          <w:b/>
+          <w:bCs/>
+          <w:sz w:val="20"/>
+          <w:szCs w:val="20"/>
+        </w:rPr>
+        <w:t xml:space="preserve">Şekil </w:t>
+      </w:r>
+      <w:r>
+        <w:rPr>
+          <w:b/>
+          <w:bCs/>
+          <w:sz w:val="20"/>
+          <w:szCs w:val="20"/>
+        </w:rPr>
+        <w:t>4.2.1 Ms. Pac-Man algoritm akış diagramı</w:t>
       </w:r>
     </w:p>
     <w:p>
@@ -8161,6 +6659,70 @@
     </w:p>
     <w:p>
       <w:pPr>
+        <w:pStyle w:val="Heading2"/>
+      </w:pPr>
+      <w:r>
+        <w:lastRenderedPageBreak/>
+        <w:t>4.3 POCommGhosts algoritması</w:t>
+      </w:r>
+    </w:p>
+    <w:p>
+      <w:r>
+        <w:rPr>
+          <w:noProof/>
+        </w:rPr>
+        <w:drawing>
+          <wp:inline distT="0" distB="0" distL="0" distR="0" wp14:anchorId="4337B381" wp14:editId="4AEE3FD1">
+            <wp:extent cx="3223260" cy="5463540"/>
+            <wp:effectExtent l="0" t="0" r="0" b="3810"/>
+            <wp:docPr id="4" name="Resim 4"/>
+            <wp:cNvGraphicFramePr>
+              <a:graphicFrameLocks xmlns:a="http://schemas.openxmlformats.org/drawingml/2006/main" noChangeAspect="1"/>
+            </wp:cNvGraphicFramePr>
+            <a:graphic xmlns:a="http://schemas.openxmlformats.org/drawingml/2006/main">
+              <a:graphicData uri="http://schemas.openxmlformats.org/drawingml/2006/picture">
+                <pic:pic xmlns:pic="http://schemas.openxmlformats.org/drawingml/2006/picture">
+                  <pic:nvPicPr>
+                    <pic:cNvPr id="0" name="Picture 4"/>
+                    <pic:cNvPicPr>
+                      <a:picLocks noChangeAspect="1" noChangeArrowheads="1"/>
+                    </pic:cNvPicPr>
+                  </pic:nvPicPr>
+                  <pic:blipFill>
+                    <a:blip r:embed="rId18">
+                      <a:extLst>
+                        <a:ext uri="{28A0092B-C50C-407E-A947-70E740481C1C}">
+                          <a14:useLocalDpi xmlns:a14="http://schemas.microsoft.com/office/drawing/2010/main" val="0"/>
+                        </a:ext>
+                      </a:extLst>
+                    </a:blip>
+                    <a:srcRect/>
+                    <a:stretch>
+                      <a:fillRect/>
+                    </a:stretch>
+                  </pic:blipFill>
+                  <pic:spPr bwMode="auto">
+                    <a:xfrm>
+                      <a:off x="0" y="0"/>
+                      <a:ext cx="3223260" cy="5463540"/>
+                    </a:xfrm>
+                    <a:prstGeom prst="rect">
+                      <a:avLst/>
+                    </a:prstGeom>
+                    <a:noFill/>
+                    <a:ln>
+                      <a:noFill/>
+                    </a:ln>
+                  </pic:spPr>
+                </pic:pic>
+              </a:graphicData>
+            </a:graphic>
+          </wp:inline>
+        </w:drawing>
+      </w:r>
+    </w:p>
+    <w:p>
+      <w:pPr>
         <w:pStyle w:val="stbalk2"/>
         <w:spacing w:line="360" w:lineRule="auto"/>
         <w:jc w:val="both"/>
@@ -8332,12 +6894,11 @@
       <w:pPr>
         <w:pStyle w:val="Heading1"/>
       </w:pPr>
-      <w:bookmarkStart w:id="18" w:name="_Toc24974684"/>
-      <w:r>
-        <w:lastRenderedPageBreak/>
+      <w:bookmarkStart w:id="17" w:name="_Toc24974684"/>
+      <w:r>
         <w:t>KAYNAKÇA</w:t>
       </w:r>
-      <w:bookmarkEnd w:id="18"/>
+      <w:bookmarkEnd w:id="17"/>
     </w:p>
     <w:p>
       <w:pPr>
@@ -8351,7 +6912,7 @@
           <w:szCs w:val="24"/>
         </w:rPr>
       </w:pPr>
-      <w:bookmarkStart w:id="19" w:name="_Hlk24919631"/>
+      <w:bookmarkStart w:id="18" w:name="_Hlk24919631"/>
       <w:r>
         <w:rPr>
           <w:rFonts w:ascii="Times New Roman" w:eastAsia="Calibri" w:hAnsi="Times New Roman" w:cs="Calibri"/>
@@ -8361,8 +6922,7 @@
         </w:rPr>
         <w:t xml:space="preserve">[1] </w:t>
       </w:r>
-      <w:bookmarkEnd w:id="19"/>
-      <w:proofErr w:type="spellStart"/>
+      <w:bookmarkEnd w:id="18"/>
       <w:r>
         <w:rPr>
           <w:rFonts w:ascii="Times New Roman" w:eastAsia="Calibri" w:hAnsi="Times New Roman" w:cs="Calibri"/>
@@ -8372,7 +6932,6 @@
         </w:rPr>
         <w:t>Rohlfshagen</w:t>
       </w:r>
-      <w:proofErr w:type="spellEnd"/>
       <w:r>
         <w:rPr>
           <w:rFonts w:ascii="Times New Roman" w:eastAsia="Calibri" w:hAnsi="Times New Roman" w:cs="Calibri"/>
@@ -8382,7 +6941,6 @@
         </w:rPr>
         <w:t xml:space="preserve"> </w:t>
       </w:r>
-      <w:proofErr w:type="spellStart"/>
       <w:r>
         <w:rPr>
           <w:rFonts w:ascii="Times New Roman" w:eastAsia="Calibri" w:hAnsi="Times New Roman" w:cs="Calibri"/>
@@ -8390,9 +6948,8 @@
           <w:sz w:val="24"/>
           <w:szCs w:val="24"/>
         </w:rPr>
-        <w:t>Philipp</w:t>
-      </w:r>
-      <w:proofErr w:type="spellEnd"/>
+        <w:t>Philipp, Liu Jialin, Perez-Liebana Diego, Lucas</w:t>
+      </w:r>
       <w:r>
         <w:rPr>
           <w:rFonts w:ascii="Times New Roman" w:eastAsia="Calibri" w:hAnsi="Times New Roman" w:cs="Calibri"/>
@@ -8400,9 +6957,8 @@
           <w:sz w:val="24"/>
           <w:szCs w:val="24"/>
         </w:rPr>
-        <w:t xml:space="preserve">, </w:t>
-      </w:r>
-      <w:proofErr w:type="spellStart"/>
+        <w:t xml:space="preserve"> </w:t>
+      </w:r>
       <w:r>
         <w:rPr>
           <w:rFonts w:ascii="Times New Roman" w:eastAsia="Calibri" w:hAnsi="Times New Roman" w:cs="Calibri"/>
@@ -8410,9 +6966,8 @@
           <w:sz w:val="24"/>
           <w:szCs w:val="24"/>
         </w:rPr>
-        <w:t>Liu</w:t>
-      </w:r>
-      <w:proofErr w:type="spellEnd"/>
+        <w:t>Simon M.</w:t>
+      </w:r>
       <w:r>
         <w:rPr>
           <w:rFonts w:ascii="Times New Roman" w:eastAsia="Calibri" w:hAnsi="Times New Roman" w:cs="Calibri"/>
@@ -8420,9 +6975,8 @@
           <w:sz w:val="24"/>
           <w:szCs w:val="24"/>
         </w:rPr>
-        <w:t xml:space="preserve"> </w:t>
-      </w:r>
-      <w:proofErr w:type="spellStart"/>
+        <w:t xml:space="preserve">, </w:t>
+      </w:r>
       <w:r>
         <w:rPr>
           <w:rFonts w:ascii="Times New Roman" w:eastAsia="Calibri" w:hAnsi="Times New Roman" w:cs="Calibri"/>
@@ -8430,9 +6984,8 @@
           <w:sz w:val="24"/>
           <w:szCs w:val="24"/>
         </w:rPr>
-        <w:t>Jialin</w:t>
-      </w:r>
-      <w:proofErr w:type="spellEnd"/>
+        <w:t>“</w:t>
+      </w:r>
       <w:r>
         <w:rPr>
           <w:rFonts w:ascii="Times New Roman" w:eastAsia="Calibri" w:hAnsi="Times New Roman" w:cs="Calibri"/>
@@ -8440,194 +6993,7 @@
           <w:sz w:val="24"/>
           <w:szCs w:val="24"/>
         </w:rPr>
-        <w:t xml:space="preserve">, </w:t>
-      </w:r>
-      <w:proofErr w:type="spellStart"/>
-      <w:r>
-        <w:rPr>
-          <w:rFonts w:ascii="Times New Roman" w:eastAsia="Calibri" w:hAnsi="Times New Roman" w:cs="Calibri"/>
-          <w:color w:val="000000"/>
-          <w:sz w:val="24"/>
-          <w:szCs w:val="24"/>
-        </w:rPr>
-        <w:t>Perez-Liebana</w:t>
-      </w:r>
-      <w:proofErr w:type="spellEnd"/>
-      <w:r>
-        <w:rPr>
-          <w:rFonts w:ascii="Times New Roman" w:eastAsia="Calibri" w:hAnsi="Times New Roman" w:cs="Calibri"/>
-          <w:color w:val="000000"/>
-          <w:sz w:val="24"/>
-          <w:szCs w:val="24"/>
-        </w:rPr>
-        <w:t xml:space="preserve"> Diego, </w:t>
-      </w:r>
-      <w:proofErr w:type="spellStart"/>
-      <w:r>
-        <w:rPr>
-          <w:rFonts w:ascii="Times New Roman" w:eastAsia="Calibri" w:hAnsi="Times New Roman" w:cs="Calibri"/>
-          <w:color w:val="000000"/>
-          <w:sz w:val="24"/>
-          <w:szCs w:val="24"/>
-        </w:rPr>
-        <w:t>Lucas</w:t>
-      </w:r>
-      <w:proofErr w:type="spellEnd"/>
-      <w:r>
-        <w:rPr>
-          <w:rFonts w:ascii="Times New Roman" w:eastAsia="Calibri" w:hAnsi="Times New Roman" w:cs="Calibri"/>
-          <w:color w:val="000000"/>
-          <w:sz w:val="24"/>
-          <w:szCs w:val="24"/>
-        </w:rPr>
-        <w:t xml:space="preserve"> </w:t>
-      </w:r>
-      <w:proofErr w:type="spellStart"/>
-      <w:r>
-        <w:rPr>
-          <w:rFonts w:ascii="Times New Roman" w:eastAsia="Calibri" w:hAnsi="Times New Roman" w:cs="Calibri"/>
-          <w:color w:val="000000"/>
-          <w:sz w:val="24"/>
-          <w:szCs w:val="24"/>
-        </w:rPr>
-        <w:t>Simon</w:t>
-      </w:r>
-      <w:proofErr w:type="spellEnd"/>
-      <w:r>
-        <w:rPr>
-          <w:rFonts w:ascii="Times New Roman" w:eastAsia="Calibri" w:hAnsi="Times New Roman" w:cs="Calibri"/>
-          <w:color w:val="000000"/>
-          <w:sz w:val="24"/>
-          <w:szCs w:val="24"/>
-        </w:rPr>
-        <w:t xml:space="preserve"> M.</w:t>
-      </w:r>
-      <w:r>
-        <w:rPr>
-          <w:rFonts w:ascii="Times New Roman" w:eastAsia="Calibri" w:hAnsi="Times New Roman" w:cs="Calibri"/>
-          <w:color w:val="000000"/>
-          <w:sz w:val="24"/>
-          <w:szCs w:val="24"/>
-        </w:rPr>
-        <w:t xml:space="preserve">, </w:t>
-      </w:r>
-      <w:r>
-        <w:rPr>
-          <w:rFonts w:ascii="Times New Roman" w:eastAsia="Calibri" w:hAnsi="Times New Roman" w:cs="Calibri"/>
-          <w:color w:val="000000"/>
-          <w:sz w:val="24"/>
-          <w:szCs w:val="24"/>
-        </w:rPr>
-        <w:t>“</w:t>
-      </w:r>
-      <w:r>
-        <w:rPr>
-          <w:rFonts w:ascii="Times New Roman" w:eastAsia="Calibri" w:hAnsi="Times New Roman" w:cs="Calibri"/>
-          <w:color w:val="000000"/>
-          <w:sz w:val="24"/>
-          <w:szCs w:val="24"/>
-        </w:rPr>
-        <w:t xml:space="preserve">Pac-Man </w:t>
-      </w:r>
-      <w:proofErr w:type="spellStart"/>
-      <w:r>
-        <w:rPr>
-          <w:rFonts w:ascii="Times New Roman" w:eastAsia="Calibri" w:hAnsi="Times New Roman" w:cs="Calibri"/>
-          <w:color w:val="000000"/>
-          <w:sz w:val="24"/>
-          <w:szCs w:val="24"/>
-        </w:rPr>
-        <w:t>Conquers</w:t>
-      </w:r>
-      <w:proofErr w:type="spellEnd"/>
-      <w:r>
-        <w:rPr>
-          <w:rFonts w:ascii="Times New Roman" w:eastAsia="Calibri" w:hAnsi="Times New Roman" w:cs="Calibri"/>
-          <w:color w:val="000000"/>
-          <w:sz w:val="24"/>
-          <w:szCs w:val="24"/>
-        </w:rPr>
-        <w:t xml:space="preserve"> </w:t>
-      </w:r>
-      <w:proofErr w:type="spellStart"/>
-      <w:r>
-        <w:rPr>
-          <w:rFonts w:ascii="Times New Roman" w:eastAsia="Calibri" w:hAnsi="Times New Roman" w:cs="Calibri"/>
-          <w:color w:val="000000"/>
-          <w:sz w:val="24"/>
-          <w:szCs w:val="24"/>
-        </w:rPr>
-        <w:t>Academia</w:t>
-      </w:r>
-      <w:proofErr w:type="spellEnd"/>
-      <w:r>
-        <w:rPr>
-          <w:rFonts w:ascii="Times New Roman" w:eastAsia="Calibri" w:hAnsi="Times New Roman" w:cs="Calibri"/>
-          <w:color w:val="000000"/>
-          <w:sz w:val="24"/>
-          <w:szCs w:val="24"/>
-        </w:rPr>
-        <w:t xml:space="preserve">: </w:t>
-      </w:r>
-      <w:proofErr w:type="spellStart"/>
-      <w:r>
-        <w:rPr>
-          <w:rFonts w:ascii="Times New Roman" w:eastAsia="Calibri" w:hAnsi="Times New Roman" w:cs="Calibri"/>
-          <w:color w:val="000000"/>
-          <w:sz w:val="24"/>
-          <w:szCs w:val="24"/>
-        </w:rPr>
-        <w:t>Two</w:t>
-      </w:r>
-      <w:proofErr w:type="spellEnd"/>
-      <w:r>
-        <w:rPr>
-          <w:rFonts w:ascii="Times New Roman" w:eastAsia="Calibri" w:hAnsi="Times New Roman" w:cs="Calibri"/>
-          <w:color w:val="000000"/>
-          <w:sz w:val="24"/>
-          <w:szCs w:val="24"/>
-        </w:rPr>
-        <w:t xml:space="preserve"> </w:t>
-      </w:r>
-      <w:proofErr w:type="spellStart"/>
-      <w:r>
-        <w:rPr>
-          <w:rFonts w:ascii="Times New Roman" w:eastAsia="Calibri" w:hAnsi="Times New Roman" w:cs="Calibri"/>
-          <w:color w:val="000000"/>
-          <w:sz w:val="24"/>
-          <w:szCs w:val="24"/>
-        </w:rPr>
-        <w:t>Decades</w:t>
-      </w:r>
-      <w:proofErr w:type="spellEnd"/>
-      <w:r>
-        <w:rPr>
-          <w:rFonts w:ascii="Times New Roman" w:eastAsia="Calibri" w:hAnsi="Times New Roman" w:cs="Calibri"/>
-          <w:color w:val="000000"/>
-          <w:sz w:val="24"/>
-          <w:szCs w:val="24"/>
-        </w:rPr>
-        <w:t xml:space="preserve"> of </w:t>
-      </w:r>
-      <w:proofErr w:type="spellStart"/>
-      <w:r>
-        <w:rPr>
-          <w:rFonts w:ascii="Times New Roman" w:eastAsia="Calibri" w:hAnsi="Times New Roman" w:cs="Calibri"/>
-          <w:color w:val="000000"/>
-          <w:sz w:val="24"/>
-          <w:szCs w:val="24"/>
-        </w:rPr>
-        <w:t>Research</w:t>
-      </w:r>
-      <w:proofErr w:type="spellEnd"/>
-      <w:r>
-        <w:rPr>
-          <w:rFonts w:ascii="Times New Roman" w:eastAsia="Calibri" w:hAnsi="Times New Roman" w:cs="Calibri"/>
-          <w:color w:val="000000"/>
-          <w:sz w:val="24"/>
-          <w:szCs w:val="24"/>
-        </w:rPr>
-        <w:t xml:space="preserve"> Using a Classic Arcade Game</w:t>
+        <w:t>Pac-Man Conquers Academia: Two Decades of Research Using a Classic Arcade Game</w:t>
       </w:r>
       <w:r>
         <w:rPr>
@@ -8660,9 +7026,8 @@
           <w:sz w:val="24"/>
           <w:szCs w:val="24"/>
         </w:rPr>
-        <w:t>[</w:t>
-      </w:r>
-      <w:proofErr w:type="gramStart"/>
+        <w:t>[2]</w:t>
+      </w:r>
       <w:r>
         <w:rPr>
           <w:rFonts w:ascii="Times New Roman" w:eastAsia="Calibri" w:hAnsi="Times New Roman" w:cs="Calibri"/>
@@ -8670,18 +7035,8 @@
           <w:sz w:val="24"/>
           <w:szCs w:val="24"/>
         </w:rPr>
-        <w:t>2]</w:t>
-      </w:r>
-      <w:r>
-        <w:rPr>
-          <w:rFonts w:ascii="Times New Roman" w:eastAsia="Calibri" w:hAnsi="Times New Roman" w:cs="Calibri"/>
-          <w:color w:val="000000"/>
-          <w:sz w:val="24"/>
-          <w:szCs w:val="24"/>
-        </w:rPr>
         <w:t>https://devhunteryz.wordpress.com/2018/03/30/monte-carlo-agac-aramasimonte-carlo-tree-search/</w:t>
       </w:r>
-      <w:proofErr w:type="gramEnd"/>
       <w:r>
         <w:rPr>
           <w:rStyle w:val="VarsaylanParagrafYazTipi1"/>
@@ -8717,7 +7072,7 @@
         </w:rPr>
         <w:t>[3]</w:t>
       </w:r>
-      <w:hyperlink r:id="rId17" w:history="1">
+      <w:hyperlink r:id="rId19" w:history="1">
         <w:r>
           <w:rPr>
             <w:rStyle w:val="Hyperlink"/>
@@ -8767,127 +7122,7 @@
           <w:sz w:val="24"/>
           <w:szCs w:val="24"/>
         </w:rPr>
-        <w:t xml:space="preserve">] S. M. </w:t>
-      </w:r>
-      <w:proofErr w:type="spellStart"/>
-      <w:r>
-        <w:rPr>
-          <w:rFonts w:ascii="Times New Roman" w:eastAsia="Calibri" w:hAnsi="Times New Roman" w:cs="Calibri"/>
-          <w:color w:val="000000"/>
-          <w:sz w:val="24"/>
-          <w:szCs w:val="24"/>
-        </w:rPr>
-        <w:t>Lucas</w:t>
-      </w:r>
-      <w:proofErr w:type="spellEnd"/>
-      <w:r>
-        <w:rPr>
-          <w:rFonts w:ascii="Times New Roman" w:eastAsia="Calibri" w:hAnsi="Times New Roman" w:cs="Calibri"/>
-          <w:color w:val="000000"/>
-          <w:sz w:val="24"/>
-          <w:szCs w:val="24"/>
-        </w:rPr>
-        <w:t>, “</w:t>
-      </w:r>
-      <w:proofErr w:type="spellStart"/>
-      <w:r>
-        <w:rPr>
-          <w:rFonts w:ascii="Times New Roman" w:eastAsia="Calibri" w:hAnsi="Times New Roman" w:cs="Calibri"/>
-          <w:color w:val="000000"/>
-          <w:sz w:val="24"/>
-          <w:szCs w:val="24"/>
-        </w:rPr>
-        <w:t>Evolving</w:t>
-      </w:r>
-      <w:proofErr w:type="spellEnd"/>
-      <w:r>
-        <w:rPr>
-          <w:rFonts w:ascii="Times New Roman" w:eastAsia="Calibri" w:hAnsi="Times New Roman" w:cs="Calibri"/>
-          <w:color w:val="000000"/>
-          <w:sz w:val="24"/>
-          <w:szCs w:val="24"/>
-        </w:rPr>
-        <w:t xml:space="preserve"> a </w:t>
-      </w:r>
-      <w:proofErr w:type="spellStart"/>
-      <w:r>
-        <w:rPr>
-          <w:rFonts w:ascii="Times New Roman" w:eastAsia="Calibri" w:hAnsi="Times New Roman" w:cs="Calibri"/>
-          <w:color w:val="000000"/>
-          <w:sz w:val="24"/>
-          <w:szCs w:val="24"/>
-        </w:rPr>
-        <w:t>Neural</w:t>
-      </w:r>
-      <w:proofErr w:type="spellEnd"/>
-      <w:r>
-        <w:rPr>
-          <w:rFonts w:ascii="Times New Roman" w:eastAsia="Calibri" w:hAnsi="Times New Roman" w:cs="Calibri"/>
-          <w:color w:val="000000"/>
-          <w:sz w:val="24"/>
-          <w:szCs w:val="24"/>
-        </w:rPr>
-        <w:t xml:space="preserve"> Network </w:t>
-      </w:r>
-      <w:proofErr w:type="spellStart"/>
-      <w:r>
-        <w:rPr>
-          <w:rFonts w:ascii="Times New Roman" w:eastAsia="Calibri" w:hAnsi="Times New Roman" w:cs="Calibri"/>
-          <w:color w:val="000000"/>
-          <w:sz w:val="24"/>
-          <w:szCs w:val="24"/>
-        </w:rPr>
-        <w:t>Location</w:t>
-      </w:r>
-      <w:proofErr w:type="spellEnd"/>
-      <w:r>
-        <w:rPr>
-          <w:rFonts w:ascii="Times New Roman" w:eastAsia="Calibri" w:hAnsi="Times New Roman" w:cs="Calibri"/>
-          <w:color w:val="000000"/>
-          <w:sz w:val="24"/>
-          <w:szCs w:val="24"/>
-        </w:rPr>
-        <w:t xml:space="preserve"> </w:t>
-      </w:r>
-      <w:proofErr w:type="spellStart"/>
-      <w:r>
-        <w:rPr>
-          <w:rFonts w:ascii="Times New Roman" w:eastAsia="Calibri" w:hAnsi="Times New Roman" w:cs="Calibri"/>
-          <w:color w:val="000000"/>
-          <w:sz w:val="24"/>
-          <w:szCs w:val="24"/>
-        </w:rPr>
-        <w:t>Evaluator</w:t>
-      </w:r>
-      <w:proofErr w:type="spellEnd"/>
-      <w:r>
-        <w:rPr>
-          <w:rFonts w:ascii="Times New Roman" w:eastAsia="Calibri" w:hAnsi="Times New Roman" w:cs="Calibri"/>
-          <w:color w:val="000000"/>
-          <w:sz w:val="24"/>
-          <w:szCs w:val="24"/>
-        </w:rPr>
-        <w:t xml:space="preserve"> </w:t>
-      </w:r>
-      <w:proofErr w:type="spellStart"/>
-      <w:r>
-        <w:rPr>
-          <w:rFonts w:ascii="Times New Roman" w:eastAsia="Calibri" w:hAnsi="Times New Roman" w:cs="Calibri"/>
-          <w:color w:val="000000"/>
-          <w:sz w:val="24"/>
-          <w:szCs w:val="24"/>
-        </w:rPr>
-        <w:t>to</w:t>
-      </w:r>
-      <w:proofErr w:type="spellEnd"/>
-      <w:r>
-        <w:rPr>
-          <w:rFonts w:ascii="Times New Roman" w:eastAsia="Calibri" w:hAnsi="Times New Roman" w:cs="Calibri"/>
-          <w:color w:val="000000"/>
-          <w:sz w:val="24"/>
-          <w:szCs w:val="24"/>
-        </w:rPr>
-        <w:t xml:space="preserve"> Play</w:t>
+        <w:t>] S. M. Lucas, “Evolving a Neural Network Location Evaluator to Play</w:t>
       </w:r>
     </w:p>
     <w:p>
@@ -8902,7 +7137,6 @@
           <w:szCs w:val="24"/>
         </w:rPr>
       </w:pPr>
-      <w:proofErr w:type="spellStart"/>
       <w:r>
         <w:rPr>
           <w:rFonts w:ascii="Times New Roman" w:eastAsia="Calibri" w:hAnsi="Times New Roman" w:cs="Calibri"/>
@@ -8910,77 +7144,7 @@
           <w:sz w:val="24"/>
           <w:szCs w:val="24"/>
         </w:rPr>
-        <w:t>Ms</w:t>
-      </w:r>
-      <w:proofErr w:type="spellEnd"/>
-      <w:r>
-        <w:rPr>
-          <w:rFonts w:ascii="Times New Roman" w:eastAsia="Calibri" w:hAnsi="Times New Roman" w:cs="Calibri"/>
-          <w:color w:val="000000"/>
-          <w:sz w:val="24"/>
-          <w:szCs w:val="24"/>
-        </w:rPr>
-        <w:t xml:space="preserve">. Pac-Man,” in </w:t>
-      </w:r>
-      <w:proofErr w:type="spellStart"/>
-      <w:r>
-        <w:rPr>
-          <w:rFonts w:ascii="Times New Roman" w:eastAsia="Calibri" w:hAnsi="Times New Roman" w:cs="Calibri"/>
-          <w:color w:val="000000"/>
-          <w:sz w:val="24"/>
-          <w:szCs w:val="24"/>
-        </w:rPr>
-        <w:t>Computational</w:t>
-      </w:r>
-      <w:proofErr w:type="spellEnd"/>
-      <w:r>
-        <w:rPr>
-          <w:rFonts w:ascii="Times New Roman" w:eastAsia="Calibri" w:hAnsi="Times New Roman" w:cs="Calibri"/>
-          <w:color w:val="000000"/>
-          <w:sz w:val="24"/>
-          <w:szCs w:val="24"/>
-        </w:rPr>
-        <w:t xml:space="preserve"> </w:t>
-      </w:r>
-      <w:proofErr w:type="spellStart"/>
-      <w:r>
-        <w:rPr>
-          <w:rFonts w:ascii="Times New Roman" w:eastAsia="Calibri" w:hAnsi="Times New Roman" w:cs="Calibri"/>
-          <w:color w:val="000000"/>
-          <w:sz w:val="24"/>
-          <w:szCs w:val="24"/>
-        </w:rPr>
-        <w:t>Intelligence</w:t>
-      </w:r>
-      <w:proofErr w:type="spellEnd"/>
-      <w:r>
-        <w:rPr>
-          <w:rFonts w:ascii="Times New Roman" w:eastAsia="Calibri" w:hAnsi="Times New Roman" w:cs="Calibri"/>
-          <w:color w:val="000000"/>
-          <w:sz w:val="24"/>
-          <w:szCs w:val="24"/>
-        </w:rPr>
-        <w:t xml:space="preserve"> </w:t>
-      </w:r>
-      <w:proofErr w:type="spellStart"/>
-      <w:r>
-        <w:rPr>
-          <w:rFonts w:ascii="Times New Roman" w:eastAsia="Calibri" w:hAnsi="Times New Roman" w:cs="Calibri"/>
-          <w:color w:val="000000"/>
-          <w:sz w:val="24"/>
-          <w:szCs w:val="24"/>
-        </w:rPr>
-        <w:t>and</w:t>
-      </w:r>
-      <w:proofErr w:type="spellEnd"/>
-      <w:r>
-        <w:rPr>
-          <w:rFonts w:ascii="Times New Roman" w:eastAsia="Calibri" w:hAnsi="Times New Roman" w:cs="Calibri"/>
-          <w:color w:val="000000"/>
-          <w:sz w:val="24"/>
-          <w:szCs w:val="24"/>
-        </w:rPr>
-        <w:t xml:space="preserve"> Games. IEEE,</w:t>
+        <w:t>Ms. Pac-Man,” in Computational Intelligence and Games. IEEE,</w:t>
       </w:r>
     </w:p>
     <w:p>
@@ -9007,44 +7171,149 @@
     </w:p>
     <w:p>
       <w:pPr>
+        <w:autoSpaceDE w:val="0"/>
+        <w:adjustRightInd w:val="0"/>
+        <w:ind w:left="480" w:hanging="480"/>
+        <w:rPr>
+          <w:rFonts w:cs="Times New Roman"/>
+          <w:noProof/>
+        </w:rPr>
+      </w:pPr>
+      <w:r>
+        <w:rPr>
+          <w:rFonts w:eastAsia="Calibri" w:cs="Calibri"/>
+          <w:color w:val="000000"/>
+        </w:rPr>
+        <w:t xml:space="preserve">[5] </w:t>
+      </w:r>
+      <w:r>
+        <w:rPr>
+          <w:rFonts w:cs="Times New Roman"/>
+        </w:rPr>
+        <w:fldChar w:fldCharType="begin" w:fldLock="1"/>
+      </w:r>
+      <w:r>
+        <w:rPr>
+          <w:rFonts w:cs="Times New Roman"/>
+        </w:rPr>
+        <w:instrText xml:space="preserve">ADDIN Mendeley Bibliography CSL_BIBLIOGRAPHY </w:instrText>
+      </w:r>
+      <w:r>
+        <w:rPr>
+          <w:rFonts w:cs="Times New Roman"/>
+        </w:rPr>
+        <w:fldChar w:fldCharType="separate"/>
+      </w:r>
+      <w:r>
+        <w:rPr>
+          <w:rFonts w:cs="Times New Roman"/>
+          <w:noProof/>
+        </w:rPr>
+        <w:t xml:space="preserve">Price, W., &amp; Schrum, J. (2019). Neuroevolution of Multimodal Ms. Pac-Man Controllers under Partially Observable Conditions. </w:t>
+      </w:r>
+      <w:r>
+        <w:rPr>
+          <w:rFonts w:cs="Times New Roman"/>
+          <w:i/>
+          <w:iCs/>
+          <w:noProof/>
+        </w:rPr>
+        <w:t>2019 IEEE Congress on Evolutionary Computation, CEC 2019 - Proceedings</w:t>
+      </w:r>
+      <w:r>
+        <w:rPr>
+          <w:rFonts w:cs="Times New Roman"/>
+          <w:noProof/>
+        </w:rPr>
+        <w:t>, 466–473. https://doi.org/10.1109/CEC.2019.8790278</w:t>
+      </w:r>
+    </w:p>
+    <w:p>
+      <w:pPr>
+        <w:pStyle w:val="Varsaylan"/>
+        <w:spacing w:line="360" w:lineRule="auto"/>
+        <w:jc w:val="both"/>
+      </w:pPr>
+      <w:r>
+        <w:rPr>
+          <w:rFonts w:ascii="Times New Roman" w:hAnsi="Times New Roman" w:cs="Times New Roman"/>
+          <w:sz w:val="24"/>
+          <w:szCs w:val="24"/>
+        </w:rPr>
+        <w:fldChar w:fldCharType="end"/>
+      </w:r>
+    </w:p>
+    <w:p>
+      <w:pPr>
+        <w:autoSpaceDE w:val="0"/>
+        <w:adjustRightInd w:val="0"/>
+        <w:ind w:left="480" w:hanging="480"/>
+        <w:rPr>
+          <w:rFonts w:cs="Times New Roman"/>
+          <w:noProof/>
+        </w:rPr>
+      </w:pPr>
+      <w:r>
+        <w:t xml:space="preserve">[6] </w:t>
+      </w:r>
+      <w:r>
+        <w:rPr>
+          <w:rFonts w:eastAsia="Lucida Sans"/>
+          <w:lang w:bidi="ar-SA"/>
+        </w:rPr>
+        <w:fldChar w:fldCharType="begin" w:fldLock="1"/>
+      </w:r>
+      <w:r>
+        <w:rPr>
+          <w:rFonts w:eastAsia="Lucida Sans"/>
+          <w:lang w:bidi="ar-SA"/>
+        </w:rPr>
+        <w:instrText xml:space="preserve">ADDIN Mendeley Bibliography CSL_BIBLIOGRAPHY </w:instrText>
+      </w:r>
+      <w:r>
+        <w:rPr>
+          <w:rFonts w:eastAsia="Lucida Sans"/>
+          <w:lang w:bidi="ar-SA"/>
+        </w:rPr>
+        <w:fldChar w:fldCharType="separate"/>
+      </w:r>
+      <w:r>
+        <w:rPr>
+          <w:rFonts w:cs="Times New Roman"/>
+          <w:noProof/>
+        </w:rPr>
+        <w:t xml:space="preserve">Price, W., &amp; Schrum, J. (2019). Neuroevolution of Multimodal Ms. Pac-Man Controllers under Partially Observable Conditions. </w:t>
+      </w:r>
+      <w:r>
+        <w:rPr>
+          <w:rFonts w:cs="Times New Roman"/>
+          <w:i/>
+          <w:iCs/>
+          <w:noProof/>
+        </w:rPr>
+        <w:t>2019 IEEE Congress on Evolutionary Computation, CEC 2019 - Proceedings</w:t>
+      </w:r>
+      <w:r>
+        <w:rPr>
+          <w:rFonts w:cs="Times New Roman"/>
+          <w:noProof/>
+        </w:rPr>
+        <w:t>, 466–473. https://doi.org/10.1109/CEC.2019.8790278</w:t>
+      </w:r>
+    </w:p>
+    <w:p>
+      <w:pPr>
         <w:pStyle w:val="Textbody"/>
         <w:rPr>
           <w:lang w:val="tr-TR"/>
         </w:rPr>
       </w:pPr>
-    </w:p>
-    <w:p>
-      <w:pPr>
-        <w:pStyle w:val="Textbody"/>
-        <w:rPr>
-          <w:lang w:val="tr-TR"/>
-        </w:rPr>
-      </w:pPr>
-    </w:p>
-    <w:p>
-      <w:pPr>
-        <w:pStyle w:val="Textbody"/>
-        <w:rPr>
-          <w:lang w:val="tr-TR"/>
-        </w:rPr>
-      </w:pPr>
-    </w:p>
-    <w:p>
-      <w:pPr>
-        <w:pStyle w:val="Textbody"/>
-        <w:ind w:left="227" w:right="142"/>
-        <w:rPr>
-          <w:lang w:val="tr-TR"/>
-        </w:rPr>
-      </w:pPr>
-    </w:p>
-    <w:p>
-      <w:pPr>
-        <w:pStyle w:val="Textbody"/>
-        <w:rPr>
-          <w:lang w:val="tr-TR"/>
-        </w:rPr>
-      </w:pPr>
+      <w:r>
+        <w:rPr>
+          <w:rFonts w:eastAsia="Lucida Sans"/>
+        </w:rPr>
+        <w:fldChar w:fldCharType="end"/>
+      </w:r>
     </w:p>
     <w:p>
       <w:pPr>
@@ -9116,16 +7385,6 @@
 </file>
 
 <file path=word/footer2.xml><?xml version="1.0" encoding="utf-8"?>
-<w:ftr xmlns:wpc="http://schemas.microsoft.com/office/word/2010/wordprocessingCanvas" xmlns:cx="http://schemas.microsoft.com/office/drawing/2014/chartex" xmlns:cx1="http://schemas.microsoft.com/office/drawing/2015/9/8/chartex" xmlns:cx2="http://schemas.microsoft.com/office/drawing/2015/10/21/chartex" xmlns:cx3="http://schemas.microsoft.com/office/drawing/2016/5/9/chartex" xmlns:cx4="http://schemas.microsoft.com/office/drawing/2016/5/10/chartex" xmlns:cx5="http://schemas.microsoft.com/office/drawing/2016/5/11/chartex" xmlns:cx6="http://schemas.microsoft.com/office/drawing/2016/5/12/chartex" xmlns:cx7="http://schemas.microsoft.com/office/drawing/2016/5/13/chartex" xmlns:cx8="http://schemas.microsoft.com/office/drawing/2016/5/14/chartex" xmlns:mc="http://schemas.openxmlformats.org/markup-compatibility/2006" xmlns:aink="http://schemas.microsoft.com/office/drawing/2016/ink" xmlns:am3d="http://schemas.microsoft.com/office/drawing/2017/model3d" xmlns:o="urn:schemas-microsoft-com:office:office" xmlns:r="http://schemas.openxmlformats.org/officeDocument/2006/relationships" xmlns:m="http://schemas.openxmlformats.org/officeDocument/2006/math" xmlns:v="urn:schemas-microsoft-com:vml" xmlns:wp14="http://schemas.microsoft.com/office/word/2010/wordprocessingDrawing" xmlns:wp="http://schemas.openxmlformats.org/drawingml/2006/wordprocessingDrawing" xmlns:w10="urn:schemas-microsoft-com:office:word" xmlns:w="http://schemas.openxmlformats.org/wordprocessingml/2006/main" xmlns:w14="http://schemas.microsoft.com/office/word/2010/wordml" xmlns:w15="http://schemas.microsoft.com/office/word/2012/wordml" xmlns:w16cid="http://schemas.microsoft.com/office/word/2016/wordml/cid" xmlns:w16se="http://schemas.microsoft.com/office/word/2015/wordml/symex" xmlns:wpg="http://schemas.microsoft.com/office/word/2010/wordprocessingGroup" xmlns:wpi="http://schemas.microsoft.com/office/word/2010/wordprocessingInk" xmlns:wne="http://schemas.microsoft.com/office/word/2006/wordml" xmlns:wps="http://schemas.microsoft.com/office/word/2010/wordprocessingShape" mc:Ignorable="w14 w15 w16se w16cid wp14">
-  <w:p>
-    <w:pPr>
-      <w:pStyle w:val="Footer"/>
-    </w:pPr>
-  </w:p>
-</w:ftr>
-</file>
-
-<file path=word/footer3.xml><?xml version="1.0" encoding="utf-8"?>
 <w:ftr xmlns:wpc="http://schemas.microsoft.com/office/word/2010/wordprocessingCanvas" xmlns:cx="http://schemas.microsoft.com/office/drawing/2014/chartex" xmlns:cx1="http://schemas.microsoft.com/office/drawing/2015/9/8/chartex" xmlns:cx2="http://schemas.microsoft.com/office/drawing/2015/10/21/chartex" xmlns:cx3="http://schemas.microsoft.com/office/drawing/2016/5/9/chartex" xmlns:cx4="http://schemas.microsoft.com/office/drawing/2016/5/10/chartex" xmlns:cx5="http://schemas.microsoft.com/office/drawing/2016/5/11/chartex" xmlns:cx6="http://schemas.microsoft.com/office/drawing/2016/5/12/chartex" xmlns:cx7="http://schemas.microsoft.com/office/drawing/2016/5/13/chartex" xmlns:cx8="http://schemas.microsoft.com/office/drawing/2016/5/14/chartex" xmlns:mc="http://schemas.openxmlformats.org/markup-compatibility/2006" xmlns:aink="http://schemas.microsoft.com/office/drawing/2016/ink" xmlns:am3d="http://schemas.microsoft.com/office/drawing/2017/model3d" xmlns:o="urn:schemas-microsoft-com:office:office" xmlns:r="http://schemas.openxmlformats.org/officeDocument/2006/relationships" xmlns:m="http://schemas.openxmlformats.org/officeDocument/2006/math" xmlns:v="urn:schemas-microsoft-com:vml" xmlns:wp14="http://schemas.microsoft.com/office/word/2010/wordprocessingDrawing" xmlns:wp="http://schemas.openxmlformats.org/drawingml/2006/wordprocessingDrawing" xmlns:w10="urn:schemas-microsoft-com:office:word" xmlns:w="http://schemas.openxmlformats.org/wordprocessingml/2006/main" xmlns:w14="http://schemas.microsoft.com/office/word/2010/wordml" xmlns:w15="http://schemas.microsoft.com/office/word/2012/wordml" xmlns:w16cid="http://schemas.microsoft.com/office/word/2016/wordml/cid" xmlns:w16se="http://schemas.microsoft.com/office/word/2015/wordml/symex" xmlns:wpg="http://schemas.microsoft.com/office/word/2010/wordprocessingGroup" xmlns:wpi="http://schemas.microsoft.com/office/word/2010/wordprocessingInk" xmlns:wne="http://schemas.microsoft.com/office/word/2006/wordml" xmlns:wps="http://schemas.microsoft.com/office/word/2010/wordprocessingShape" mc:Ignorable="w14 w15 w16se w16cid wp14">
   <w:p>
     <w:pPr>
@@ -9159,7 +7418,7 @@
 </w:ftr>
 </file>
 
-<file path=word/footer4.xml><?xml version="1.0" encoding="utf-8"?>
+<file path=word/footer3.xml><?xml version="1.0" encoding="utf-8"?>
 <w:ftr xmlns:wpc="http://schemas.microsoft.com/office/word/2010/wordprocessingCanvas" xmlns:cx="http://schemas.microsoft.com/office/drawing/2014/chartex" xmlns:cx1="http://schemas.microsoft.com/office/drawing/2015/9/8/chartex" xmlns:cx2="http://schemas.microsoft.com/office/drawing/2015/10/21/chartex" xmlns:cx3="http://schemas.microsoft.com/office/drawing/2016/5/9/chartex" xmlns:cx4="http://schemas.microsoft.com/office/drawing/2016/5/10/chartex" xmlns:cx5="http://schemas.microsoft.com/office/drawing/2016/5/11/chartex" xmlns:cx6="http://schemas.microsoft.com/office/drawing/2016/5/12/chartex" xmlns:cx7="http://schemas.microsoft.com/office/drawing/2016/5/13/chartex" xmlns:cx8="http://schemas.microsoft.com/office/drawing/2016/5/14/chartex" xmlns:mc="http://schemas.openxmlformats.org/markup-compatibility/2006" xmlns:aink="http://schemas.microsoft.com/office/drawing/2016/ink" xmlns:am3d="http://schemas.microsoft.com/office/drawing/2017/model3d" xmlns:o="urn:schemas-microsoft-com:office:office" xmlns:r="http://schemas.openxmlformats.org/officeDocument/2006/relationships" xmlns:m="http://schemas.openxmlformats.org/officeDocument/2006/math" xmlns:v="urn:schemas-microsoft-com:vml" xmlns:wp14="http://schemas.microsoft.com/office/word/2010/wordprocessingDrawing" xmlns:wp="http://schemas.openxmlformats.org/drawingml/2006/wordprocessingDrawing" xmlns:w10="urn:schemas-microsoft-com:office:word" xmlns:w="http://schemas.openxmlformats.org/wordprocessingml/2006/main" xmlns:w14="http://schemas.microsoft.com/office/word/2010/wordml" xmlns:w15="http://schemas.microsoft.com/office/word/2012/wordml" xmlns:w16cid="http://schemas.microsoft.com/office/word/2016/wordml/cid" xmlns:w16se="http://schemas.microsoft.com/office/word/2015/wordml/symex" xmlns:wpg="http://schemas.microsoft.com/office/word/2010/wordprocessingGroup" xmlns:wpi="http://schemas.microsoft.com/office/word/2010/wordprocessingInk" xmlns:wne="http://schemas.microsoft.com/office/word/2006/wordml" xmlns:wps="http://schemas.microsoft.com/office/word/2010/wordprocessingShape" mc:Ignorable="w14 w15 w16se w16cid wp14">
   <w:p>
     <w:pPr>
@@ -9193,7 +7452,7 @@
 </w:ftr>
 </file>
 
-<file path=word/footer5.xml><?xml version="1.0" encoding="utf-8"?>
+<file path=word/footer4.xml><?xml version="1.0" encoding="utf-8"?>
 <w:ftr xmlns:wpc="http://schemas.microsoft.com/office/word/2010/wordprocessingCanvas" xmlns:cx="http://schemas.microsoft.com/office/drawing/2014/chartex" xmlns:cx1="http://schemas.microsoft.com/office/drawing/2015/9/8/chartex" xmlns:cx2="http://schemas.microsoft.com/office/drawing/2015/10/21/chartex" xmlns:cx3="http://schemas.microsoft.com/office/drawing/2016/5/9/chartex" xmlns:cx4="http://schemas.microsoft.com/office/drawing/2016/5/10/chartex" xmlns:cx5="http://schemas.microsoft.com/office/drawing/2016/5/11/chartex" xmlns:cx6="http://schemas.microsoft.com/office/drawing/2016/5/12/chartex" xmlns:cx7="http://schemas.microsoft.com/office/drawing/2016/5/13/chartex" xmlns:cx8="http://schemas.microsoft.com/office/drawing/2016/5/14/chartex" xmlns:mc="http://schemas.openxmlformats.org/markup-compatibility/2006" xmlns:aink="http://schemas.microsoft.com/office/drawing/2016/ink" xmlns:am3d="http://schemas.microsoft.com/office/drawing/2017/model3d" xmlns:o="urn:schemas-microsoft-com:office:office" xmlns:r="http://schemas.openxmlformats.org/officeDocument/2006/relationships" xmlns:m="http://schemas.openxmlformats.org/officeDocument/2006/math" xmlns:v="urn:schemas-microsoft-com:vml" xmlns:wp14="http://schemas.microsoft.com/office/word/2010/wordprocessingDrawing" xmlns:wp="http://schemas.openxmlformats.org/drawingml/2006/wordprocessingDrawing" xmlns:w10="urn:schemas-microsoft-com:office:word" xmlns:w="http://schemas.openxmlformats.org/wordprocessingml/2006/main" xmlns:w14="http://schemas.microsoft.com/office/word/2010/wordml" xmlns:w15="http://schemas.microsoft.com/office/word/2012/wordml" xmlns:w16cid="http://schemas.microsoft.com/office/word/2016/wordml/cid" xmlns:w16se="http://schemas.microsoft.com/office/word/2015/wordml/symex" xmlns:wpg="http://schemas.microsoft.com/office/word/2010/wordprocessingGroup" xmlns:wpi="http://schemas.microsoft.com/office/word/2010/wordprocessingInk" xmlns:wne="http://schemas.microsoft.com/office/word/2006/wordml" xmlns:wps="http://schemas.microsoft.com/office/word/2010/wordprocessingShape" mc:Ignorable="w14 w15 w16se w16cid wp14">
   <w:p>
     <w:pPr>
@@ -10106,7 +8365,6 @@
   <w:style w:type="character" w:default="1" w:styleId="DefaultParagraphFont">
     <w:name w:val="Default Paragraph Font"/>
     <w:uiPriority w:val="1"/>
-    <w:semiHidden/>
     <w:unhideWhenUsed/>
   </w:style>
   <w:style w:type="table" w:default="1" w:styleId="TableNormal">
@@ -11582,37 +9840,43 @@
           <c:invertIfNegative val="0"/>
           <c:cat>
             <c:strRef>
-              <c:f>Sayfa1!$A$2:$A$11</c:f>
+              <c:f>Sayfa1!$A$2:$A$13</c:f>
               <c:strCache>
-                <c:ptCount val="10"/>
+                <c:ptCount val="12"/>
                 <c:pt idx="0">
                   <c:v>Proje konusunun kesinleştirilmesi</c:v>
                 </c:pt>
                 <c:pt idx="1">
+                  <c:v>Ms. Pac-Man oyununun araştırılması</c:v>
+                </c:pt>
+                <c:pt idx="2">
                   <c:v>Yarışma tarafından sağlanan paketlerin incelenmesi</c:v>
                 </c:pt>
-                <c:pt idx="2">
+                <c:pt idx="3">
+                  <c:v>Önceki yarışmaların incelenmesi</c:v>
+                </c:pt>
+                <c:pt idx="4">
                   <c:v>Akıllı algoritmaların araştırılması</c:v>
                 </c:pt>
-                <c:pt idx="3">
+                <c:pt idx="5">
                   <c:v>İhtiyaç analizi</c:v>
                 </c:pt>
-                <c:pt idx="4">
+                <c:pt idx="6">
                   <c:v>"Use Case" diagramlarının oluşturulması</c:v>
                 </c:pt>
-                <c:pt idx="5">
+                <c:pt idx="7">
                   <c:v>Ms. Pac-Man ve hayaletler için kullanılacak stratejinin belirlenmesi</c:v>
                 </c:pt>
-                <c:pt idx="6">
+                <c:pt idx="8">
                   <c:v>Hayaletler için kullanılacak stratejilerin belirlenmesi</c:v>
                 </c:pt>
-                <c:pt idx="7">
+                <c:pt idx="9">
                   <c:v>Yazılımın geliştirilmesi</c:v>
                 </c:pt>
-                <c:pt idx="8">
+                <c:pt idx="10">
                   <c:v>Test aşaması ve sonuçların değerlendirilmesi</c:v>
                 </c:pt>
-                <c:pt idx="9">
+                <c:pt idx="11">
                   <c:v>Dökümanların hazırlanması</c:v>
                 </c:pt>
               </c:strCache>
@@ -11620,46 +9884,52 @@
           </c:cat>
           <c:val>
             <c:numRef>
-              <c:f>Sayfa1!$B$2:$B$11</c:f>
+              <c:f>Sayfa1!$B$2:$B$13</c:f>
               <c:numCache>
                 <c:formatCode>dd/mm/yy;@</c:formatCode>
-                <c:ptCount val="10"/>
+                <c:ptCount val="12"/>
                 <c:pt idx="0">
                   <c:v>43724</c:v>
                 </c:pt>
                 <c:pt idx="1">
-                  <c:v>43738</c:v>
+                  <c:v>43731</c:v>
                 </c:pt>
                 <c:pt idx="2">
-                  <c:v>43788</c:v>
+                  <c:v>43759</c:v>
                 </c:pt>
                 <c:pt idx="3">
-                  <c:v>43828</c:v>
+                  <c:v>43801</c:v>
                 </c:pt>
                 <c:pt idx="4">
-                  <c:v>43848</c:v>
+                  <c:v>43822</c:v>
                 </c:pt>
                 <c:pt idx="5">
-                  <c:v>43868</c:v>
+                  <c:v>43843</c:v>
                 </c:pt>
                 <c:pt idx="6">
-                  <c:v>43883</c:v>
+                  <c:v>43864</c:v>
                 </c:pt>
                 <c:pt idx="7">
-                  <c:v>43913</c:v>
+                  <c:v>43885</c:v>
                 </c:pt>
                 <c:pt idx="8">
-                  <c:v>43973</c:v>
+                  <c:v>43899</c:v>
                 </c:pt>
                 <c:pt idx="9">
-                  <c:v>43983</c:v>
+                  <c:v>43934</c:v>
+                </c:pt>
+                <c:pt idx="10">
+                  <c:v>43990</c:v>
+                </c:pt>
+                <c:pt idx="11">
+                  <c:v>44004</c:v>
                 </c:pt>
               </c:numCache>
             </c:numRef>
           </c:val>
           <c:extLst>
             <c:ext xmlns:c16="http://schemas.microsoft.com/office/drawing/2014/chart" uri="{C3380CC4-5D6E-409C-BE32-E72D297353CC}">
-              <c16:uniqueId val="{00000000-55F6-4518-908B-D02D2A383F98}"/>
+              <c16:uniqueId val="{00000000-3613-4F85-B582-53ABFEE97392}"/>
             </c:ext>
           </c:extLst>
         </c:ser>
@@ -11690,46 +9960,52 @@
           <c:invertIfNegative val="0"/>
           <c:val>
             <c:numRef>
-              <c:f>Sayfa1!$C$2:$C$11</c:f>
+              <c:f>Sayfa1!$C$2:$C$13</c:f>
               <c:numCache>
                 <c:formatCode>General</c:formatCode>
-                <c:ptCount val="10"/>
+                <c:ptCount val="12"/>
                 <c:pt idx="0">
+                  <c:v>7</c:v>
+                </c:pt>
+                <c:pt idx="1">
+                  <c:v>28</c:v>
+                </c:pt>
+                <c:pt idx="2">
+                  <c:v>42</c:v>
+                </c:pt>
+                <c:pt idx="3">
+                  <c:v>21</c:v>
+                </c:pt>
+                <c:pt idx="4">
+                  <c:v>21</c:v>
+                </c:pt>
+                <c:pt idx="5">
+                  <c:v>21</c:v>
+                </c:pt>
+                <c:pt idx="6">
+                  <c:v>21</c:v>
+                </c:pt>
+                <c:pt idx="7">
                   <c:v>14</c:v>
                 </c:pt>
-                <c:pt idx="1">
-                  <c:v>50</c:v>
-                </c:pt>
-                <c:pt idx="2">
-                  <c:v>40</c:v>
-                </c:pt>
-                <c:pt idx="3">
-                  <c:v>20</c:v>
-                </c:pt>
-                <c:pt idx="4">
-                  <c:v>20</c:v>
-                </c:pt>
-                <c:pt idx="5">
-                  <c:v>15</c:v>
-                </c:pt>
-                <c:pt idx="6">
-                  <c:v>30</c:v>
-                </c:pt>
-                <c:pt idx="7">
-                  <c:v>60</c:v>
-                </c:pt>
                 <c:pt idx="8">
-                  <c:v>10</c:v>
+                  <c:v>35</c:v>
                 </c:pt>
                 <c:pt idx="9">
-                  <c:v>12</c:v>
+                  <c:v>56</c:v>
+                </c:pt>
+                <c:pt idx="10">
+                  <c:v>14</c:v>
+                </c:pt>
+                <c:pt idx="11">
+                  <c:v>14</c:v>
                 </c:pt>
               </c:numCache>
             </c:numRef>
           </c:val>
           <c:extLst>
             <c:ext xmlns:c16="http://schemas.microsoft.com/office/drawing/2014/chart" uri="{C3380CC4-5D6E-409C-BE32-E72D297353CC}">
-              <c16:uniqueId val="{00000001-55F6-4518-908B-D02D2A383F98}"/>
+              <c16:uniqueId val="{00000001-3613-4F85-B582-53ABFEE97392}"/>
             </c:ext>
           </c:extLst>
         </c:ser>
@@ -12702,7 +10978,7 @@
 </file>
 
 <file path=customXml/itemProps1.xml><?xml version="1.0" encoding="utf-8"?>
-<ds:datastoreItem xmlns:ds="http://schemas.openxmlformats.org/officeDocument/2006/customXml" ds:itemID="{C176089B-1E22-4DD9-8754-2D012F77BA69}">
+<ds:datastoreItem xmlns:ds="http://schemas.openxmlformats.org/officeDocument/2006/customXml" ds:itemID="{04A330DD-65B5-4519-A7BC-B36A3D93C4B9}">
   <ds:schemaRefs>
     <ds:schemaRef ds:uri="http://schemas.openxmlformats.org/officeDocument/2006/bibliography"/>
   </ds:schemaRefs>
